--- a/CardGuessingGame/DesignReport.docx
+++ b/CardGuessingGame/DesignReport.docx
@@ -5,7 +5,7 @@
     <w:p>
       <w:pPr>
         <w:pBdr/>
-        <w:shd w:val="nil"/>
+        <w:shd w:val="nil" w:color="auto"/>
         <w:spacing/>
         <w:ind/>
         <w:rPr>
@@ -25,10 +25,16 @@
           <w:lang w:val="en-US"/>
         </w:rPr>
       </w:r>
+      <w:r>
+        <w:rPr>
+          <w:lang w:val="en-US"/>
+          <w14:ligatures w14:val="none"/>
+        </w:rPr>
+      </w:r>
     </w:p>
     <w:p>
       <w:pPr>
-        <w:pStyle w:val="144"/>
+        <w:pStyle w:val="856"/>
         <w:pBdr/>
         <w:spacing w:after="240" w:before="0" w:line="276" w:lineRule="auto"/>
         <w:ind/>
@@ -55,12 +61,13 @@
         <w:rPr>
           <w:highlight w:val="none"/>
           <w:lang w:val="en-US"/>
+          <w14:ligatures w14:val="none"/>
         </w:rPr>
       </w:r>
     </w:p>
     <w:p>
       <w:pPr>
-        <w:pStyle w:val="144"/>
+        <w:pStyle w:val="856"/>
         <w:pBdr/>
         <w:spacing w:after="240" w:before="0" w:line="276" w:lineRule="auto"/>
         <w:ind/>
@@ -87,12 +94,13 @@
         <w:rPr>
           <w:highlight w:val="none"/>
           <w:lang w:val="en-US"/>
+          <w14:ligatures w14:val="none"/>
         </w:rPr>
       </w:r>
     </w:p>
     <w:p>
       <w:pPr>
-        <w:pStyle w:val="144"/>
+        <w:pStyle w:val="856"/>
         <w:pBdr/>
         <w:spacing w:after="240" w:before="0" w:line="276" w:lineRule="auto"/>
         <w:ind/>
@@ -119,12 +127,13 @@
         <w:rPr>
           <w:highlight w:val="none"/>
           <w:lang w:val="en-US"/>
+          <w14:ligatures w14:val="none"/>
         </w:rPr>
       </w:r>
     </w:p>
     <w:p>
       <w:pPr>
-        <w:pStyle w:val="144"/>
+        <w:pStyle w:val="856"/>
         <w:pBdr/>
         <w:spacing w:after="240" w:before="0" w:line="276" w:lineRule="auto"/>
         <w:ind/>
@@ -151,12 +160,13 @@
         <w:rPr>
           <w:highlight w:val="none"/>
           <w:lang w:val="en-US"/>
+          <w14:ligatures w14:val="none"/>
         </w:rPr>
       </w:r>
     </w:p>
     <w:p>
       <w:pPr>
-        <w:pStyle w:val="144"/>
+        <w:pStyle w:val="856"/>
         <w:pBdr/>
         <w:spacing w:after="240" w:before="0" w:line="276" w:lineRule="auto"/>
         <w:ind/>
@@ -183,12 +193,13 @@
         <w:rPr>
           <w:highlight w:val="none"/>
           <w:lang w:val="en-US"/>
+          <w14:ligatures w14:val="none"/>
         </w:rPr>
       </w:r>
     </w:p>
     <w:p>
       <w:pPr>
-        <w:pStyle w:val="144"/>
+        <w:pStyle w:val="856"/>
         <w:pBdr/>
         <w:spacing w:after="240" w:before="0" w:line="276" w:lineRule="auto"/>
         <w:ind/>
@@ -215,12 +226,13 @@
         <w:rPr>
           <w:highlight w:val="none"/>
           <w:lang w:val="en-US"/>
+          <w14:ligatures w14:val="none"/>
         </w:rPr>
       </w:r>
     </w:p>
     <w:p>
       <w:pPr>
-        <w:pStyle w:val="144"/>
+        <w:pStyle w:val="856"/>
         <w:pBdr/>
         <w:spacing w:after="240" w:before="0" w:line="276" w:lineRule="auto"/>
         <w:ind/>
@@ -245,44 +257,15 @@
       </w:r>
       <w:r>
         <w:rPr>
+          <w:highlight w:val="none"/>
           <w:lang w:val="en-US"/>
           <w14:ligatures w14:val="none"/>
         </w:rPr>
       </w:r>
-      <w:r>
-        <w:rPr>
-          <w:sz w:val="48"/>
-          <w:szCs w:val="48"/>
-          <w:highlight w:val="none"/>
-          <w:lang w:val="en-US"/>
-        </w:rPr>
-      </w:r>
-      <w:r>
-        <w:rPr>
-          <w:sz w:val="48"/>
-          <w:szCs w:val="48"/>
-          <w:highlight w:val="none"/>
-          <w:lang w:val="en-US"/>
-        </w:rPr>
-      </w:r>
-      <w:r>
-        <w:rPr>
-          <w:sz w:val="48"/>
-          <w:szCs w:val="48"/>
-          <w:highlight w:val="none"/>
-          <w:lang w:val="en-US"/>
-        </w:rPr>
-      </w:r>
-      <w:r>
-        <w:rPr>
-          <w:lang w:val="en-US"/>
-          <w14:ligatures w14:val="none"/>
-        </w:rPr>
-      </w:r>
     </w:p>
     <w:p>
       <w:pPr>
-        <w:pStyle w:val="159"/>
+        <w:pStyle w:val="870"/>
         <w:pBdr/>
         <w:spacing w:line="360" w:lineRule="auto"/>
         <w:ind/>
@@ -308,10 +291,18 @@
           <w:szCs w:val="36"/>
         </w:rPr>
       </w:r>
+      <w:r>
+        <w:rPr>
+          <w:sz w:val="36"/>
+          <w:szCs w:val="36"/>
+          <w:highlight w:val="none"/>
+          <w:lang w:val="en-US"/>
+        </w:rPr>
+      </w:r>
     </w:p>
     <w:p>
       <w:pPr>
-        <w:pStyle w:val="167"/>
+        <w:pStyle w:val="877"/>
         <w:pBdr/>
         <w:spacing/>
         <w:ind/>
@@ -323,12 +314,11 @@
         </w:rPr>
         <w:t xml:space="preserve">Software Design Report</w:t>
       </w:r>
-      <w:r/>
       <w:r/>
     </w:p>
     <w:p>
       <w:pPr>
-        <w:pStyle w:val="144"/>
+        <w:pStyle w:val="856"/>
         <w:pBdr/>
         <w:spacing w:line="360" w:lineRule="auto"/>
         <w:ind/>
@@ -349,10 +339,16 @@
           <w:lang w:val="en-US"/>
         </w:rPr>
       </w:r>
+      <w:r>
+        <w:rPr>
+          <w:lang w:val="en-US"/>
+          <w14:ligatures w14:val="none"/>
+        </w:rPr>
+      </w:r>
     </w:p>
     <w:p>
       <w:pPr>
-        <w:pStyle w:val="144"/>
+        <w:pStyle w:val="856"/>
         <w:pBdr/>
         <w:spacing w:line="360" w:lineRule="auto"/>
         <w:ind/>
@@ -373,10 +369,16 @@
           <w:lang w:val="en-US"/>
         </w:rPr>
       </w:r>
+      <w:r>
+        <w:rPr>
+          <w:lang w:val="en-US"/>
+          <w14:ligatures w14:val="none"/>
+        </w:rPr>
+      </w:r>
     </w:p>
     <w:p>
       <w:pPr>
-        <w:pStyle w:val="144"/>
+        <w:pStyle w:val="856"/>
         <w:pBdr/>
         <w:spacing w:line="360" w:lineRule="auto"/>
         <w:ind/>
@@ -421,7 +423,7 @@
       </w:r>
       <w:r>
         <w:rPr>
-          <w:lang w:val="en-US" w:bidi="en-US"/>
+          <w:lang w:val="en-US"/>
         </w:rPr>
       </w:r>
       <w:r>
@@ -433,7 +435,7 @@
     <w:p>
       <w:pPr>
         <w:pBdr/>
-        <w:shd w:val="nil"/>
+        <w:shd w:val="nil" w:color="auto"/>
         <w:spacing/>
         <w:ind/>
         <w:rPr>
@@ -455,12 +457,13 @@
       <w:r>
         <w:rPr>
           <w:lang w:val="en-US"/>
+          <w14:ligatures w14:val="none"/>
         </w:rPr>
       </w:r>
     </w:p>
     <w:p>
       <w:pPr>
-        <w:pStyle w:val="141"/>
+        <w:pStyle w:val="853"/>
         <w:pBdr/>
         <w:spacing/>
         <w:ind/>
@@ -480,10 +483,16 @@
           <w:lang w:val="en-US"/>
         </w:rPr>
       </w:r>
+      <w:r>
+        <w:rPr>
+          <w:lang w:val="en-US"/>
+          <w14:ligatures w14:val="none"/>
+        </w:rPr>
+      </w:r>
     </w:p>
     <w:p>
       <w:pPr>
-        <w:pStyle w:val="142"/>
+        <w:pStyle w:val="854"/>
         <w:pBdr/>
         <w:spacing/>
         <w:ind/>
@@ -496,6 +505,11 @@
           <w:lang w:val="en-US" w:bidi="en-US"/>
         </w:rPr>
         <w:t xml:space="preserve">Purpose</w:t>
+      </w:r>
+      <w:r>
+        <w:rPr>
+          <w:lang w:val="en-US"/>
+        </w:rPr>
       </w:r>
       <w:r>
         <w:rPr>
@@ -530,10 +544,16 @@
           <w:lang w:val="en-US"/>
         </w:rPr>
       </w:r>
+      <w:r>
+        <w:rPr>
+          <w:highlight w:val="none"/>
+          <w:lang w:val="en-US" w:bidi="en-US"/>
+        </w:rPr>
+      </w:r>
     </w:p>
     <w:p>
       <w:pPr>
-        <w:pStyle w:val="142"/>
+        <w:pStyle w:val="854"/>
         <w:pBdr/>
         <w:spacing/>
         <w:ind/>
@@ -550,8 +570,7 @@
       </w:r>
       <w:r>
         <w:rPr>
-          <w:highlight w:val="none"/>
-          <w:lang w:val="en-US" w:bidi="en-US"/>
+          <w:lang w:val="en-US"/>
         </w:rPr>
       </w:r>
       <w:r>
@@ -583,6 +602,12 @@
           <w:lang w:val="en-US" w:bidi="en-US"/>
         </w:rPr>
       </w:r>
+      <w:r>
+        <w:rPr>
+          <w:highlight w:val="none"/>
+          <w:lang w:val="en-US" w:bidi="en-US"/>
+        </w:rPr>
+      </w:r>
     </w:p>
     <w:p>
       <w:pPr>
@@ -614,10 +639,16 @@
           <w:lang w:val="en-US" w:bidi="en-US"/>
         </w:rPr>
       </w:r>
+      <w:r>
+        <w:rPr>
+          <w:highlight w:val="none"/>
+          <w:lang w:val="en-US" w:bidi="en-US"/>
+        </w:rPr>
+      </w:r>
     </w:p>
     <w:p>
       <w:pPr>
-        <w:pStyle w:val="142"/>
+        <w:pStyle w:val="854"/>
         <w:pBdr/>
         <w:spacing/>
         <w:ind/>
@@ -637,6 +668,11 @@
           <w:lang w:val="en-US" w:bidi="en-US"/>
         </w:rPr>
         <w:t xml:space="preserve">Audience</w:t>
+      </w:r>
+      <w:r>
+        <w:rPr>
+          <w:lang w:val="en-US"/>
+        </w:rPr>
       </w:r>
       <w:r>
         <w:rPr>
@@ -666,10 +702,16 @@
           <w:lang w:val="en-US"/>
         </w:rPr>
       </w:r>
+      <w:r>
+        <w:rPr>
+          <w:highlight w:val="none"/>
+          <w:lang w:val="en-US" w:bidi="en-US"/>
+        </w:rPr>
+      </w:r>
     </w:p>
     <w:p>
       <w:pPr>
-        <w:pStyle w:val="141"/>
+        <w:pStyle w:val="853"/>
         <w:pBdr/>
         <w:spacing/>
         <w:ind/>
@@ -691,12 +733,13 @@
       <w:r>
         <w:rPr>
           <w:lang w:val="en-US"/>
+          <w14:ligatures w14:val="none"/>
         </w:rPr>
       </w:r>
     </w:p>
     <w:p>
       <w:pPr>
-        <w:pStyle w:val="141"/>
+        <w:pStyle w:val="853"/>
         <w:pBdr/>
         <w:spacing/>
         <w:ind/>
@@ -716,10 +759,16 @@
           <w:lang w:val="en-US"/>
         </w:rPr>
       </w:r>
+      <w:r>
+        <w:rPr>
+          <w:lang w:val="en-US"/>
+          <w14:ligatures w14:val="none"/>
+        </w:rPr>
+      </w:r>
     </w:p>
     <w:p>
       <w:pPr>
-        <w:pStyle w:val="142"/>
+        <w:pStyle w:val="854"/>
         <w:pBdr/>
         <w:spacing/>
         <w:ind/>
@@ -736,19 +785,20 @@
       </w:r>
       <w:r>
         <w:rPr>
-          <w:lang w:val="en-US" w:bidi="en-US"/>
-        </w:rPr>
-      </w:r>
-      <w:r>
-        <w:rPr>
           <w:lang w:val="en-US"/>
+        </w:rPr>
+      </w:r>
+      <w:r>
+        <w:rPr>
+          <w:lang w:val="en-US" w:bidi="en-US"/>
+          <w14:ligatures w14:val="none"/>
         </w:rPr>
       </w:r>
     </w:p>
     <w:p>
       <w:pPr>
         <w:pBdr/>
-        <w:shd w:val="nil"/>
+        <w:shd w:val="nil" w:color="auto"/>
         <w:spacing/>
         <w:ind/>
         <w:rPr>
@@ -768,12 +818,19 @@
         <w:rPr>
           <w:highlight w:val="none"/>
           <w:lang w:val="en-US" w:bidi="en-US"/>
+        </w:rPr>
+      </w:r>
+      <w:r>
+        <w:rPr>
+          <w:highlight w:val="none"/>
+          <w:lang w:val="en-US" w:bidi="en-US"/>
+          <w14:ligatures w14:val="none"/>
         </w:rPr>
       </w:r>
     </w:p>
     <w:p>
       <w:pPr>
-        <w:pStyle w:val="668"/>
+        <w:pStyle w:val="914"/>
         <w:numPr>
           <w:ilvl w:val="0"/>
           <w:numId w:val="1"/>
@@ -810,10 +867,17 @@
           <w:lang w:val="en-US" w:bidi="en-US"/>
         </w:rPr>
       </w:r>
+      <w:r>
+        <w:rPr>
+          <w:highlight w:val="none"/>
+          <w:lang w:val="en-US" w:bidi="en-US"/>
+          <w14:ligatures w14:val="none"/>
+        </w:rPr>
+      </w:r>
     </w:p>
     <w:p>
       <w:pPr>
-        <w:pStyle w:val="668"/>
+        <w:pStyle w:val="914"/>
         <w:numPr>
           <w:ilvl w:val="1"/>
           <w:numId w:val="1"/>
@@ -841,10 +905,17 @@
           <w:lang w:val="en-US" w:bidi="en-US"/>
         </w:rPr>
       </w:r>
+      <w:r>
+        <w:rPr>
+          <w:highlight w:val="none"/>
+          <w:lang w:val="en-US" w:bidi="en-US"/>
+          <w14:ligatures w14:val="none"/>
+        </w:rPr>
+      </w:r>
     </w:p>
     <w:p>
       <w:pPr>
-        <w:pStyle w:val="668"/>
+        <w:pStyle w:val="914"/>
         <w:numPr>
           <w:ilvl w:val="1"/>
           <w:numId w:val="1"/>
@@ -872,10 +943,17 @@
           <w:lang w:val="en-US" w:bidi="en-US"/>
         </w:rPr>
       </w:r>
+      <w:r>
+        <w:rPr>
+          <w:highlight w:val="none"/>
+          <w:lang w:val="en-US" w:bidi="en-US"/>
+          <w14:ligatures w14:val="none"/>
+        </w:rPr>
+      </w:r>
     </w:p>
     <w:p>
       <w:pPr>
-        <w:pStyle w:val="668"/>
+        <w:pStyle w:val="914"/>
         <w:numPr>
           <w:ilvl w:val="1"/>
           <w:numId w:val="1"/>
@@ -897,12 +975,17 @@
         </w:rPr>
         <w:t xml:space="preserve">Interacts with the user via STDIN/STDOUT</w:t>
       </w:r>
-      <w:r/>
-      <w:r/>
+      <w:r>
+        <w:rPr>
+          <w:highlight w:val="none"/>
+          <w:lang w:val="en-US" w:bidi="en-US"/>
+          <w14:ligatures w14:val="none"/>
+        </w:rPr>
+      </w:r>
     </w:p>
     <w:p>
       <w:pPr>
-        <w:pStyle w:val="668"/>
+        <w:pStyle w:val="914"/>
         <w:numPr>
           <w:ilvl w:val="0"/>
           <w:numId w:val="1"/>
@@ -945,10 +1028,17 @@
           <w:lang w:val="en-US" w:bidi="en-US"/>
         </w:rPr>
       </w:r>
+      <w:r>
+        <w:rPr>
+          <w:highlight w:val="none"/>
+          <w:lang w:val="en-US" w:bidi="en-US"/>
+          <w14:ligatures w14:val="none"/>
+        </w:rPr>
+      </w:r>
     </w:p>
     <w:p>
       <w:pPr>
-        <w:pStyle w:val="668"/>
+        <w:pStyle w:val="914"/>
         <w:numPr>
           <w:ilvl w:val="1"/>
           <w:numId w:val="1"/>
@@ -983,10 +1073,17 @@
           <w:lang w:val="en-US" w:bidi="en-US"/>
         </w:rPr>
       </w:r>
+      <w:r>
+        <w:rPr>
+          <w:highlight w:val="none"/>
+          <w:lang w:val="en-US" w:bidi="en-US"/>
+          <w14:ligatures w14:val="none"/>
+        </w:rPr>
+      </w:r>
     </w:p>
     <w:p>
       <w:pPr>
-        <w:pStyle w:val="668"/>
+        <w:pStyle w:val="914"/>
         <w:numPr>
           <w:ilvl w:val="1"/>
           <w:numId w:val="1"/>
@@ -1116,10 +1213,17 @@
           <w:lang w:val="en-US" w:bidi="en-US"/>
         </w:rPr>
       </w:r>
+      <w:r>
+        <w:rPr>
+          <w:highlight w:val="none"/>
+          <w:lang w:val="en-US" w:bidi="en-US"/>
+          <w14:ligatures w14:val="none"/>
+        </w:rPr>
+      </w:r>
     </w:p>
     <w:p>
       <w:pPr>
-        <w:pStyle w:val="142"/>
+        <w:pStyle w:val="854"/>
         <w:pBdr/>
         <w:spacing/>
         <w:ind/>
@@ -1145,12 +1249,19 @@
         <w:rPr>
           <w:highlight w:val="none"/>
           <w:lang w:val="en-US" w:bidi="en-US"/>
+        </w:rPr>
+      </w:r>
+      <w:r>
+        <w:rPr>
+          <w:highlight w:val="none"/>
+          <w:lang w:val="en-US" w:bidi="en-US"/>
+          <w14:ligatures w14:val="none"/>
         </w:rPr>
       </w:r>
     </w:p>
     <w:p>
       <w:pPr>
-        <w:pStyle w:val="668"/>
+        <w:pStyle w:val="914"/>
         <w:numPr>
           <w:ilvl w:val="0"/>
           <w:numId w:val="3"/>
@@ -1177,10 +1288,17 @@
           <w:lang w:val="en-US" w:bidi="en-US"/>
         </w:rPr>
       </w:r>
+      <w:r>
+        <w:rPr>
+          <w:highlight w:val="none"/>
+          <w:lang w:val="en-US" w:bidi="en-US"/>
+          <w14:ligatures w14:val="none"/>
+        </w:rPr>
+      </w:r>
     </w:p>
     <w:p>
       <w:pPr>
-        <w:pStyle w:val="668"/>
+        <w:pStyle w:val="914"/>
         <w:numPr>
           <w:ilvl w:val="1"/>
           <w:numId w:val="3"/>
@@ -1207,10 +1325,17 @@
           <w:lang w:val="en-US" w:bidi="en-US"/>
         </w:rPr>
       </w:r>
+      <w:r>
+        <w:rPr>
+          <w:highlight w:val="none"/>
+          <w:lang w:val="en-US" w:bidi="en-US"/>
+          <w14:ligatures w14:val="none"/>
+        </w:rPr>
+      </w:r>
     </w:p>
     <w:p>
       <w:pPr>
-        <w:pStyle w:val="668"/>
+        <w:pStyle w:val="914"/>
         <w:numPr>
           <w:ilvl w:val="1"/>
           <w:numId w:val="3"/>
@@ -1237,10 +1362,17 @@
           <w:lang w:val="en-US" w:bidi="en-US"/>
         </w:rPr>
       </w:r>
+      <w:r>
+        <w:rPr>
+          <w:highlight w:val="none"/>
+          <w:lang w:val="en-US" w:bidi="en-US"/>
+          <w14:ligatures w14:val="none"/>
+        </w:rPr>
+      </w:r>
     </w:p>
     <w:p>
       <w:pPr>
-        <w:pStyle w:val="668"/>
+        <w:pStyle w:val="914"/>
         <w:numPr>
           <w:ilvl w:val="0"/>
           <w:numId w:val="3"/>
@@ -1310,10 +1442,19 @@
           <w:lang w:val="en-US" w:bidi="en-US"/>
         </w:rPr>
       </w:r>
+      <w:r>
+        <w:rPr>
+          <w:bCs/>
+          <w:i/>
+          <w:highlight w:val="none"/>
+          <w:lang w:val="en-US" w:bidi="en-US"/>
+          <w14:ligatures w14:val="none"/>
+        </w:rPr>
+      </w:r>
     </w:p>
     <w:p>
       <w:pPr>
-        <w:pStyle w:val="668"/>
+        <w:pStyle w:val="914"/>
         <w:numPr>
           <w:ilvl w:val="1"/>
           <w:numId w:val="3"/>
@@ -1340,10 +1481,17 @@
           <w:lang w:val="en-US" w:bidi="en-US"/>
         </w:rPr>
       </w:r>
+      <w:r>
+        <w:rPr>
+          <w:highlight w:val="none"/>
+          <w:lang w:val="en-US" w:bidi="en-US"/>
+          <w14:ligatures w14:val="none"/>
+        </w:rPr>
+      </w:r>
     </w:p>
     <w:p>
       <w:pPr>
-        <w:pStyle w:val="668"/>
+        <w:pStyle w:val="914"/>
         <w:numPr>
           <w:ilvl w:val="1"/>
           <w:numId w:val="3"/>
@@ -1377,22 +1525,23 @@
       </w:r>
       <w:r>
         <w:rPr>
+          <w:highlight w:val="none"/>
+          <w:lang w:val="en-US" w:bidi="en-US"/>
+        </w:rPr>
+      </w:r>
+      <w:r>
+        <w:rPr>
+          <w:bCs w:val="0"/>
           <w:i w:val="0"/>
-          <w:iCs w:val="0"/>
-          <w:highlight w:val="none"/>
-          <w:lang w:val="en-US" w:bidi="en-US"/>
-        </w:rPr>
-      </w:r>
-      <w:r>
-        <w:rPr>
-          <w:highlight w:val="none"/>
-          <w:lang w:val="en-US" w:bidi="en-US"/>
+          <w:highlight w:val="none"/>
+          <w:lang w:val="en-US" w:bidi="en-US"/>
+          <w14:ligatures w14:val="none"/>
         </w:rPr>
       </w:r>
     </w:p>
     <w:p>
       <w:pPr>
-        <w:pStyle w:val="668"/>
+        <w:pStyle w:val="914"/>
         <w:numPr>
           <w:ilvl w:val="1"/>
           <w:numId w:val="3"/>
@@ -1450,10 +1599,19 @@
           <w:lang w:val="en-US" w:bidi="en-US"/>
         </w:rPr>
       </w:r>
+      <w:r>
+        <w:rPr>
+          <w:bCs w:val="0"/>
+          <w:i w:val="0"/>
+          <w:highlight w:val="none"/>
+          <w:lang w:val="en-US" w:bidi="en-US"/>
+          <w14:ligatures w14:val="none"/>
+        </w:rPr>
+      </w:r>
     </w:p>
     <w:p>
       <w:pPr>
-        <w:pStyle w:val="668"/>
+        <w:pStyle w:val="914"/>
         <w:numPr>
           <w:ilvl w:val="0"/>
           <w:numId w:val="3"/>
@@ -1502,10 +1660,19 @@
           <w:lang w:val="en-US" w:bidi="en-US"/>
         </w:rPr>
       </w:r>
+      <w:r>
+        <w:rPr>
+          <w:bCs w:val="0"/>
+          <w:i w:val="0"/>
+          <w:highlight w:val="none"/>
+          <w:lang w:val="en-US" w:bidi="en-US"/>
+          <w14:ligatures w14:val="none"/>
+        </w:rPr>
+      </w:r>
     </w:p>
     <w:p>
       <w:pPr>
-        <w:pStyle w:val="668"/>
+        <w:pStyle w:val="914"/>
         <w:numPr>
           <w:ilvl w:val="1"/>
           <w:numId w:val="3"/>
@@ -1536,10 +1703,19 @@
           <w:lang w:val="en-US" w:bidi="en-US"/>
         </w:rPr>
       </w:r>
+      <w:r>
+        <w:rPr>
+          <w:bCs w:val="0"/>
+          <w:i w:val="0"/>
+          <w:highlight w:val="none"/>
+          <w:lang w:val="en-US" w:bidi="en-US"/>
+          <w14:ligatures w14:val="none"/>
+        </w:rPr>
+      </w:r>
     </w:p>
     <w:p>
       <w:pPr>
-        <w:pStyle w:val="668"/>
+        <w:pStyle w:val="914"/>
         <w:numPr>
           <w:ilvl w:val="1"/>
           <w:numId w:val="3"/>
@@ -1570,10 +1746,19 @@
           <w:lang w:val="en-US" w:bidi="en-US"/>
         </w:rPr>
       </w:r>
+      <w:r>
+        <w:rPr>
+          <w:bCs w:val="0"/>
+          <w:i w:val="0"/>
+          <w:highlight w:val="none"/>
+          <w:lang w:val="en-US" w:bidi="en-US"/>
+          <w14:ligatures w14:val="none"/>
+        </w:rPr>
+      </w:r>
     </w:p>
     <w:p>
       <w:pPr>
-        <w:pStyle w:val="668"/>
+        <w:pStyle w:val="914"/>
         <w:numPr>
           <w:ilvl w:val="0"/>
           <w:numId w:val="3"/>
@@ -1631,10 +1816,19 @@
           <w:lang w:val="en-US" w:bidi="en-US"/>
         </w:rPr>
       </w:r>
+      <w:r>
+        <w:rPr>
+          <w:bCs w:val="0"/>
+          <w:i w:val="0"/>
+          <w:highlight w:val="none"/>
+          <w:lang w:val="en-US" w:bidi="en-US"/>
+          <w14:ligatures w14:val="none"/>
+        </w:rPr>
+      </w:r>
     </w:p>
     <w:p>
       <w:pPr>
-        <w:pStyle w:val="668"/>
+        <w:pStyle w:val="914"/>
         <w:numPr>
           <w:ilvl w:val="1"/>
           <w:numId w:val="3"/>
@@ -1667,10 +1861,19 @@
           <w:lang w:val="en-US" w:bidi="en-US"/>
         </w:rPr>
       </w:r>
+      <w:r>
+        <w:rPr>
+          <w:bCs w:val="0"/>
+          <w:i w:val="0"/>
+          <w:highlight w:val="none"/>
+          <w:lang w:val="en-US" w:bidi="en-US"/>
+          <w14:ligatures w14:val="none"/>
+        </w:rPr>
+      </w:r>
     </w:p>
     <w:p>
       <w:pPr>
-        <w:pStyle w:val="668"/>
+        <w:pStyle w:val="914"/>
         <w:numPr>
           <w:ilvl w:val="0"/>
           <w:numId w:val="3"/>
@@ -1705,17 +1908,59 @@
       </w:r>
       <w:r>
         <w:rPr>
+          <w:bCs w:val="0"/>
+          <w:i w:val="0"/>
+          <w:highlight w:val="none"/>
+          <w:lang w:val="en-US" w:bidi="en-US"/>
+          <w14:ligatures w14:val="none"/>
+        </w:rPr>
+      </w:r>
+    </w:p>
+    <w:p>
+      <w:pPr>
+        <w:pBdr/>
+        <w:shd w:val="nil" w:color="auto"/>
+        <w:spacing/>
+        <w:ind/>
+        <w:rPr>
+          <w:bCs w:val="0"/>
+          <w:i w:val="0"/>
+          <w:highlight w:val="none"/>
+          <w:lang w:val="en-US" w:bidi="en-US"/>
+          <w14:ligatures w14:val="none"/>
+        </w:rPr>
+      </w:pPr>
+      <w:r>
+        <w:rPr>
           <w:i w:val="0"/>
           <w:iCs w:val="0"/>
           <w:highlight w:val="none"/>
           <w:lang w:val="en-US" w:bidi="en-US"/>
         </w:rPr>
+        <w:br w:type="page" w:clear="all"/>
+      </w:r>
+      <w:r>
+        <w:rPr>
+          <w:i w:val="0"/>
+          <w:iCs w:val="0"/>
+          <w:highlight w:val="none"/>
+          <w:lang w:val="en-US" w:bidi="en-US"/>
+        </w:rPr>
+      </w:r>
+      <w:r>
+        <w:rPr>
+          <w:bCs w:val="0"/>
+          <w:i w:val="0"/>
+          <w:highlight w:val="none"/>
+          <w:lang w:val="en-US" w:bidi="en-US"/>
+          <w14:ligatures w14:val="none"/>
+        </w:rPr>
       </w:r>
     </w:p>
     <w:p>
       <w:pPr>
-        <w:pBdr/>
-        <w:shd w:val="nil"/>
+        <w:pStyle w:val="853"/>
+        <w:pBdr/>
         <w:spacing/>
         <w:ind/>
         <w:rPr>
@@ -1728,39 +1973,41 @@
       </w:pPr>
       <w:r>
         <w:rPr>
+          <w:lang w:val="en-US" w:bidi="en-US"/>
+        </w:rPr>
+      </w:r>
+      <w:r>
+        <w:rPr>
           <w:i w:val="0"/>
           <w:iCs w:val="0"/>
           <w:highlight w:val="none"/>
           <w:lang w:val="en-US" w:bidi="en-US"/>
         </w:rPr>
-        <w:br w:type="page" w:clear="all"/>
-      </w:r>
-      <w:r>
-        <w:rPr>
+        <w:t xml:space="preserve">Detailed Design</w:t>
+      </w:r>
+      <w:r>
+        <w:rPr>
+          <w:highlight w:val="none"/>
+          <w:lang w:val="en-US" w:bidi="en-US"/>
+        </w:rPr>
+      </w:r>
+      <w:r>
+        <w:rPr>
+          <w:bCs w:val="0"/>
           <w:i w:val="0"/>
-          <w:iCs w:val="0"/>
-          <w:highlight w:val="none"/>
-          <w:lang w:val="en-US" w:bidi="en-US"/>
-        </w:rPr>
-      </w:r>
-      <w:r>
-        <w:rPr>
-          <w:i w:val="0"/>
-          <w:iCs w:val="0"/>
-          <w:highlight w:val="none"/>
-          <w:lang w:val="en-US" w:bidi="en-US"/>
+          <w:highlight w:val="none"/>
+          <w:lang w:val="en-US" w:bidi="en-US"/>
+          <w14:ligatures w14:val="none"/>
         </w:rPr>
       </w:r>
     </w:p>
     <w:p>
       <w:pPr>
-        <w:pStyle w:val="141"/>
-        <w:pBdr/>
-        <w:spacing/>
-        <w:ind/>
-        <w:rPr>
-          <w:bCs w:val="0"/>
-          <w:i w:val="0"/>
+        <w:pStyle w:val="854"/>
+        <w:pBdr/>
+        <w:spacing/>
+        <w:ind/>
+        <w:rPr>
           <w:highlight w:val="none"/>
           <w:lang w:val="en-US" w:bidi="en-US"/>
           <w14:ligatures w14:val="none"/>
@@ -1768,61 +2015,35 @@
       </w:pPr>
       <w:r>
         <w:rPr>
-          <w:lang w:val="en-US" w:bidi="en-US"/>
-        </w:rPr>
-      </w:r>
-      <w:r>
-        <w:rPr>
-          <w:i w:val="0"/>
-          <w:iCs w:val="0"/>
-          <w:highlight w:val="none"/>
-          <w:lang w:val="en-US" w:bidi="en-US"/>
-        </w:rPr>
-        <w:t xml:space="preserve">Detailed Design</w:t>
-      </w:r>
-      <w:r>
-        <w:rPr>
-          <w:highlight w:val="none"/>
-          <w:lang w:val="en-US" w:bidi="en-US"/>
-        </w:rPr>
-      </w:r>
-    </w:p>
-    <w:p>
-      <w:pPr>
-        <w:pStyle w:val="142"/>
-        <w:pBdr/>
-        <w:spacing/>
-        <w:ind/>
+          <w:highlight w:val="none"/>
+          <w:lang w:val="en-US" w:bidi="en-US"/>
+        </w:rPr>
+      </w:r>
+      <w:r>
+        <w:rPr>
+          <w:highlight w:val="none"/>
+          <w:lang w:val="en-US" w:bidi="en-US"/>
+        </w:rPr>
+        <w:t xml:space="preserve">Class Diagram</w:t>
+      </w:r>
+      <w:r>
+        <w:rPr>
+          <w:highlight w:val="none"/>
+          <w:lang w:val="en-US" w:bidi="en-US"/>
+        </w:rPr>
+        <w:t xml:space="preserve"> (UML)</w:t>
+      </w:r>
+      <w:r>
+        <w:rPr>
+          <w:highlight w:val="none"/>
+          <w:lang w:val="en-US" w:bidi="en-US"/>
+        </w:rPr>
+      </w:r>
+      <w:r>
         <w:rPr>
           <w:highlight w:val="none"/>
           <w:lang w:val="en-US" w:bidi="en-US"/>
           <w14:ligatures w14:val="none"/>
-        </w:rPr>
-      </w:pPr>
-      <w:r>
-        <w:rPr>
-          <w:highlight w:val="none"/>
-          <w:lang w:val="en-US" w:bidi="en-US"/>
-        </w:rPr>
-      </w:r>
-      <w:r>
-        <w:rPr>
-          <w:highlight w:val="none"/>
-          <w:lang w:val="en-US" w:bidi="en-US"/>
-        </w:rPr>
-        <w:t xml:space="preserve">Class Diagram</w:t>
-      </w:r>
-      <w:r>
-        <w:rPr>
-          <w:highlight w:val="none"/>
-          <w:lang w:val="en-US" w:bidi="en-US"/>
-        </w:rPr>
-        <w:t xml:space="preserve"> (UML)</w:t>
-      </w:r>
-      <w:r>
-        <w:rPr>
-          <w:highlight w:val="none"/>
-          <w:lang w:val="en-US" w:bidi="en-US"/>
         </w:rPr>
       </w:r>
     </w:p>
@@ -1924,10 +2145,17 @@
           <w:lang w:val="en-US" w:bidi="en-US"/>
         </w:rPr>
       </w:r>
+      <w:r>
+        <w:rPr>
+          <w:highlight w:val="none"/>
+          <w:lang w:val="en-US" w:bidi="en-US"/>
+          <w14:ligatures w14:val="none"/>
+        </w:rPr>
+      </w:r>
     </w:p>
     <w:p>
       <w:pPr>
-        <w:pStyle w:val="142"/>
+        <w:pStyle w:val="854"/>
         <w:pBdr/>
         <w:spacing/>
         <w:ind/>
@@ -1948,6 +2176,13 @@
         <w:rPr>
           <w:highlight w:val="none"/>
           <w:lang w:val="en-US" w:bidi="en-US"/>
+        </w:rPr>
+      </w:r>
+      <w:r>
+        <w:rPr>
+          <w:highlight w:val="none"/>
+          <w:lang w:val="en-US" w:bidi="en-US"/>
+          <w14:ligatures w14:val="none"/>
         </w:rPr>
       </w:r>
     </w:p>
@@ -1979,10 +2214,19 @@
           <w:lang w:val="en-US" w:bidi="en-US"/>
         </w:rPr>
       </w:r>
+      <w:r>
+        <w:rPr>
+          <w:bCs/>
+          <w:i/>
+          <w:highlight w:val="none"/>
+          <w:lang w:val="en-US" w:bidi="en-US"/>
+          <w14:ligatures w14:val="none"/>
+        </w:rPr>
+      </w:r>
     </w:p>
     <w:p>
       <w:pPr>
-        <w:pStyle w:val="668"/>
+        <w:pStyle w:val="914"/>
         <w:numPr>
           <w:ilvl w:val="0"/>
           <w:numId w:val="4"/>
@@ -2015,10 +2259,19 @@
           <w:lang w:val="en-US" w:bidi="en-US"/>
         </w:rPr>
       </w:r>
+      <w:r>
+        <w:rPr>
+          <w:bCs w:val="0"/>
+          <w:i w:val="0"/>
+          <w:highlight w:val="none"/>
+          <w:lang w:val="en-US" w:bidi="en-US"/>
+          <w14:ligatures w14:val="none"/>
+        </w:rPr>
+      </w:r>
     </w:p>
     <w:p>
       <w:pPr>
-        <w:pStyle w:val="668"/>
+        <w:pStyle w:val="914"/>
         <w:numPr>
           <w:ilvl w:val="0"/>
           <w:numId w:val="4"/>
@@ -2049,11 +2302,19 @@
           <w:lang w:val="en-US" w:bidi="en-US"/>
         </w:rPr>
       </w:r>
-      <w:r/>
+      <w:r>
+        <w:rPr>
+          <w:bCs w:val="0"/>
+          <w:i w:val="0"/>
+          <w:highlight w:val="none"/>
+          <w:lang w:val="en-US" w:bidi="en-US"/>
+          <w14:ligatures w14:val="none"/>
+        </w:rPr>
+      </w:r>
     </w:p>
     <w:p>
       <w:pPr>
-        <w:pStyle w:val="668"/>
+        <w:pStyle w:val="914"/>
         <w:numPr>
           <w:ilvl w:val="0"/>
           <w:numId w:val="4"/>
@@ -2084,10 +2345,19 @@
           <w:lang w:val="en-US" w:bidi="en-US"/>
         </w:rPr>
       </w:r>
+      <w:r>
+        <w:rPr>
+          <w:bCs w:val="0"/>
+          <w:i w:val="0"/>
+          <w:highlight w:val="none"/>
+          <w:lang w:val="en-US" w:bidi="en-US"/>
+          <w14:ligatures w14:val="none"/>
+        </w:rPr>
+      </w:r>
     </w:p>
     <w:p>
       <w:pPr>
-        <w:pStyle w:val="668"/>
+        <w:pStyle w:val="914"/>
         <w:numPr>
           <w:ilvl w:val="1"/>
           <w:numId w:val="4"/>
@@ -2120,6 +2390,15 @@
           <w:lang w:val="en-US" w:bidi="en-US"/>
         </w:rPr>
       </w:r>
+      <w:r>
+        <w:rPr>
+          <w:bCs/>
+          <w:i/>
+          <w:highlight w:val="none"/>
+          <w:lang w:val="en-US" w:bidi="en-US"/>
+          <w14:ligatures w14:val="none"/>
+        </w:rPr>
+      </w:r>
     </w:p>
     <w:p>
       <w:pPr>
@@ -2151,10 +2430,19 @@
           <w:lang w:val="en-US" w:bidi="en-US"/>
         </w:rPr>
       </w:r>
+      <w:r>
+        <w:rPr>
+          <w:bCs/>
+          <w:i/>
+          <w:highlight w:val="none"/>
+          <w:lang w:val="en-US" w:bidi="en-US"/>
+          <w14:ligatures w14:val="none"/>
+        </w:rPr>
+      </w:r>
     </w:p>
     <w:p>
       <w:pPr>
-        <w:pStyle w:val="668"/>
+        <w:pStyle w:val="914"/>
         <w:numPr>
           <w:ilvl w:val="0"/>
           <w:numId w:val="5"/>
@@ -2183,10 +2471,17 @@
           <w:lang w:val="en-US" w:bidi="en-US"/>
         </w:rPr>
       </w:r>
+      <w:r>
+        <w:rPr>
+          <w:highlight w:val="none"/>
+          <w:lang w:val="en-US" w:bidi="en-US"/>
+          <w14:ligatures w14:val="none"/>
+        </w:rPr>
+      </w:r>
     </w:p>
     <w:p>
       <w:pPr>
-        <w:pStyle w:val="668"/>
+        <w:pStyle w:val="914"/>
         <w:numPr>
           <w:ilvl w:val="0"/>
           <w:numId w:val="5"/>
@@ -2215,10 +2510,17 @@
           <w:lang w:val="en-US" w:bidi="en-US"/>
         </w:rPr>
       </w:r>
+      <w:r>
+        <w:rPr>
+          <w:highlight w:val="none"/>
+          <w:lang w:val="en-US" w:bidi="en-US"/>
+          <w14:ligatures w14:val="none"/>
+        </w:rPr>
+      </w:r>
     </w:p>
     <w:p>
       <w:pPr>
-        <w:pStyle w:val="668"/>
+        <w:pStyle w:val="914"/>
         <w:numPr>
           <w:ilvl w:val="1"/>
           <w:numId w:val="5"/>
@@ -2251,6 +2553,15 @@
           <w:lang w:val="en-US" w:bidi="en-US"/>
         </w:rPr>
       </w:r>
+      <w:r>
+        <w:rPr>
+          <w:bCs/>
+          <w:i/>
+          <w:highlight w:val="none"/>
+          <w:lang w:val="en-US" w:bidi="en-US"/>
+          <w14:ligatures w14:val="none"/>
+        </w:rPr>
+      </w:r>
     </w:p>
     <w:p>
       <w:pPr>
@@ -2295,7 +2606,7 @@
     </w:p>
     <w:p>
       <w:pPr>
-        <w:pStyle w:val="668"/>
+        <w:pStyle w:val="914"/>
         <w:numPr>
           <w:ilvl w:val="0"/>
           <w:numId w:val="6"/>
@@ -2333,7 +2644,7 @@
     </w:p>
     <w:p>
       <w:pPr>
-        <w:pStyle w:val="668"/>
+        <w:pStyle w:val="914"/>
         <w:numPr>
           <w:ilvl w:val="0"/>
           <w:numId w:val="6"/>
@@ -2371,7 +2682,7 @@
     </w:p>
     <w:p>
       <w:pPr>
-        <w:pStyle w:val="668"/>
+        <w:pStyle w:val="914"/>
         <w:numPr>
           <w:ilvl w:val="1"/>
           <w:numId w:val="6"/>
@@ -2453,10 +2764,19 @@
           <w:lang w:val="en-US" w:bidi="en-US"/>
         </w:rPr>
       </w:r>
+      <w:r>
+        <w:rPr>
+          <w:bCs/>
+          <w:i/>
+          <w:highlight w:val="none"/>
+          <w:lang w:val="en-US" w:bidi="en-US"/>
+          <w14:ligatures w14:val="none"/>
+        </w:rPr>
+      </w:r>
     </w:p>
     <w:p>
       <w:pPr>
-        <w:pStyle w:val="668"/>
+        <w:pStyle w:val="914"/>
         <w:numPr>
           <w:ilvl w:val="0"/>
           <w:numId w:val="7"/>
@@ -2505,10 +2825,19 @@
           <w:lang w:val="en-US" w:bidi="en-US"/>
         </w:rPr>
       </w:r>
+      <w:r>
+        <w:rPr>
+          <w:bCs w:val="0"/>
+          <w:i w:val="0"/>
+          <w:highlight w:val="none"/>
+          <w:lang w:val="en-US" w:bidi="en-US"/>
+          <w14:ligatures w14:val="none"/>
+        </w:rPr>
+      </w:r>
     </w:p>
     <w:p>
       <w:pPr>
-        <w:pStyle w:val="668"/>
+        <w:pStyle w:val="914"/>
         <w:numPr>
           <w:ilvl w:val="0"/>
           <w:numId w:val="7"/>
@@ -2546,10 +2875,17 @@
           <w:lang w:val="en-US" w:bidi="en-US"/>
         </w:rPr>
       </w:r>
+      <w:r>
+        <w:rPr>
+          <w:highlight w:val="none"/>
+          <w:lang w:val="en-US" w:bidi="en-US"/>
+          <w14:ligatures w14:val="none"/>
+        </w:rPr>
+      </w:r>
     </w:p>
     <w:p>
       <w:pPr>
-        <w:pStyle w:val="668"/>
+        <w:pStyle w:val="914"/>
         <w:numPr>
           <w:ilvl w:val="0"/>
           <w:numId w:val="7"/>
@@ -2580,10 +2916,18 @@
           <w:lang w:val="en-US" w:bidi="en-US"/>
         </w:rPr>
       </w:r>
+      <w:r>
+        <w:rPr>
+          <w:bCs/>
+          <w:i/>
+          <w:highlight w:val="none"/>
+          <w14:ligatures w14:val="none"/>
+        </w:rPr>
+      </w:r>
     </w:p>
     <w:p>
       <w:pPr>
-        <w:pStyle w:val="668"/>
+        <w:pStyle w:val="914"/>
         <w:numPr>
           <w:ilvl w:val="1"/>
           <w:numId w:val="7"/>
@@ -2616,6 +2960,15 @@
           <w:lang w:val="en-US" w:bidi="en-US"/>
         </w:rPr>
       </w:r>
+      <w:r>
+        <w:rPr>
+          <w:bCs/>
+          <w:i/>
+          <w:highlight w:val="none"/>
+          <w:lang w:val="en-US" w:bidi="en-US"/>
+          <w14:ligatures w14:val="none"/>
+        </w:rPr>
+      </w:r>
     </w:p>
     <w:p>
       <w:pPr>
@@ -2647,10 +3000,19 @@
           <w:lang w:val="en-US" w:bidi="en-US"/>
         </w:rPr>
       </w:r>
+      <w:r>
+        <w:rPr>
+          <w:bCs/>
+          <w:i/>
+          <w:highlight w:val="none"/>
+          <w:lang w:val="en-US" w:bidi="en-US"/>
+          <w14:ligatures w14:val="none"/>
+        </w:rPr>
+      </w:r>
     </w:p>
     <w:p>
       <w:pPr>
-        <w:pStyle w:val="668"/>
+        <w:pStyle w:val="914"/>
         <w:numPr>
           <w:ilvl w:val="0"/>
           <w:numId w:val="8"/>
@@ -2679,10 +3041,17 @@
           <w:lang w:val="en-US" w:bidi="en-US"/>
         </w:rPr>
       </w:r>
+      <w:r>
+        <w:rPr>
+          <w:highlight w:val="none"/>
+          <w:lang w:val="en-US" w:bidi="en-US"/>
+          <w14:ligatures w14:val="none"/>
+        </w:rPr>
+      </w:r>
     </w:p>
     <w:p>
       <w:pPr>
-        <w:pStyle w:val="668"/>
+        <w:pStyle w:val="914"/>
         <w:numPr>
           <w:ilvl w:val="0"/>
           <w:numId w:val="8"/>
@@ -2711,10 +3080,17 @@
           <w:lang w:val="en-US" w:bidi="en-US"/>
         </w:rPr>
       </w:r>
+      <w:r>
+        <w:rPr>
+          <w:highlight w:val="none"/>
+          <w:lang w:val="en-US" w:bidi="en-US"/>
+          <w14:ligatures w14:val="none"/>
+        </w:rPr>
+      </w:r>
     </w:p>
     <w:p>
       <w:pPr>
-        <w:pStyle w:val="668"/>
+        <w:pStyle w:val="914"/>
         <w:numPr>
           <w:ilvl w:val="1"/>
           <w:numId w:val="8"/>
@@ -2747,6 +3123,15 @@
           <w:lang w:val="en-US" w:bidi="en-US"/>
         </w:rPr>
       </w:r>
+      <w:r>
+        <w:rPr>
+          <w:bCs/>
+          <w:i/>
+          <w:highlight w:val="none"/>
+          <w:lang w:val="en-US" w:bidi="en-US"/>
+          <w14:ligatures w14:val="none"/>
+        </w:rPr>
+      </w:r>
     </w:p>
     <w:p>
       <w:pPr>
@@ -2778,10 +3163,19 @@
           <w:lang w:val="en-US" w:bidi="en-US"/>
         </w:rPr>
       </w:r>
+      <w:r>
+        <w:rPr>
+          <w:bCs/>
+          <w:i/>
+          <w:highlight w:val="none"/>
+          <w:lang w:val="en-US" w:bidi="en-US"/>
+          <w14:ligatures w14:val="none"/>
+        </w:rPr>
+      </w:r>
     </w:p>
     <w:p>
       <w:pPr>
-        <w:pStyle w:val="668"/>
+        <w:pStyle w:val="914"/>
         <w:numPr>
           <w:ilvl w:val="0"/>
           <w:numId w:val="9"/>
@@ -2810,10 +3204,17 @@
           <w:lang w:val="en-US" w:bidi="en-US"/>
         </w:rPr>
       </w:r>
+      <w:r>
+        <w:rPr>
+          <w:highlight w:val="none"/>
+          <w:lang w:val="en-US" w:bidi="en-US"/>
+          <w14:ligatures w14:val="none"/>
+        </w:rPr>
+      </w:r>
     </w:p>
     <w:p>
       <w:pPr>
-        <w:pStyle w:val="668"/>
+        <w:pStyle w:val="914"/>
         <w:numPr>
           <w:ilvl w:val="0"/>
           <w:numId w:val="9"/>
@@ -2842,10 +3243,17 @@
           <w:lang w:val="en-US" w:bidi="en-US"/>
         </w:rPr>
       </w:r>
+      <w:r>
+        <w:rPr>
+          <w:highlight w:val="none"/>
+          <w:lang w:val="en-US" w:bidi="en-US"/>
+          <w14:ligatures w14:val="none"/>
+        </w:rPr>
+      </w:r>
     </w:p>
     <w:p>
       <w:pPr>
-        <w:pStyle w:val="668"/>
+        <w:pStyle w:val="914"/>
         <w:numPr>
           <w:ilvl w:val="0"/>
           <w:numId w:val="9"/>
@@ -2874,10 +3282,17 @@
           <w:lang w:val="en-US" w:bidi="en-US"/>
         </w:rPr>
       </w:r>
+      <w:r>
+        <w:rPr>
+          <w:highlight w:val="none"/>
+          <w:lang w:val="en-US" w:bidi="en-US"/>
+          <w14:ligatures w14:val="none"/>
+        </w:rPr>
+      </w:r>
     </w:p>
     <w:p>
       <w:pPr>
-        <w:pStyle w:val="668"/>
+        <w:pStyle w:val="914"/>
         <w:numPr>
           <w:ilvl w:val="1"/>
           <w:numId w:val="9"/>
@@ -2910,6 +3325,15 @@
           <w:lang w:val="en-US" w:bidi="en-US"/>
         </w:rPr>
       </w:r>
+      <w:r>
+        <w:rPr>
+          <w:bCs/>
+          <w:i/>
+          <w:highlight w:val="none"/>
+          <w:lang w:val="en-US" w:bidi="en-US"/>
+          <w14:ligatures w14:val="none"/>
+        </w:rPr>
+      </w:r>
     </w:p>
     <w:p>
       <w:pPr>
@@ -2941,10 +3365,19 @@
           <w:lang w:val="en-US" w:bidi="en-US"/>
         </w:rPr>
       </w:r>
+      <w:r>
+        <w:rPr>
+          <w:bCs/>
+          <w:i/>
+          <w:highlight w:val="none"/>
+          <w:lang w:val="en-US" w:bidi="en-US"/>
+          <w14:ligatures w14:val="none"/>
+        </w:rPr>
+      </w:r>
     </w:p>
     <w:p>
       <w:pPr>
-        <w:pStyle w:val="668"/>
+        <w:pStyle w:val="914"/>
         <w:numPr>
           <w:ilvl w:val="0"/>
           <w:numId w:val="10"/>
@@ -2973,10 +3406,17 @@
           <w:lang w:val="en-US" w:bidi="en-US"/>
         </w:rPr>
       </w:r>
+      <w:r>
+        <w:rPr>
+          <w:highlight w:val="none"/>
+          <w:lang w:val="en-US" w:bidi="en-US"/>
+          <w14:ligatures w14:val="none"/>
+        </w:rPr>
+      </w:r>
     </w:p>
     <w:p>
       <w:pPr>
-        <w:pStyle w:val="668"/>
+        <w:pStyle w:val="914"/>
         <w:numPr>
           <w:ilvl w:val="0"/>
           <w:numId w:val="10"/>
@@ -3005,10 +3445,17 @@
           <w:lang w:val="en-US" w:bidi="en-US"/>
         </w:rPr>
       </w:r>
+      <w:r>
+        <w:rPr>
+          <w:highlight w:val="none"/>
+          <w:lang w:val="en-US" w:bidi="en-US"/>
+          <w14:ligatures w14:val="none"/>
+        </w:rPr>
+      </w:r>
     </w:p>
     <w:p>
       <w:pPr>
-        <w:pStyle w:val="668"/>
+        <w:pStyle w:val="914"/>
         <w:numPr>
           <w:ilvl w:val="0"/>
           <w:numId w:val="10"/>
@@ -3037,10 +3484,17 @@
           <w:lang w:val="en-US" w:bidi="en-US"/>
         </w:rPr>
       </w:r>
+      <w:r>
+        <w:rPr>
+          <w:highlight w:val="none"/>
+          <w:lang w:val="en-US" w:bidi="en-US"/>
+          <w14:ligatures w14:val="none"/>
+        </w:rPr>
+      </w:r>
     </w:p>
     <w:p>
       <w:pPr>
-        <w:pStyle w:val="668"/>
+        <w:pStyle w:val="914"/>
         <w:numPr>
           <w:ilvl w:val="0"/>
           <w:numId w:val="10"/>
@@ -3069,10 +3523,17 @@
           <w:lang w:val="en-US" w:bidi="en-US"/>
         </w:rPr>
       </w:r>
+      <w:r>
+        <w:rPr>
+          <w:highlight w:val="none"/>
+          <w:lang w:val="en-US" w:bidi="en-US"/>
+          <w14:ligatures w14:val="none"/>
+        </w:rPr>
+      </w:r>
     </w:p>
     <w:p>
       <w:pPr>
-        <w:pStyle w:val="668"/>
+        <w:pStyle w:val="914"/>
         <w:numPr>
           <w:ilvl w:val="1"/>
           <w:numId w:val="10"/>
@@ -3105,10 +3566,19 @@
           <w:lang w:val="en-US" w:bidi="en-US"/>
         </w:rPr>
       </w:r>
+      <w:r>
+        <w:rPr>
+          <w:bCs/>
+          <w:i/>
+          <w:highlight w:val="none"/>
+          <w:lang w:val="en-US" w:bidi="en-US"/>
+          <w14:ligatures w14:val="none"/>
+        </w:rPr>
+      </w:r>
     </w:p>
     <w:p>
       <w:pPr>
-        <w:pStyle w:val="142"/>
+        <w:pStyle w:val="854"/>
         <w:pBdr/>
         <w:spacing/>
         <w:ind/>
@@ -3124,12 +3594,6 @@
           <w:lang w:val="en-US" w:bidi="en-US"/>
         </w:rPr>
         <w:t xml:space="preserve">Algorithms</w:t>
-      </w:r>
-      <w:r>
-        <w:rPr>
-          <w:highlight w:val="none"/>
-          <w:lang w:val="en-US" w:bidi="en-US"/>
-        </w:rPr>
       </w:r>
       <w:r>
         <w:rPr>
@@ -3139,10 +3603,17 @@
           <w:lang w:val="en-US" w:bidi="en-US"/>
         </w:rPr>
       </w:r>
+      <w:r>
+        <w:rPr>
+          <w:highlight w:val="none"/>
+          <w:lang w:val="en-US" w:bidi="en-US"/>
+          <w14:ligatures w14:val="none"/>
+        </w:rPr>
+      </w:r>
     </w:p>
     <w:p>
       <w:pPr>
-        <w:pStyle w:val="668"/>
+        <w:pStyle w:val="914"/>
         <w:numPr>
           <w:ilvl w:val="0"/>
           <w:numId w:val="11"/>
@@ -3267,10 +3738,19 @@
           <w:lang w:val="en-US" w:bidi="en-US"/>
         </w:rPr>
       </w:r>
+      <w:r>
+        <w:rPr>
+          <w:bCs w:val="0"/>
+          <w:i w:val="0"/>
+          <w:highlight w:val="none"/>
+          <w:lang w:val="en-US" w:bidi="en-US"/>
+          <w14:ligatures w14:val="none"/>
+        </w:rPr>
+      </w:r>
     </w:p>
     <w:p>
       <w:pPr>
-        <w:pStyle w:val="668"/>
+        <w:pStyle w:val="914"/>
         <w:numPr>
           <w:ilvl w:val="0"/>
           <w:numId w:val="11"/>
@@ -3379,10 +3859,20 @@
           <w:lang w:val="en-US" w:bidi="en-US"/>
         </w:rPr>
       </w:r>
+      <w:r>
+        <w:rPr>
+          <w:b w:val="0"/>
+          <w:bCs w:val="0"/>
+          <w:i w:val="0"/>
+          <w:highlight w:val="none"/>
+          <w:lang w:val="en-US" w:bidi="en-US"/>
+          <w14:ligatures w14:val="none"/>
+        </w:rPr>
+      </w:r>
     </w:p>
     <w:p>
       <w:pPr>
-        <w:pStyle w:val="668"/>
+        <w:pStyle w:val="914"/>
         <w:numPr>
           <w:ilvl w:val="0"/>
           <w:numId w:val="11"/>
@@ -3448,6 +3938,16 @@
           <w:lang w:val="en-US" w:bidi="en-US"/>
         </w:rPr>
       </w:r>
+      <w:r>
+        <w:rPr>
+          <w:b w:val="0"/>
+          <w:bCs w:val="0"/>
+          <w:i w:val="0"/>
+          <w:highlight w:val="none"/>
+          <w:lang w:val="en-US" w:bidi="en-US"/>
+          <w14:ligatures w14:val="none"/>
+        </w:rPr>
+      </w:r>
     </w:p>
     <w:p>
       <w:pPr>
@@ -3488,16 +3988,16 @@
           <w:b w:val="0"/>
           <w:bCs w:val="0"/>
           <w:i w:val="0"/>
-          <w:iCs w:val="0"/>
-          <w:highlight w:val="none"/>
-          <w:lang w:val="en-US" w:bidi="en-US"/>
+          <w:highlight w:val="none"/>
+          <w:lang w:val="en-US" w:bidi="en-US"/>
+          <w14:ligatures w14:val="none"/>
         </w:rPr>
       </w:r>
     </w:p>
     <w:p>
       <w:pPr>
         <w:pBdr/>
-        <w:shd w:val="nil"/>
+        <w:shd w:val="nil" w:color="auto"/>
         <w:spacing/>
         <w:ind/>
         <w:rPr>
@@ -3527,50 +4027,60 @@
       </w:r>
       <w:r>
         <w:rPr>
+          <w:bCs w:val="0"/>
+          <w:i w:val="0"/>
+          <w:highlight w:val="none"/>
+          <w:lang w:val="en-US" w:bidi="en-US"/>
+          <w14:ligatures w14:val="none"/>
+        </w:rPr>
+      </w:r>
+    </w:p>
+    <w:p>
+      <w:pPr>
+        <w:pStyle w:val="853"/>
+        <w:pBdr/>
+        <w:spacing/>
+        <w:ind/>
+        <w:rPr>
+          <w:bCs w:val="0"/>
+          <w:i w:val="0"/>
+          <w:highlight w:val="none"/>
+          <w:lang w:val="en-US" w:bidi="en-US"/>
+          <w14:ligatures w14:val="none"/>
+        </w:rPr>
+      </w:pPr>
+      <w:r>
+        <w:rPr>
           <w:i w:val="0"/>
           <w:iCs w:val="0"/>
           <w:highlight w:val="none"/>
           <w:lang w:val="en-US" w:bidi="en-US"/>
         </w:rPr>
       </w:r>
-    </w:p>
-    <w:p>
-      <w:pPr>
-        <w:pStyle w:val="141"/>
-        <w:pBdr/>
-        <w:spacing/>
-        <w:ind/>
+      <w:r>
+        <w:rPr>
+          <w:i w:val="0"/>
+          <w:iCs w:val="0"/>
+          <w:highlight w:val="none"/>
+          <w:lang w:val="en-US" w:bidi="en-US"/>
+        </w:rPr>
+        <w:t xml:space="preserve">Implementation Details</w:t>
+      </w:r>
+      <w:r>
+        <w:rPr>
+          <w:i w:val="0"/>
+          <w:iCs w:val="0"/>
+          <w:highlight w:val="none"/>
+          <w:lang w:val="en-US" w:bidi="en-US"/>
+        </w:rPr>
+      </w:r>
+      <w:r>
         <w:rPr>
           <w:bCs w:val="0"/>
           <w:i w:val="0"/>
           <w:highlight w:val="none"/>
           <w:lang w:val="en-US" w:bidi="en-US"/>
           <w14:ligatures w14:val="none"/>
-        </w:rPr>
-      </w:pPr>
-      <w:r>
-        <w:rPr>
-          <w:i w:val="0"/>
-          <w:iCs w:val="0"/>
-          <w:highlight w:val="none"/>
-          <w:lang w:val="en-US" w:bidi="en-US"/>
-        </w:rPr>
-      </w:r>
-      <w:r>
-        <w:rPr>
-          <w:i w:val="0"/>
-          <w:iCs w:val="0"/>
-          <w:highlight w:val="none"/>
-          <w:lang w:val="en-US" w:bidi="en-US"/>
-        </w:rPr>
-        <w:t xml:space="preserve">Implementation Details</w:t>
-      </w:r>
-      <w:r>
-        <w:rPr>
-          <w:i w:val="0"/>
-          <w:iCs w:val="0"/>
-          <w:highlight w:val="none"/>
-          <w:lang w:val="en-US" w:bidi="en-US"/>
         </w:rPr>
       </w:r>
     </w:p>
@@ -3610,6 +4120,13 @@
           <w:lang w:val="en-US" w:bidi="en-US"/>
         </w:rPr>
       </w:r>
+      <w:r>
+        <w:rPr>
+          <w:highlight w:val="none"/>
+          <w:lang w:val="en-US" w:bidi="en-US"/>
+          <w14:ligatures w14:val="none"/>
+        </w:rPr>
+      </w:r>
     </w:p>
     <w:p>
       <w:pPr>
@@ -3657,6 +4174,15 @@
           <w:lang w:val="en-US" w:bidi="en-US"/>
         </w:rPr>
       </w:r>
+      <w:r>
+        <w:rPr>
+          <w:bCs w:val="0"/>
+          <w:i w:val="0"/>
+          <w:highlight w:val="none"/>
+          <w:lang w:val="en-US" w:bidi="en-US"/>
+          <w14:ligatures w14:val="none"/>
+        </w:rPr>
+      </w:r>
     </w:p>
     <w:p>
       <w:pPr>
@@ -3688,6 +4214,15 @@
           <w:lang w:val="en-US" w:bidi="en-US"/>
         </w:rPr>
       </w:r>
+      <w:r>
+        <w:rPr>
+          <w:bCs w:val="0"/>
+          <w:i w:val="0"/>
+          <w:highlight w:val="none"/>
+          <w:lang w:val="en-US" w:bidi="en-US"/>
+          <w14:ligatures w14:val="none"/>
+        </w:rPr>
+      </w:r>
     </w:p>
     <w:p>
       <w:pPr>
@@ -3730,12 +4265,92 @@
       </w:r>
       <w:r>
         <w:rPr>
+          <w:bCs w:val="0"/>
+          <w:i w:val="0"/>
+          <w:highlight w:val="none"/>
+          <w:lang w:val="en-US" w:bidi="en-US"/>
+          <w14:ligatures w14:val="none"/>
+        </w:rPr>
+      </w:r>
+    </w:p>
+    <w:p>
+      <w:pPr>
+        <w:pBdr/>
+        <w:spacing/>
+        <w:ind/>
+        <w:rPr>
+          <w:highlight w:val="none"/>
+          <w:lang w:val="en-US" w:bidi="en-US"/>
+          <w14:ligatures w14:val="none"/>
+        </w:rPr>
+      </w:pPr>
+      <w:r>
+        <w:rPr>
           <w:i w:val="0"/>
           <w:iCs w:val="0"/>
           <w:highlight w:val="none"/>
           <w:lang w:val="en-US" w:bidi="en-US"/>
         </w:rPr>
-      </w:r>
+        <w:t xml:space="preserve">Entry point – App.main</w:t>
+      </w:r>
+      <w:r>
+        <w:rPr>
+          <w:highlight w:val="none"/>
+          <w:lang w:val="en-US" w:bidi="en-US"/>
+        </w:rPr>
+      </w:r>
+      <w:r>
+        <w:rPr>
+          <w:highlight w:val="none"/>
+          <w:lang w:val="en-US" w:bidi="en-US"/>
+          <w14:ligatures w14:val="none"/>
+        </w:rPr>
+      </w:r>
+    </w:p>
+    <w:p>
+      <w:pPr>
+        <w:pStyle w:val="853"/>
+        <w:pBdr/>
+        <w:spacing/>
+        <w:ind/>
+        <w:rPr>
+          <w:highlight w:val="none"/>
+          <w:lang w:val="en-US" w:bidi="en-US"/>
+          <w14:ligatures w14:val="none"/>
+        </w:rPr>
+      </w:pPr>
+      <w:r>
+        <w:rPr>
+          <w:highlight w:val="none"/>
+          <w:lang w:val="en-US" w:bidi="en-US"/>
+        </w:rPr>
+      </w:r>
+      <w:r>
+        <w:rPr>
+          <w:highlight w:val="none"/>
+          <w:lang w:val="en-US" w:bidi="en-US"/>
+        </w:rPr>
+      </w:r>
+      <w:r>
+        <w:rPr>
+          <w:highlight w:val="none"/>
+          <w:lang w:val="en-US" w:bidi="en-US"/>
+          <w14:ligatures w14:val="none"/>
+        </w:rPr>
+      </w:r>
+    </w:p>
+    <w:p>
+      <w:pPr>
+        <w:pStyle w:val="853"/>
+        <w:pBdr/>
+        <w:spacing/>
+        <w:ind/>
+        <w:rPr>
+          <w:highlight w:val="none"/>
+          <w:lang w:val="en-US" w:bidi="en-US"/>
+          <w14:ligatures w14:val="none"/>
+        </w:rPr>
+      </w:pPr>
       <w:r>
         <w:rPr>
           <w:i w:val="0"/>
@@ -3746,140 +4361,30 @@
       </w:r>
       <w:r>
         <w:rPr>
-          <w:bCs w:val="0"/>
-          <w:i w:val="0"/>
-          <w:highlight w:val="none"/>
-          <w:lang w:val="en-US" w:bidi="en-US"/>
+          <w:highlight w:val="none"/>
+          <w:lang w:val="en-US" w:bidi="en-US"/>
+        </w:rPr>
+        <w:t xml:space="preserve">Build &amp; Execution Instructions</w:t>
+      </w:r>
+      <w:r>
+        <w:rPr>
+          <w:bCs/>
+          <w:i/>
+          <w:highlight w:val="none"/>
+          <w:lang w:val="en-US" w:bidi="en-US"/>
+        </w:rPr>
+      </w:r>
+      <w:r>
+        <w:rPr>
+          <w:highlight w:val="none"/>
+          <w:lang w:val="en-US" w:bidi="en-US"/>
+          <w14:ligatures w14:val="none"/>
         </w:rPr>
       </w:r>
     </w:p>
     <w:p>
       <w:pPr>
-        <w:pBdr/>
-        <w:spacing/>
-        <w:ind/>
-        <w:rPr>
-          <w:highlight w:val="none"/>
-          <w:lang w:val="en-US" w:bidi="en-US"/>
-          <w14:ligatures w14:val="none"/>
-        </w:rPr>
-      </w:pPr>
-      <w:r>
-        <w:rPr>
-          <w:i w:val="0"/>
-          <w:iCs w:val="0"/>
-          <w:highlight w:val="none"/>
-          <w:lang w:val="en-US" w:bidi="en-US"/>
-        </w:rPr>
-        <w:t xml:space="preserve">Entry point – App.main</w:t>
-      </w:r>
-      <w:r>
-        <w:rPr>
-          <w:highlight w:val="none"/>
-          <w:lang w:val="en-US" w:bidi="en-US"/>
-        </w:rPr>
-      </w:r>
-      <w:r>
-        <w:rPr>
-          <w:highlight w:val="none"/>
-          <w:lang w:val="en-US" w:bidi="en-US"/>
-        </w:rPr>
-      </w:r>
-      <w:r>
-        <w:rPr>
-          <w:highlight w:val="none"/>
-          <w:lang w:val="en-US" w:bidi="en-US"/>
-        </w:rPr>
-      </w:r>
-      <w:r>
-        <w:rPr>
-          <w:highlight w:val="none"/>
-          <w:lang w:val="en-US" w:bidi="en-US"/>
-        </w:rPr>
-      </w:r>
-      <w:r>
-        <w:rPr>
-          <w:highlight w:val="none"/>
-          <w:lang w:val="en-US" w:bidi="en-US"/>
-        </w:rPr>
-      </w:r>
-      <w:r>
-        <w:rPr>
-          <w:highlight w:val="none"/>
-          <w:lang w:val="en-US" w:bidi="en-US"/>
-        </w:rPr>
-      </w:r>
-    </w:p>
-    <w:p>
-      <w:pPr>
-        <w:pStyle w:val="141"/>
-        <w:pBdr/>
-        <w:spacing/>
-        <w:ind/>
-        <w:rPr>
-          <w:highlight w:val="none"/>
-          <w:lang w:val="en-US" w:bidi="en-US"/>
-          <w14:ligatures w14:val="none"/>
-        </w:rPr>
-      </w:pPr>
-      <w:r>
-        <w:rPr>
-          <w:highlight w:val="none"/>
-          <w:lang w:val="en-US" w:bidi="en-US"/>
-        </w:rPr>
-      </w:r>
-      <w:r>
-        <w:rPr>
-          <w:highlight w:val="none"/>
-          <w:lang w:val="en-US" w:bidi="en-US"/>
-        </w:rPr>
-      </w:r>
-      <w:r>
-        <w:rPr>
-          <w:highlight w:val="none"/>
-          <w:lang w:val="en-US" w:bidi="en-US"/>
-        </w:rPr>
-      </w:r>
-    </w:p>
-    <w:p>
-      <w:pPr>
-        <w:pStyle w:val="141"/>
-        <w:pBdr/>
-        <w:spacing/>
-        <w:ind/>
-        <w:rPr>
-          <w:highlight w:val="none"/>
-          <w:lang w:val="en-US" w:bidi="en-US"/>
-          <w14:ligatures w14:val="none"/>
-        </w:rPr>
-      </w:pPr>
-      <w:r>
-        <w:rPr>
-          <w:i w:val="0"/>
-          <w:iCs w:val="0"/>
-          <w:highlight w:val="none"/>
-          <w:lang w:val="en-US" w:bidi="en-US"/>
-        </w:rPr>
-      </w:r>
-      <w:r>
-        <w:rPr>
-          <w:highlight w:val="none"/>
-          <w:lang w:val="en-US" w:bidi="en-US"/>
-        </w:rPr>
-        <w:t xml:space="preserve">Build &amp; Execution Instructions</w:t>
-      </w:r>
-      <w:r>
-        <w:rPr>
-          <w:bCs/>
-          <w:i/>
-          <w:highlight w:val="none"/>
-          <w:lang w:val="en-US" w:bidi="en-US"/>
-        </w:rPr>
-      </w:r>
-    </w:p>
-    <w:p>
-      <w:pPr>
-        <w:pStyle w:val="668"/>
+        <w:pStyle w:val="914"/>
         <w:numPr>
           <w:ilvl w:val="0"/>
           <w:numId w:val="12"/>
@@ -3908,10 +4413,17 @@
           <w:lang w:val="en-US" w:bidi="en-US"/>
         </w:rPr>
       </w:r>
+      <w:r>
+        <w:rPr>
+          <w:highlight w:val="none"/>
+          <w:lang w:val="en-US" w:bidi="en-US"/>
+          <w14:ligatures w14:val="none"/>
+        </w:rPr>
+      </w:r>
     </w:p>
     <w:p>
       <w:pPr>
-        <w:pStyle w:val="668"/>
+        <w:pStyle w:val="914"/>
         <w:numPr>
           <w:ilvl w:val="0"/>
           <w:numId w:val="12"/>
@@ -3940,10 +4452,17 @@
           <w:lang w:val="en-US" w:bidi="en-US"/>
         </w:rPr>
       </w:r>
+      <w:r>
+        <w:rPr>
+          <w:highlight w:val="none"/>
+          <w:lang w:val="en-US" w:bidi="en-US"/>
+          <w14:ligatures w14:val="none"/>
+        </w:rPr>
+      </w:r>
     </w:p>
     <w:p>
       <w:pPr>
-        <w:pStyle w:val="668"/>
+        <w:pStyle w:val="914"/>
         <w:numPr>
           <w:ilvl w:val="1"/>
           <w:numId w:val="12"/>
@@ -3976,10 +4495,19 @@
           <w:lang w:val="en-US" w:bidi="en-US"/>
         </w:rPr>
       </w:r>
+      <w:r>
+        <w:rPr>
+          <w:bCs/>
+          <w:i/>
+          <w:highlight w:val="none"/>
+          <w:lang w:val="en-US" w:bidi="en-US"/>
+          <w14:ligatures w14:val="none"/>
+        </w:rPr>
+      </w:r>
     </w:p>
     <w:p>
       <w:pPr>
-        <w:pStyle w:val="668"/>
+        <w:pStyle w:val="914"/>
         <w:numPr>
           <w:ilvl w:val="1"/>
           <w:numId w:val="12"/>
@@ -4012,10 +4540,19 @@
           <w:lang w:val="en-US" w:bidi="en-US"/>
         </w:rPr>
       </w:r>
+      <w:r>
+        <w:rPr>
+          <w:bCs/>
+          <w:i/>
+          <w:highlight w:val="none"/>
+          <w:lang w:val="en-US" w:bidi="en-US"/>
+          <w14:ligatures w14:val="none"/>
+        </w:rPr>
+      </w:r>
     </w:p>
     <w:p>
       <w:pPr>
-        <w:pStyle w:val="668"/>
+        <w:pStyle w:val="914"/>
         <w:numPr>
           <w:ilvl w:val="0"/>
           <w:numId w:val="12"/>
@@ -4044,10 +4581,17 @@
           <w:lang w:val="en-US" w:bidi="en-US"/>
         </w:rPr>
       </w:r>
+      <w:r>
+        <w:rPr>
+          <w:highlight w:val="none"/>
+          <w:lang w:val="en-US" w:bidi="en-US"/>
+          <w14:ligatures w14:val="none"/>
+        </w:rPr>
+      </w:r>
     </w:p>
     <w:p>
       <w:pPr>
-        <w:pStyle w:val="668"/>
+        <w:pStyle w:val="914"/>
         <w:numPr>
           <w:ilvl w:val="1"/>
           <w:numId w:val="12"/>
@@ -4080,10 +4624,18 @@
           <w:lang w:val="en-US" w:bidi="en-US"/>
         </w:rPr>
       </w:r>
+      <w:r>
+        <w:rPr>
+          <w:bCs/>
+          <w:i/>
+          <w:highlight w:val="none"/>
+          <w14:ligatures w14:val="none"/>
+        </w:rPr>
+      </w:r>
     </w:p>
     <w:p>
       <w:pPr>
-        <w:pStyle w:val="668"/>
+        <w:pStyle w:val="914"/>
         <w:numPr>
           <w:ilvl w:val="0"/>
           <w:numId w:val="12"/>
@@ -4112,10 +4664,17 @@
           <w:lang w:val="en-US" w:bidi="en-US"/>
         </w:rPr>
       </w:r>
+      <w:r>
+        <w:rPr>
+          <w:highlight w:val="none"/>
+          <w:lang w:val="en-US" w:bidi="en-US"/>
+          <w14:ligatures w14:val="none"/>
+        </w:rPr>
+      </w:r>
     </w:p>
     <w:p>
       <w:pPr>
-        <w:pStyle w:val="668"/>
+        <w:pStyle w:val="914"/>
         <w:numPr>
           <w:ilvl w:val="1"/>
           <w:numId w:val="12"/>
@@ -4148,10 +4707,19 @@
           <w:lang w:val="en-US" w:bidi="en-US"/>
         </w:rPr>
       </w:r>
+      <w:r>
+        <w:rPr>
+          <w:bCs/>
+          <w:i/>
+          <w:highlight w:val="none"/>
+          <w:lang w:val="en-US" w:bidi="en-US"/>
+          <w14:ligatures w14:val="none"/>
+        </w:rPr>
+      </w:r>
     </w:p>
     <w:p>
       <w:pPr>
-        <w:pStyle w:val="668"/>
+        <w:pStyle w:val="914"/>
         <w:numPr>
           <w:ilvl w:val="1"/>
           <w:numId w:val="12"/>
@@ -4186,43 +4754,19 @@
       </w:r>
       <w:r>
         <w:rPr>
-          <w:i/>
-          <w:iCs/>
-          <w:highlight w:val="none"/>
-          <w:lang w:val="en-US" w:bidi="en-US"/>
-        </w:rPr>
-      </w:r>
-      <w:r>
-        <w:rPr>
-          <w:i/>
-          <w:iCs/>
-          <w:highlight w:val="none"/>
-          <w:lang w:val="en-US" w:bidi="en-US"/>
-        </w:rPr>
-      </w:r>
-      <w:r>
-        <w:rPr>
-          <w:i/>
-          <w:iCs/>
-          <w:highlight w:val="none"/>
-          <w:lang w:val="en-US" w:bidi="en-US"/>
-        </w:rPr>
-      </w:r>
-      <w:r>
-        <w:rPr>
           <w:bCs/>
           <w:i/>
           <w:highlight w:val="none"/>
           <w:lang w:val="en-US" w:bidi="en-US"/>
+          <w14:ligatures w14:val="none"/>
         </w:rPr>
       </w:r>
     </w:p>
     <w:p>
       <w:pPr>
-        <w:pStyle w:val="141"/>
-        <w:pBdr/>
-        <w:spacing/>
-        <w:ind/>
+        <w:pBdr/>
+        <w:spacing/>
+        <w:ind w:firstLine="0" w:left="0"/>
         <w:rPr>
           <w:highlight w:val="none"/>
           <w:lang w:val="en-US" w:bidi="en-US"/>
@@ -4250,7 +4794,7 @@
     </w:p>
     <w:p>
       <w:pPr>
-        <w:pStyle w:val="141"/>
+        <w:pStyle w:val="853"/>
         <w:pBdr/>
         <w:spacing/>
         <w:ind/>
@@ -4266,12 +4810,6 @@
           <w:lang w:val="en-US" w:bidi="en-US"/>
         </w:rPr>
         <w:t xml:space="preserve">Extensibility &amp; Potential Future Work</w:t>
-      </w:r>
-      <w:r>
-        <w:rPr>
-          <w:highlight w:val="none"/>
-          <w:lang w:val="en-US" w:bidi="en-US"/>
-        </w:rPr>
       </w:r>
       <w:r>
         <w:rPr>
@@ -4281,24 +4819,35 @@
           <w:lang w:val="en-US" w:bidi="en-US"/>
         </w:rPr>
       </w:r>
+      <w:r>
+        <w:rPr>
+          <w:highlight w:val="none"/>
+          <w:lang w:val="en-US" w:bidi="en-US"/>
+          <w14:ligatures w14:val="none"/>
+        </w:rPr>
+      </w:r>
     </w:p>
     <w:p>
       <w:pPr>
-        <w:pBdr/>
-        <w:spacing/>
-        <w:ind/>
-        <w:rPr>
-          <w:b/>
-          <w:bCs/>
-          <w:highlight w:val="none"/>
-          <w:lang w:val="en-US" w:bidi="en-US"/>
+        <w:pStyle w:val="914"/>
+        <w:numPr>
+          <w:ilvl w:val="0"/>
+          <w:numId w:val="14"/>
+        </w:numPr>
+        <w:pBdr/>
+        <w:spacing/>
+        <w:ind/>
+        <w:rPr>
+          <w:b w:val="0"/>
+          <w:bCs w:val="0"/>
+          <w:highlight w:val="none"/>
           <w14:ligatures w14:val="none"/>
         </w:rPr>
       </w:pPr>
       <w:r>
         <w:rPr>
-          <w:b/>
-          <w:bCs/>
+          <w:b w:val="0"/>
+          <w:bCs w:val="0"/>
           <w:highlight w:val="none"/>
           <w:lang w:val="en-US" w:bidi="en-US"/>
         </w:rPr>
@@ -4306,15 +4855,30 @@
       </w:r>
       <w:r>
         <w:rPr>
-          <w:bCs/>
-          <w:i/>
-          <w:highlight w:val="none"/>
-          <w:lang w:val="en-US" w:bidi="en-US"/>
+          <w:b w:val="0"/>
+          <w:bCs w:val="0"/>
+          <w:highlight w:val="none"/>
+          <w:lang w:val="en-US" w:bidi="en-US"/>
+          <w14:ligatures w14:val="none"/>
+        </w:rPr>
+      </w:r>
+      <w:r>
+        <w:rPr>
+          <w:b w:val="0"/>
+          <w:bCs w:val="0"/>
+          <w:highlight w:val="none"/>
+          <w:lang w:val="en-US" w:bidi="en-US"/>
+          <w14:ligatures w14:val="none"/>
         </w:rPr>
       </w:r>
     </w:p>
     <w:p>
       <w:pPr>
+        <w:pStyle w:val="914"/>
+        <w:numPr>
+          <w:ilvl w:val="0"/>
+          <w:numId w:val="14"/>
+        </w:numPr>
         <w:pBdr/>
         <w:spacing/>
         <w:ind/>
@@ -4322,7 +4886,6 @@
           <w:b w:val="0"/>
           <w:bCs w:val="0"/>
           <w:highlight w:val="none"/>
-          <w:lang w:val="en-US" w:bidi="en-US"/>
           <w14:ligatures w14:val="none"/>
         </w:rPr>
       </w:pPr>
@@ -4333,61 +4896,9 @@
           <w:highlight w:val="none"/>
           <w:lang w:val="en-US" w:bidi="en-US"/>
         </w:rPr>
-        <w:t xml:space="preserve">This could improve user experience. Can be implemented with Swing, or web architecture</w:t>
-      </w:r>
-      <w:r>
-        <w:rPr>
-          <w:bCs/>
-          <w:i/>
-          <w:highlight w:val="none"/>
-          <w:lang w:val="en-US" w:bidi="en-US"/>
-        </w:rPr>
-      </w:r>
-    </w:p>
-    <w:p>
-      <w:pPr>
-        <w:pBdr/>
-        <w:spacing/>
-        <w:ind/>
-        <w:rPr>
-          <w:b w:val="0"/>
-          <w:bCs w:val="0"/>
-          <w:highlight w:val="none"/>
-          <w:lang w:val="en-US" w:bidi="en-US"/>
-          <w14:ligatures w14:val="none"/>
-        </w:rPr>
-      </w:pPr>
-      <w:r>
-        <w:rPr>
-          <w:b/>
-          <w:bCs/>
-          <w:highlight w:val="none"/>
-          <w:lang w:val="en-US" w:bidi="en-US"/>
-        </w:rPr>
         <w:t xml:space="preserve">Configurable Deck Size</w:t>
       </w:r>
       <w:r>
-        <w:rPr>
-          <w:b w:val="0"/>
-          <w:bCs w:val="0"/>
-          <w:highlight w:val="none"/>
-          <w:lang w:val="en-US" w:bidi="en-US"/>
-        </w:rPr>
-      </w:r>
-      <w:r>
-        <w:rPr>
-          <w:bCs/>
-          <w:i/>
-          <w:highlight w:val="none"/>
-          <w:lang w:val="en-US" w:bidi="en-US"/>
-        </w:rPr>
-      </w:r>
-    </w:p>
-    <w:p>
-      <w:pPr>
-        <w:pBdr/>
-        <w:spacing/>
-        <w:ind/>
         <w:rPr>
           <w:b w:val="0"/>
           <w:bCs w:val="0"/>
@@ -4396,15 +4907,372 @@
           <w:lang w:val="en-US" w:bidi="en-US"/>
           <w14:ligatures w14:val="none"/>
         </w:rPr>
-      </w:pPr>
+      </w:r>
       <w:r>
         <w:rPr>
           <w:b w:val="0"/>
           <w:bCs w:val="0"/>
           <w:highlight w:val="none"/>
           <w:lang w:val="en-US" w:bidi="en-US"/>
-        </w:rPr>
-        <w:t xml:space="preserve">Allows variations, like using a Euchre deck. </w:t>
+          <w14:ligatures w14:val="none"/>
+        </w:rPr>
+      </w:r>
+    </w:p>
+    <w:p>
+      <w:pPr>
+        <w:pStyle w:val="914"/>
+        <w:numPr>
+          <w:ilvl w:val="0"/>
+          <w:numId w:val="14"/>
+        </w:numPr>
+        <w:pBdr/>
+        <w:spacing/>
+        <w:ind/>
+        <w:rPr>
+          <w:b w:val="0"/>
+          <w:bCs w:val="0"/>
+          <w:i w:val="0"/>
+          <w:highlight w:val="none"/>
+          <w14:ligatures w14:val="none"/>
+        </w:rPr>
+      </w:pPr>
+      <w:r>
+        <w:rPr>
+          <w:b w:val="0"/>
+          <w:bCs w:val="0"/>
+          <w:i w:val="0"/>
+          <w:iCs w:val="0"/>
+          <w:highlight w:val="none"/>
+          <w:lang w:val="en-US" w:bidi="en-US"/>
+        </w:rPr>
+        <w:t xml:space="preserve">Scoring &amp; Stats</w:t>
+      </w:r>
+      <w:r>
+        <w:rPr>
+          <w:b w:val="0"/>
+          <w:bCs w:val="0"/>
+          <w:i/>
+          <w:highlight w:val="none"/>
+          <w:lang w:val="en-US" w:bidi="en-US"/>
+        </w:rPr>
+      </w:r>
+      <w:r>
+        <w:rPr>
+          <w:b w:val="0"/>
+          <w:bCs w:val="0"/>
+          <w:i w:val="0"/>
+          <w:highlight w:val="none"/>
+          <w:lang w:val="en-US" w:bidi="en-US"/>
+          <w14:ligatures w14:val="none"/>
+        </w:rPr>
+      </w:r>
+    </w:p>
+    <w:p>
+      <w:pPr>
+        <w:pStyle w:val="914"/>
+        <w:numPr>
+          <w:ilvl w:val="0"/>
+          <w:numId w:val="14"/>
+        </w:numPr>
+        <w:pBdr/>
+        <w:spacing/>
+        <w:ind/>
+        <w:rPr>
+          <w:b w:val="0"/>
+          <w:bCs w:val="0"/>
+          <w:i w:val="0"/>
+          <w:highlight w:val="none"/>
+          <w14:ligatures w14:val="none"/>
+        </w:rPr>
+      </w:pPr>
+      <w:r>
+        <w:rPr>
+          <w:b w:val="0"/>
+          <w:bCs w:val="0"/>
+          <w:i w:val="0"/>
+          <w:iCs w:val="0"/>
+          <w:highlight w:val="none"/>
+          <w:lang w:val="en-US" w:bidi="en-US"/>
+        </w:rPr>
+        <w:t xml:space="preserve">Multiplayer</w:t>
+      </w:r>
+      <w:r>
+        <w:rPr>
+          <w:b w:val="0"/>
+          <w:bCs w:val="0"/>
+          <w:i/>
+          <w:highlight w:val="none"/>
+          <w:lang w:val="en-US" w:bidi="en-US"/>
+        </w:rPr>
+      </w:r>
+      <w:r>
+        <w:rPr>
+          <w:b w:val="0"/>
+          <w:bCs w:val="0"/>
+          <w:i w:val="0"/>
+          <w:highlight w:val="none"/>
+          <w:lang w:val="en-US" w:bidi="en-US"/>
+          <w14:ligatures w14:val="none"/>
+        </w:rPr>
+      </w:r>
+    </w:p>
+    <w:p>
+      <w:pPr>
+        <w:pStyle w:val="914"/>
+        <w:numPr>
+          <w:ilvl w:val="0"/>
+          <w:numId w:val="14"/>
+        </w:numPr>
+        <w:pBdr/>
+        <w:spacing/>
+        <w:ind/>
+        <w:rPr>
+          <w:b w:val="0"/>
+          <w:bCs w:val="0"/>
+          <w:i w:val="0"/>
+          <w:highlight w:val="none"/>
+          <w14:ligatures w14:val="none"/>
+        </w:rPr>
+      </w:pPr>
+      <w:r>
+        <w:rPr>
+          <w:b w:val="0"/>
+          <w:bCs w:val="0"/>
+          <w:i w:val="0"/>
+          <w:iCs w:val="0"/>
+          <w:highlight w:val="none"/>
+          <w:lang w:val="en-US" w:bidi="en-US"/>
+        </w:rPr>
+        <w:t xml:space="preserve">Exhaustible Deck</w:t>
+      </w:r>
+      <w:r>
+        <w:rPr>
+          <w:b w:val="0"/>
+          <w:bCs w:val="0"/>
+          <w:i w:val="0"/>
+          <w:highlight w:val="none"/>
+          <w:lang w:val="en-US" w:bidi="en-US"/>
+          <w14:ligatures w14:val="none"/>
+        </w:rPr>
+      </w:r>
+      <w:r>
+        <w:rPr>
+          <w:b w:val="0"/>
+          <w:bCs w:val="0"/>
+          <w:i w:val="0"/>
+          <w:highlight w:val="none"/>
+          <w:lang w:val="en-US" w:bidi="en-US"/>
+          <w14:ligatures w14:val="none"/>
+        </w:rPr>
+      </w:r>
+    </w:p>
+    <w:p>
+      <w:pPr>
+        <w:pStyle w:val="914"/>
+        <w:numPr>
+          <w:ilvl w:val="0"/>
+          <w:numId w:val="14"/>
+        </w:numPr>
+        <w:pBdr/>
+        <w:spacing/>
+        <w:ind/>
+        <w:rPr>
+          <w:b w:val="0"/>
+          <w:bCs w:val="0"/>
+          <w:i w:val="0"/>
+          <w:highlight w:val="none"/>
+          <w14:ligatures w14:val="none"/>
+        </w:rPr>
+      </w:pPr>
+      <w:r>
+        <w:rPr>
+          <w:b w:val="0"/>
+          <w:bCs w:val="0"/>
+          <w:i w:val="0"/>
+          <w:iCs w:val="0"/>
+          <w:highlight w:val="none"/>
+          <w:lang w:val="en-US" w:bidi="en-US"/>
+        </w:rPr>
+        <w:t xml:space="preserve">Networked Multiplayer</w:t>
+      </w:r>
+      <w:r>
+        <w:rPr>
+          <w:b w:val="0"/>
+          <w:bCs w:val="0"/>
+          <w:highlight w:val="none"/>
+          <w:lang w:val="en-US" w:bidi="en-US"/>
+          <w14:ligatures w14:val="none"/>
+        </w:rPr>
+      </w:r>
+      <w:r>
+        <w:rPr>
+          <w:b w:val="0"/>
+          <w:bCs w:val="0"/>
+          <w:i w:val="0"/>
+          <w:highlight w:val="none"/>
+          <w:lang w:val="en-US" w:bidi="en-US"/>
+          <w14:ligatures w14:val="none"/>
+        </w:rPr>
+      </w:r>
+    </w:p>
+    <w:p>
+      <w:pPr>
+        <w:pStyle w:val="914"/>
+        <w:numPr>
+          <w:ilvl w:val="0"/>
+          <w:numId w:val="14"/>
+        </w:numPr>
+        <w:pBdr/>
+        <w:spacing/>
+        <w:ind/>
+        <w:rPr>
+          <w:b w:val="0"/>
+          <w:bCs w:val="0"/>
+          <w:highlight w:val="none"/>
+          <w:lang w:val="en-US" w:bidi="en-US"/>
+          <w14:ligatures w14:val="none"/>
+        </w:rPr>
+      </w:pPr>
+      <w:r>
+        <w:rPr>
+          <w:b w:val="0"/>
+          <w:bCs w:val="0"/>
+          <w:highlight w:val="none"/>
+          <w:lang w:val="en-US" w:bidi="en-US"/>
+        </w:rPr>
+        <w:t xml:space="preserve">Use player name more often</w:t>
+      </w:r>
+      <w:r>
+        <w:rPr>
+          <w:b w:val="0"/>
+          <w:bCs w:val="0"/>
+          <w:highlight w:val="none"/>
+          <w14:ligatures w14:val="none"/>
+        </w:rPr>
+      </w:r>
+    </w:p>
+    <w:p>
+      <w:pPr>
+        <w:pBdr/>
+        <w:spacing/>
+        <w:ind w:firstLine="0" w:left="0"/>
+        <w:rPr>
+          <w:b w:val="0"/>
+          <w:bCs w:val="0"/>
+          <w:highlight w:val="none"/>
+          <w14:ligatures w14:val="none"/>
+        </w:rPr>
+      </w:pPr>
+      <w:r>
+        <w:rPr>
+          <w:highlight w:val="none"/>
+          <w:lang w:val="en-US" w:bidi="en-US"/>
+        </w:rPr>
+      </w:r>
+      <w:r>
+        <w:rPr>
+          <w:highlight w:val="none"/>
+          <w:lang w:val="en-US" w:bidi="en-US"/>
+        </w:rPr>
+      </w:r>
+      <w:r>
+        <w:rPr>
+          <w:highlight w:val="none"/>
+          <w:lang w:val="en-US" w:bidi="en-US"/>
+        </w:rPr>
+      </w:r>
+    </w:p>
+    <w:p>
+      <w:pPr>
+        <w:pStyle w:val="853"/>
+        <w:pBdr/>
+        <w:spacing/>
+        <w:ind/>
+        <w:rPr>
+          <w:b w:val="0"/>
+          <w:bCs w:val="0"/>
+          <w:highlight w:val="none"/>
+          <w14:ligatures w14:val="none"/>
+        </w:rPr>
+      </w:pPr>
+      <w:r>
+        <w:rPr>
+          <w:highlight w:val="none"/>
+          <w:lang w:val="en-US" w:bidi="en-US"/>
+        </w:rPr>
+      </w:r>
+      <w:r>
+        <w:rPr>
+          <w:highlight w:val="none"/>
+          <w:lang w:val="en-US" w:bidi="en-US"/>
+        </w:rPr>
+        <w:t xml:space="preserve">Object Oriented Programming Principles Utilized</w:t>
+      </w:r>
+      <w:r>
+        <w:rPr>
+          <w:b w:val="0"/>
+          <w:bCs w:val="0"/>
+          <w:highlight w:val="none"/>
+          <w14:ligatures w14:val="none"/>
+        </w:rPr>
+      </w:r>
+      <w:r>
+        <w:rPr>
+          <w:b w:val="0"/>
+          <w:bCs w:val="0"/>
+          <w:highlight w:val="none"/>
+          <w14:ligatures w14:val="none"/>
+        </w:rPr>
+      </w:r>
+    </w:p>
+    <w:p>
+      <w:pPr>
+        <w:pBdr/>
+        <w:spacing/>
+        <w:ind/>
+        <w:rPr>
+          <w:b/>
+          <w:bCs/>
+          <w:highlight w:val="none"/>
+          <w:lang w:val="en-US"/>
+        </w:rPr>
+      </w:pPr>
+      <w:r>
+        <w:rPr>
+          <w:b/>
+          <w:bCs/>
+          <w:lang w:val="en-US"/>
+        </w:rPr>
+        <w:t xml:space="preserve">Encapsulation</w:t>
+      </w:r>
+      <w:r>
+        <w:rPr>
+          <w:b/>
+          <w:bCs/>
+        </w:rPr>
+      </w:r>
+    </w:p>
+    <w:p>
+      <w:pPr>
+        <w:pBdr/>
+        <w:spacing/>
+        <w:ind/>
+        <w:rPr>
+          <w:b w:val="0"/>
+          <w:bCs w:val="0"/>
+          <w:i w:val="0"/>
+          <w:highlight w:val="none"/>
+          <w:lang w:val="en-US"/>
+        </w:rPr>
+      </w:pPr>
+      <w:r>
+        <w:rPr>
+          <w:b w:val="0"/>
+          <w:bCs w:val="0"/>
+          <w:highlight w:val="none"/>
+          <w:lang w:val="en-US"/>
+        </w:rPr>
+        <w:t xml:space="preserve">All fields in </w:t>
       </w:r>
       <w:r>
         <w:rPr>
@@ -4413,9 +5281,9 @@
           <w:i/>
           <w:iCs/>
           <w:highlight w:val="none"/>
-          <w:lang w:val="en-US" w:bidi="en-US"/>
-        </w:rPr>
-        <w:t xml:space="preserve">Deck()</w:t>
+          <w:lang w:val="en-US"/>
+        </w:rPr>
+        <w:t xml:space="preserve">Card, Deck, Hand, Player</w:t>
       </w:r>
       <w:r>
         <w:rPr>
@@ -4424,9 +5292,74 @@
           <w:i w:val="0"/>
           <w:iCs w:val="0"/>
           <w:highlight w:val="none"/>
-          <w:lang w:val="en-US" w:bidi="en-US"/>
-        </w:rPr>
-        <w:t xml:space="preserve"> constructor can be parameterized with a collection of </w:t>
+          <w:lang w:val="en-US"/>
+        </w:rPr>
+        <w:t xml:space="preserve"> are private. Access to state is provided through public getters. This keeps the internal state hidden and prevents accidental mutation from outside code.</w:t>
+      </w:r>
+      <w:r>
+        <w:rPr>
+          <w:b w:val="0"/>
+          <w:bCs w:val="0"/>
+          <w:i w:val="0"/>
+        </w:rPr>
+      </w:r>
+    </w:p>
+    <w:p>
+      <w:pPr>
+        <w:pBdr/>
+        <w:spacing/>
+        <w:ind/>
+        <w:rPr>
+          <w:b/>
+          <w:bCs w:val="0"/>
+          <w:i w:val="0"/>
+          <w:highlight w:val="none"/>
+          <w:lang w:val="en-US"/>
+        </w:rPr>
+      </w:pPr>
+      <w:r>
+        <w:rPr>
+          <w:b/>
+          <w:bCs/>
+          <w:i w:val="0"/>
+          <w:iCs w:val="0"/>
+          <w:highlight w:val="none"/>
+          <w:lang w:val="en-US"/>
+        </w:rPr>
+        <w:t xml:space="preserve">Abstraction</w:t>
+      </w:r>
+      <w:r>
+        <w:rPr>
+          <w:b w:val="0"/>
+          <w:bCs w:val="0"/>
+          <w:i w:val="0"/>
+        </w:rPr>
+      </w:r>
+    </w:p>
+    <w:p>
+      <w:pPr>
+        <w:pBdr/>
+        <w:spacing/>
+        <w:ind/>
+        <w:rPr>
+          <w:b w:val="0"/>
+          <w:bCs w:val="0"/>
+          <w:i w:val="0"/>
+          <w:highlight w:val="none"/>
+          <w:lang w:val="en-US"/>
+          <w14:ligatures w14:val="none"/>
+        </w:rPr>
+      </w:pPr>
+      <w:r>
+        <w:rPr>
+          <w:b w:val="0"/>
+          <w:bCs w:val="0"/>
+          <w:i w:val="0"/>
+          <w:iCs w:val="0"/>
+          <w:highlight w:val="none"/>
+          <w:lang w:val="en-US"/>
+        </w:rPr>
+        <w:t xml:space="preserve">The </w:t>
       </w:r>
       <w:r>
         <w:rPr>
@@ -4435,9 +5368,9 @@
           <w:i/>
           <w:iCs/>
           <w:highlight w:val="none"/>
-          <w:lang w:val="en-US" w:bidi="en-US"/>
-        </w:rPr>
-        <w:t xml:space="preserve">Cards</w:t>
+          <w:lang w:val="en-US"/>
+        </w:rPr>
+        <w:t xml:space="preserve">Domain</w:t>
       </w:r>
       <w:r>
         <w:rPr>
@@ -4446,33 +5379,43 @@
           <w:i w:val="0"/>
           <w:iCs w:val="0"/>
           <w:highlight w:val="none"/>
-          <w:lang w:val="en-US" w:bidi="en-US"/>
-        </w:rPr>
-        <w:t xml:space="preserve">.</w:t>
-      </w:r>
-      <w:r>
-        <w:rPr>
-          <w:bCs/>
+          <w:lang w:val="en-US"/>
+        </w:rPr>
+        <w:t xml:space="preserve"> classes </w:t>
+      </w:r>
+      <w:r>
+        <w:rPr>
+          <w:b w:val="0"/>
+          <w:bCs w:val="0"/>
           <w:i/>
-          <w:highlight w:val="none"/>
-          <w:lang w:val="en-US" w:bidi="en-US"/>
-        </w:rPr>
-      </w:r>
-    </w:p>
-    <w:p>
-      <w:pPr>
-        <w:pBdr/>
-        <w:spacing/>
-        <w:ind/>
-        <w:rPr>
-          <w:b/>
+          <w:iCs/>
+          <w:highlight w:val="none"/>
+          <w:lang w:val="en-US"/>
+        </w:rPr>
+        <w:t xml:space="preserve">Card, Deck, Hand, Player</w:t>
+      </w:r>
+      <w:r>
+        <w:rPr>
+          <w:b w:val="0"/>
           <w:bCs w:val="0"/>
           <w:i w:val="0"/>
-          <w:highlight w:val="none"/>
-          <w:lang w:val="en-US" w:bidi="en-US"/>
-          <w14:ligatures w14:val="none"/>
-        </w:rPr>
-      </w:pPr>
+          <w:iCs w:val="0"/>
+          <w:highlight w:val="none"/>
+          <w:lang w:val="en-US"/>
+        </w:rPr>
+        <w:t xml:space="preserve"> model the concepts of a player card game without exposing low level details such as how the random number generator works. The </w:t>
+      </w:r>
+      <w:r>
+        <w:rPr>
+          <w:b w:val="0"/>
+          <w:bCs w:val="0"/>
+          <w:i/>
+          <w:iCs/>
+          <w:highlight w:val="none"/>
+          <w:lang w:val="en-US"/>
+        </w:rPr>
+        <w:t xml:space="preserve">App</w:t>
+      </w:r>
       <w:r>
         <w:rPr>
           <w:b/>
@@ -4480,33 +5423,10 @@
           <w:i w:val="0"/>
           <w:iCs w:val="0"/>
           <w:highlight w:val="none"/>
-          <w:lang w:val="en-US" w:bidi="en-US"/>
-        </w:rPr>
-        <w:t xml:space="preserve">Scoring &amp; Stats</w:t>
-      </w:r>
-      <w:r>
-        <w:rPr>
-          <w:bCs/>
-          <w:i/>
-          <w:highlight w:val="none"/>
-          <w:lang w:val="en-US" w:bidi="en-US"/>
-        </w:rPr>
-      </w:r>
-    </w:p>
-    <w:p>
-      <w:pPr>
-        <w:pBdr/>
-        <w:spacing/>
-        <w:ind/>
-        <w:rPr>
-          <w:b w:val="0"/>
-          <w:bCs w:val="0"/>
-          <w:i w:val="0"/>
-          <w:highlight w:val="none"/>
-          <w:lang w:val="en-US" w:bidi="en-US"/>
-          <w14:ligatures w14:val="none"/>
-        </w:rPr>
-      </w:pPr>
+          <w:lang w:val="en-US"/>
+        </w:rPr>
+        <w:t xml:space="preserve"> </w:t>
+      </w:r>
       <w:r>
         <w:rPr>
           <w:b w:val="0"/>
@@ -4514,10 +5434,144 @@
           <w:i w:val="0"/>
           <w:iCs w:val="0"/>
           <w:highlight w:val="none"/>
-          <w:lang w:val="en-US" w:bidi="en-US"/>
-        </w:rPr>
-        <w:t xml:space="preserve">Gives players a sense of progression. Add </w:t>
-      </w:r>
+          <w:lang w:val="en-US"/>
+        </w:rPr>
+        <w:t xml:space="preserve">class abstracts the user-interaction layer. This allows developers and code reviewers to think in terms of the concepts that make up playing cards, rather than </w:t>
+      </w:r>
+      <w:r>
+        <w:rPr>
+          <w:b w:val="0"/>
+          <w:bCs w:val="0"/>
+          <w:i w:val="0"/>
+          <w:iCs w:val="0"/>
+          <w:highlight w:val="none"/>
+          <w:lang w:val="en-US"/>
+        </w:rPr>
+        <w:t xml:space="preserve">primitive types.</w:t>
+      </w:r>
+      <w:r>
+        <w:rPr>
+          <w:b w:val="0"/>
+          <w:bCs w:val="0"/>
+          <w:i w:val="0"/>
+          <w:highlight w:val="none"/>
+          <w:lang w:val="en-US"/>
+        </w:rPr>
+      </w:r>
+    </w:p>
+    <w:p>
+      <w:pPr>
+        <w:pBdr/>
+        <w:spacing/>
+        <w:ind/>
+        <w:rPr>
+          <w:b w:val="0"/>
+          <w:bCs w:val="0"/>
+          <w:i w:val="0"/>
+          <w:highlight w:val="none"/>
+          <w:lang w:val="en-US"/>
+          <w14:ligatures w14:val="none"/>
+        </w:rPr>
+      </w:pPr>
+      <w:r>
+        <w:rPr>
+          <w:b/>
+          <w:bCs/>
+          <w:i w:val="0"/>
+          <w:iCs w:val="0"/>
+          <w:highlight w:val="none"/>
+          <w:lang w:val="en-US"/>
+        </w:rPr>
+      </w:r>
+      <w:r>
+        <w:rPr>
+          <w:b/>
+          <w:bCs/>
+          <w:i w:val="0"/>
+          <w:iCs w:val="0"/>
+          <w:highlight w:val="none"/>
+          <w:lang w:val="en-US"/>
+        </w:rPr>
+      </w:r>
+      <w:r>
+        <w:rPr>
+          <w:b/>
+          <w:bCs/>
+          <w:i w:val="0"/>
+          <w:iCs w:val="0"/>
+          <w:highlight w:val="none"/>
+          <w:lang w:val="en-US"/>
+        </w:rPr>
+      </w:r>
+    </w:p>
+    <w:p>
+      <w:pPr>
+        <w:pBdr/>
+        <w:spacing/>
+        <w:ind/>
+        <w:rPr>
+          <w:b/>
+          <w:bCs w:val="0"/>
+          <w:i w:val="0"/>
+          <w:highlight w:val="none"/>
+          <w:lang w:val="en-US"/>
+          <w14:ligatures w14:val="none"/>
+        </w:rPr>
+      </w:pPr>
+      <w:r>
+        <w:rPr>
+          <w:b w:val="0"/>
+          <w:bCs w:val="0"/>
+          <w:i w:val="0"/>
+          <w:iCs w:val="0"/>
+          <w:highlight w:val="none"/>
+          <w:lang w:val="en-US" w:bidi="en-US"/>
+        </w:rPr>
+      </w:r>
+      <w:r>
+        <w:rPr>
+          <w:b/>
+          <w:bCs/>
+          <w:i w:val="0"/>
+          <w:iCs w:val="0"/>
+          <w:highlight w:val="none"/>
+          <w:lang w:val="en-US"/>
+        </w:rPr>
+        <w:t xml:space="preserve">Composition over Inheritance</w:t>
+      </w:r>
+      <w:r>
+        <w:rPr>
+          <w:b w:val="0"/>
+          <w:bCs w:val="0"/>
+          <w:i w:val="0"/>
+          <w:iCs w:val="0"/>
+          <w:highlight w:val="none"/>
+          <w:lang w:val="en-US"/>
+        </w:rPr>
+      </w:r>
+      <w:r>
+        <w:rPr>
+          <w:b w:val="0"/>
+          <w:bCs w:val="0"/>
+          <w:i w:val="0"/>
+          <w:highlight w:val="none"/>
+        </w:rPr>
+      </w:r>
+    </w:p>
+    <w:p>
+      <w:pPr>
+        <w:pBdr/>
+        <w:spacing/>
+        <w:ind/>
+        <w:rPr>
+          <w:b w:val="0"/>
+          <w:bCs w:val="0"/>
+          <w:i w:val="0"/>
+          <w:highlight w:val="none"/>
+          <w:lang w:val="en-US"/>
+          <w14:ligatures w14:val="none"/>
+        </w:rPr>
+      </w:pPr>
       <w:r>
         <w:rPr>
           <w:b w:val="0"/>
@@ -4525,9 +5579,9 @@
           <w:i/>
           <w:iCs/>
           <w:highlight w:val="none"/>
-          <w:lang w:val="en-US" w:bidi="en-US"/>
-        </w:rPr>
-        <w:t xml:space="preserve">ScoreBoard</w:t>
+          <w:lang w:val="en-US"/>
+        </w:rPr>
+        <w:t xml:space="preserve">Player</w:t>
       </w:r>
       <w:r>
         <w:rPr>
@@ -4536,16 +5590,126 @@
           <w:i w:val="0"/>
           <w:iCs w:val="0"/>
           <w:highlight w:val="none"/>
-          <w:lang w:val="en-US" w:bidi="en-US"/>
-        </w:rPr>
-        <w:t xml:space="preserve"> class that tracks wins/losses across sessions and persist to a file.</w:t>
-      </w:r>
-      <w:r>
-        <w:rPr>
-          <w:bCs/>
+          <w:lang w:val="en-US"/>
+        </w:rPr>
+        <w:t xml:space="preserve"> has a </w:t>
+      </w:r>
+      <w:r>
+        <w:rPr>
+          <w:b w:val="0"/>
+          <w:bCs w:val="0"/>
           <w:i/>
-          <w:highlight w:val="none"/>
-          <w:lang w:val="en-US" w:bidi="en-US"/>
+          <w:iCs/>
+          <w:highlight w:val="none"/>
+          <w:lang w:val="en-US"/>
+        </w:rPr>
+        <w:t xml:space="preserve">Hand</w:t>
+      </w:r>
+      <w:r>
+        <w:rPr>
+          <w:b w:val="0"/>
+          <w:bCs w:val="0"/>
+          <w:i w:val="0"/>
+          <w:iCs w:val="0"/>
+          <w:highlight w:val="none"/>
+          <w:lang w:val="en-US"/>
+        </w:rPr>
+        <w:t xml:space="preserve">. </w:t>
+      </w:r>
+      <w:r>
+        <w:rPr>
+          <w:b w:val="0"/>
+          <w:bCs w:val="0"/>
+          <w:i/>
+          <w:iCs/>
+          <w:highlight w:val="none"/>
+          <w:lang w:val="en-US"/>
+        </w:rPr>
+        <w:t xml:space="preserve">Deck </w:t>
+      </w:r>
+      <w:r>
+        <w:rPr>
+          <w:b w:val="0"/>
+          <w:bCs w:val="0"/>
+          <w:i w:val="0"/>
+          <w:iCs w:val="0"/>
+          <w:highlight w:val="none"/>
+          <w:lang w:val="en-US"/>
+        </w:rPr>
+        <w:t xml:space="preserve">has a </w:t>
+      </w:r>
+      <w:r>
+        <w:rPr>
+          <w:b w:val="0"/>
+          <w:bCs w:val="0"/>
+          <w:i/>
+          <w:iCs/>
+          <w:highlight w:val="none"/>
+          <w:lang w:val="en-US"/>
+        </w:rPr>
+        <w:t xml:space="preserve">List&lt;Card&gt;</w:t>
+      </w:r>
+      <w:r>
+        <w:rPr>
+          <w:b w:val="0"/>
+          <w:bCs w:val="0"/>
+          <w:i w:val="0"/>
+          <w:iCs w:val="0"/>
+          <w:highlight w:val="none"/>
+          <w:lang w:val="en-US"/>
+        </w:rPr>
+        <w:t xml:space="preserve">. </w:t>
+      </w:r>
+      <w:r>
+        <w:rPr>
+          <w:b w:val="0"/>
+          <w:bCs w:val="0"/>
+          <w:i/>
+          <w:iCs/>
+          <w:highlight w:val="none"/>
+          <w:lang w:val="en-US"/>
+        </w:rPr>
+        <w:t xml:space="preserve">Hand</w:t>
+      </w:r>
+      <w:r>
+        <w:rPr>
+          <w:b w:val="0"/>
+          <w:bCs w:val="0"/>
+          <w:i w:val="0"/>
+          <w:iCs w:val="0"/>
+          <w:highlight w:val="none"/>
+          <w:lang w:val="en-US"/>
+        </w:rPr>
+        <w:t xml:space="preserve"> has a </w:t>
+      </w:r>
+      <w:r>
+        <w:rPr>
+          <w:b w:val="0"/>
+          <w:bCs w:val="0"/>
+          <w:i/>
+          <w:iCs/>
+          <w:highlight w:val="none"/>
+          <w:lang w:val="en-US"/>
+        </w:rPr>
+        <w:t xml:space="preserve">List&lt;Card&gt;</w:t>
+      </w:r>
+      <w:r>
+        <w:rPr>
+          <w:b w:val="0"/>
+          <w:bCs w:val="0"/>
+          <w:i w:val="0"/>
+          <w:iCs w:val="0"/>
+          <w:highlight w:val="none"/>
+          <w:lang w:val="en-US"/>
+        </w:rPr>
+        <w:t xml:space="preserve">. This allows functionality to be reused by assembling objects rather than building deep inheritance hiearchies. This keeps the class hierarchy flat and flexible.</w:t>
+      </w:r>
+      <w:r>
+        <w:rPr>
+          <w:b w:val="0"/>
+          <w:bCs w:val="0"/>
+          <w:i w:val="0"/>
+          <w:highlight w:val="none"/>
         </w:rPr>
       </w:r>
     </w:p>
@@ -4555,11 +5719,11 @@
         <w:spacing/>
         <w:ind/>
         <w:rPr>
-          <w:b/>
+          <w:b w:val="0"/>
           <w:bCs w:val="0"/>
           <w:i w:val="0"/>
           <w:highlight w:val="none"/>
-          <w:lang w:val="en-US" w:bidi="en-US"/>
+          <w:lang w:val="en-US"/>
           <w14:ligatures w14:val="none"/>
         </w:rPr>
       </w:pPr>
@@ -4570,33 +5734,10 @@
           <w:i w:val="0"/>
           <w:iCs w:val="0"/>
           <w:highlight w:val="none"/>
-          <w:lang w:val="en-US" w:bidi="en-US"/>
-        </w:rPr>
-        <w:t xml:space="preserve">Multiplayer</w:t>
-      </w:r>
-      <w:r>
-        <w:rPr>
-          <w:bCs/>
-          <w:i/>
-          <w:highlight w:val="none"/>
-          <w:lang w:val="en-US" w:bidi="en-US"/>
-        </w:rPr>
-      </w:r>
-    </w:p>
-    <w:p>
-      <w:pPr>
-        <w:pBdr/>
-        <w:spacing/>
-        <w:ind/>
-        <w:rPr>
-          <w:b w:val="0"/>
-          <w:bCs w:val="0"/>
-          <w:i w:val="0"/>
-          <w:highlight w:val="none"/>
-          <w:lang w:val="en-US" w:bidi="en-US"/>
-          <w14:ligatures w14:val="none"/>
-        </w:rPr>
-      </w:pPr>
+          <w:lang w:val="en-US"/>
+        </w:rPr>
+        <w:t xml:space="preserve">Polymorphism</w:t>
+      </w:r>
       <w:r>
         <w:rPr>
           <w:b w:val="0"/>
@@ -4604,10 +5745,31 @@
           <w:i w:val="0"/>
           <w:iCs w:val="0"/>
           <w:highlight w:val="none"/>
-          <w:lang w:val="en-US" w:bidi="en-US"/>
-        </w:rPr>
-        <w:t xml:space="preserve">Allows multiple people to make guesses. Add more </w:t>
-      </w:r>
+          <w:lang w:val="en-US"/>
+        </w:rPr>
+      </w:r>
+      <w:r>
+        <w:rPr>
+          <w:b w:val="0"/>
+          <w:bCs w:val="0"/>
+          <w:i w:val="0"/>
+          <w:highlight w:val="none"/>
+        </w:rPr>
+      </w:r>
+    </w:p>
+    <w:p>
+      <w:pPr>
+        <w:pBdr/>
+        <w:spacing/>
+        <w:ind/>
+        <w:rPr>
+          <w:b w:val="0"/>
+          <w:bCs w:val="0"/>
+          <w:i w:val="0"/>
+          <w:highlight w:val="none"/>
+          <w14:ligatures w14:val="none"/>
+        </w:rPr>
+      </w:pPr>
       <w:r>
         <w:rPr>
           <w:b w:val="0"/>
@@ -4615,9 +5777,9 @@
           <w:i/>
           <w:iCs/>
           <w:highlight w:val="none"/>
-          <w:lang w:val="en-US" w:bidi="en-US"/>
-        </w:rPr>
-        <w:t xml:space="preserve">Player</w:t>
+          <w:lang w:val="en-US"/>
+        </w:rPr>
+        <w:t xml:space="preserve">Card</w:t>
       </w:r>
       <w:r>
         <w:rPr>
@@ -4626,67 +5788,21 @@
           <w:i w:val="0"/>
           <w:iCs w:val="0"/>
           <w:highlight w:val="none"/>
-          <w:lang w:val="en-US" w:bidi="en-US"/>
-        </w:rPr>
-        <w:t xml:space="preserve">s, and implement local round robin style play.</w:t>
-      </w:r>
-      <w:r>
-        <w:rPr>
-          <w:bCs/>
-          <w:i/>
-          <w:highlight w:val="none"/>
-          <w:lang w:val="en-US" w:bidi="en-US"/>
-        </w:rPr>
-      </w:r>
-    </w:p>
-    <w:p>
-      <w:pPr>
-        <w:pBdr/>
-        <w:spacing/>
-        <w:ind/>
-        <w:rPr>
-          <w:b/>
-          <w:bCs w:val="0"/>
-          <w:i w:val="0"/>
-          <w:highlight w:val="none"/>
-          <w:lang w:val="en-US" w:bidi="en-US"/>
-          <w14:ligatures w14:val="none"/>
-        </w:rPr>
-      </w:pPr>
-      <w:r>
-        <w:rPr>
-          <w:b/>
-          <w:bCs/>
-          <w:i w:val="0"/>
-          <w:iCs w:val="0"/>
-          <w:highlight w:val="none"/>
-          <w:lang w:val="en-US" w:bidi="en-US"/>
-        </w:rPr>
-        <w:t xml:space="preserve">Exhaustible Deck</w:t>
-      </w:r>
-      <w:r>
-        <w:rPr>
-          <w:bCs/>
-          <w:i/>
-          <w:highlight w:val="none"/>
-          <w:lang w:val="en-US" w:bidi="en-US"/>
-        </w:rPr>
-      </w:r>
-    </w:p>
-    <w:p>
-      <w:pPr>
-        <w:pBdr/>
-        <w:spacing/>
-        <w:ind/>
+          <w:lang w:val="en-US"/>
+        </w:rPr>
+        <w:t xml:space="preserve"> implements </w:t>
+      </w:r>
+      <w:r>
         <w:rPr>
           <w:b w:val="0"/>
           <w:bCs w:val="0"/>
-          <w:i w:val="0"/>
-          <w:highlight w:val="none"/>
-          <w:lang w:val="en-US" w:bidi="en-US"/>
-          <w14:ligatures w14:val="none"/>
-        </w:rPr>
-      </w:pPr>
+          <w:i/>
+          <w:iCs/>
+          <w:highlight w:val="none"/>
+          <w:lang w:val="en-US"/>
+        </w:rPr>
+        <w:t xml:space="preserve">Comparable&lt;Card&gt;</w:t>
+      </w:r>
       <w:r>
         <w:rPr>
           <w:b w:val="0"/>
@@ -4694,90 +5810,20 @@
           <w:i w:val="0"/>
           <w:iCs w:val="0"/>
           <w:highlight w:val="none"/>
-          <w:lang w:val="en-US" w:bidi="en-US"/>
-        </w:rPr>
-        <w:t xml:space="preserve">Allows player to draw randomly from the same deck each turn until all cards are drawn from it, rather than having a new deck recreated every turn. This gives players the chance to count cards.</w:t>
-      </w:r>
-      <w:r>
-        <w:rPr>
-          <w:bCs/>
-          <w:i/>
-          <w:highlight w:val="none"/>
-          <w:lang w:val="en-US" w:bidi="en-US"/>
-        </w:rPr>
-      </w:r>
-    </w:p>
-    <w:p>
-      <w:pPr>
-        <w:pBdr/>
-        <w:shd w:val="nil"/>
-        <w:spacing/>
-        <w:ind/>
+          <w:lang w:val="en-US"/>
+        </w:rPr>
+        <w:t xml:space="preserve"> and overrides </w:t>
+      </w:r>
+      <w:r>
         <w:rPr>
           <w:b w:val="0"/>
           <w:bCs w:val="0"/>
-          <w:i w:val="0"/>
-          <w:highlight w:val="none"/>
-          <w:lang w:val="en-US" w:bidi="en-US"/>
-          <w14:ligatures w14:val="none"/>
-        </w:rPr>
-      </w:pPr>
-      <w:r>
-        <w:rPr>
-          <w:b/>
-          <w:bCs/>
-          <w:i w:val="0"/>
-          <w:iCs w:val="0"/>
-          <w:highlight w:val="none"/>
-          <w:lang w:val="en-US" w:bidi="en-US"/>
-        </w:rPr>
-        <w:br w:type="page" w:clear="all"/>
-      </w:r>
-      <w:r>
-        <w:rPr>
-          <w:b/>
-          <w:bCs/>
-          <w:i w:val="0"/>
-          <w:iCs w:val="0"/>
-          <w:highlight w:val="none"/>
-          <w:lang w:val="en-US" w:bidi="en-US"/>
-        </w:rPr>
-      </w:r>
-      <w:r>
-        <w:rPr>
-          <w:b/>
-          <w:bCs/>
-          <w:i w:val="0"/>
-          <w:iCs w:val="0"/>
-          <w:highlight w:val="none"/>
-          <w:lang w:val="en-US" w:bidi="en-US"/>
-        </w:rPr>
-      </w:r>
-    </w:p>
-    <w:p>
-      <w:pPr>
-        <w:pBdr/>
-        <w:spacing/>
-        <w:ind/>
-        <w:rPr>
-          <w:b/>
-          <w:bCs w:val="0"/>
-          <w:i w:val="0"/>
-          <w:highlight w:val="none"/>
-          <w:lang w:val="en-US" w:bidi="en-US"/>
-          <w14:ligatures w14:val="none"/>
-        </w:rPr>
-      </w:pPr>
-      <w:r>
-        <w:rPr>
-          <w:b/>
-          <w:bCs/>
-          <w:i w:val="0"/>
-          <w:iCs w:val="0"/>
-          <w:highlight w:val="none"/>
-          <w:lang w:val="en-US" w:bidi="en-US"/>
-        </w:rPr>
-        <w:t xml:space="preserve">Networked Multiplayer</w:t>
+          <w:i/>
+          <w:iCs/>
+          <w:highlight w:val="none"/>
+          <w:lang w:val="en-US"/>
+        </w:rPr>
+        <w:t xml:space="preserve">compareTo</w:t>
       </w:r>
       <w:r>
         <w:rPr>
@@ -4786,183 +5832,99 @@
           <w:i w:val="0"/>
           <w:iCs w:val="0"/>
           <w:highlight w:val="none"/>
-          <w:lang w:val="en-US" w:bidi="en-US"/>
-        </w:rPr>
-      </w:r>
-      <w:r>
-        <w:rPr>
-          <w:bCs/>
+          <w:lang w:val="en-US"/>
+        </w:rPr>
+        <w:t xml:space="preserve">. Code that sorts or compares cards can treat any Card uniformly through the </w:t>
+      </w:r>
+      <w:r>
+        <w:rPr>
+          <w:b w:val="0"/>
+          <w:bCs w:val="0"/>
           <w:i/>
-          <w:highlight w:val="none"/>
-          <w:lang w:val="en-US" w:bidi="en-US"/>
+          <w:iCs/>
+          <w:highlight w:val="none"/>
+          <w:lang w:val="en-US"/>
+        </w:rPr>
+        <w:t xml:space="preserve">Comparable</w:t>
+      </w:r>
+      <w:r>
+        <w:rPr>
+          <w:b w:val="0"/>
+          <w:bCs w:val="0"/>
+          <w:i w:val="0"/>
+          <w:iCs w:val="0"/>
+          <w:highlight w:val="none"/>
+          <w:lang w:val="en-US"/>
+        </w:rPr>
+        <w:t xml:space="preserve"> interface and use an familiar and idiomatic Java method. This also allows generic algorithms, like </w:t>
+      </w:r>
+      <w:r>
+        <w:rPr>
+          <w:b w:val="0"/>
+          <w:bCs w:val="0"/>
+          <w:i/>
+          <w:iCs/>
+          <w:highlight w:val="none"/>
+          <w:lang w:val="en-US"/>
+        </w:rPr>
+        <w:t xml:space="preserve">Collections.sort</w:t>
+      </w:r>
+      <w:r>
+        <w:rPr>
+          <w:b w:val="0"/>
+          <w:bCs w:val="0"/>
+          <w:i w:val="0"/>
+          <w:iCs w:val="0"/>
+          <w:highlight w:val="none"/>
+          <w:lang w:val="en-US"/>
+        </w:rPr>
+        <w:t xml:space="preserve">, to operate on cards without knowing their concrete type.</w:t>
+      </w:r>
+      <w:r>
+        <w:rPr>
+          <w:b w:val="0"/>
+          <w:bCs w:val="0"/>
+          <w:i w:val="0"/>
+          <w:iCs w:val="0"/>
+          <w:highlight w:val="none"/>
+          <w:lang w:val="en-US"/>
+        </w:rPr>
+      </w:r>
+      <w:r>
+        <w:rPr>
+          <w:b w:val="0"/>
+          <w:bCs w:val="0"/>
+          <w:i w:val="0"/>
+          <w:highlight w:val="none"/>
         </w:rPr>
       </w:r>
     </w:p>
     <w:p>
       <w:pPr>
-        <w:pBdr/>
-        <w:spacing/>
-        <w:ind/>
-        <w:rPr>
-          <w:highlight w:val="none"/>
+        <w:pStyle w:val="853"/>
+        <w:pBdr/>
+        <w:spacing/>
+        <w:ind/>
+        <w:rPr>
           <w:lang w:val="en-US" w:bidi="en-US"/>
           <w14:ligatures w14:val="none"/>
         </w:rPr>
       </w:pPr>
       <w:r>
         <w:rPr>
-          <w:highlight w:val="none"/>
-          <w:lang w:val="en-US" w:bidi="en-US"/>
-        </w:rPr>
-        <w:t xml:space="preserve">Expands on multiplayer concept to allow players to play each other from different devices. Can be implemented with Spring, websockets, sessions, and an event bus or message queue.</w:t>
-      </w:r>
-      <w:r>
-        <w:rPr>
-          <w:bCs/>
-          <w:i/>
-          <w:highlight w:val="none"/>
-          <w:lang w:val="en-US" w:bidi="en-US"/>
-        </w:rPr>
-      </w:r>
-      <w:r>
-        <w:rPr>
-          <w:b/>
-          <w:bCs/>
-          <w:highlight w:val="none"/>
-          <w:lang w:val="en-US" w:bidi="en-US"/>
-        </w:rPr>
-      </w:r>
-      <w:r>
-        <w:rPr>
-          <w:b/>
-          <w:bCs/>
-          <w:highlight w:val="none"/>
-          <w:lang w:val="en-US" w:bidi="en-US"/>
-        </w:rPr>
-      </w:r>
-      <w:r>
-        <w:rPr>
-          <w:b/>
-          <w:bCs/>
-          <w:highlight w:val="none"/>
-          <w:lang w:val="en-US" w:bidi="en-US"/>
-        </w:rPr>
-      </w:r>
-      <w:r>
-        <w:rPr>
-          <w:highlight w:val="none"/>
-          <w:lang w:val="en-US" w:bidi="en-US"/>
-        </w:rPr>
-      </w:r>
-    </w:p>
-    <w:p>
-      <w:pPr>
-        <w:pBdr/>
-        <w:spacing/>
-        <w:ind/>
-        <w:rPr>
-          <w:b/>
-          <w:bCs/>
-          <w:highlight w:val="none"/>
+          <w:lang w:val="en-US" w:bidi="en-US"/>
+        </w:rPr>
+        <w:t xml:space="preserve">Running Results</w:t>
+      </w:r>
+      <w:r>
+        <w:rPr>
+          <w:lang w:val="en-US" w:bidi="en-US"/>
+        </w:rPr>
+      </w:r>
+      <w:r>
+        <w:rPr>
           <w:lang w:val="en-US" w:bidi="en-US"/>
           <w14:ligatures w14:val="none"/>
-        </w:rPr>
-      </w:pPr>
-      <w:r>
-        <w:rPr>
-          <w:b/>
-          <w:bCs/>
-          <w:highlight w:val="none"/>
-          <w:lang w:val="en-US" w:bidi="en-US"/>
-        </w:rPr>
-        <w:t xml:space="preserve">Use player name more often</w:t>
-      </w:r>
-      <w:r>
-        <w:rPr>
-          <w:bCs/>
-          <w:i/>
-          <w:highlight w:val="none"/>
-          <w:lang w:val="en-US" w:bidi="en-US"/>
-        </w:rPr>
-      </w:r>
-    </w:p>
-    <w:p>
-      <w:pPr>
-        <w:pBdr/>
-        <w:spacing/>
-        <w:ind/>
-        <w:rPr>
-          <w:highlight w:val="none"/>
-          <w:lang w:val="en-US" w:bidi="en-US"/>
-          <w14:ligatures w14:val="none"/>
-        </w:rPr>
-      </w:pPr>
-      <w:r>
-        <w:rPr>
-          <w:highlight w:val="none"/>
-          <w:lang w:val="en-US" w:bidi="en-US"/>
-        </w:rPr>
-        <w:t xml:space="preserve">Currently the player name is not used at all. In single player, no names need be required, but this would help identify whose turn it is in multiplayer.</w:t>
-      </w:r>
-      <w:r>
-        <w:rPr>
-          <w:highlight w:val="none"/>
-          <w:lang w:val="en-US" w:bidi="en-US"/>
-        </w:rPr>
-      </w:r>
-    </w:p>
-    <w:p>
-      <w:pPr>
-        <w:pBdr/>
-        <w:spacing/>
-        <w:ind/>
-        <w:rPr>
-          <w:bCs/>
-          <w:i/>
-          <w:highlight w:val="none"/>
-          <w:lang w:val="en-US" w:bidi="en-US"/>
-          <w14:ligatures w14:val="none"/>
-        </w:rPr>
-      </w:pPr>
-      <w:r>
-        <w:rPr>
-          <w:highlight w:val="none"/>
-          <w:lang w:val="en-US" w:bidi="en-US"/>
-        </w:rPr>
-      </w:r>
-      <w:r>
-        <w:rPr>
-          <w:highlight w:val="none"/>
-          <w:lang w:val="en-US" w:bidi="en-US"/>
-        </w:rPr>
-      </w:r>
-      <w:r>
-        <w:rPr>
-          <w:highlight w:val="none"/>
-          <w:lang w:val="en-US" w:bidi="en-US"/>
-        </w:rPr>
-      </w:r>
-    </w:p>
-    <w:p>
-      <w:pPr>
-        <w:pStyle w:val="141"/>
-        <w:pBdr/>
-        <w:spacing/>
-        <w:ind/>
-        <w:rPr>
-          <w:lang w:val="en-US" w:bidi="en-US"/>
-          <w14:ligatures w14:val="none"/>
-        </w:rPr>
-      </w:pPr>
-      <w:r>
-        <w:rPr>
-          <w:lang w:val="en-US" w:bidi="en-US"/>
-        </w:rPr>
-        <w:t xml:space="preserve">Running Results</w:t>
-      </w:r>
-      <w:r>
-        <w:rPr>
-          <w:lang w:val="en-US" w:bidi="en-US"/>
         </w:rPr>
       </w:r>
     </w:p>
@@ -5051,24 +6013,18 @@
       </w:r>
       <w:r>
         <w:rPr>
-          <w:lang w:val="en-US" w:bidi="en-US"/>
-        </w:rPr>
-      </w:r>
-      <w:r>
-        <w:rPr>
-          <w:highlight w:val="none"/>
-          <w:lang w:val="en-US" w:bidi="en-US"/>
-        </w:rPr>
-      </w:r>
-      <w:r>
-        <w:rPr>
           <w:lang w:val="en-US"/>
+        </w:rPr>
+      </w:r>
+      <w:r>
+        <w:rPr>
+          <w:lang w:val="en-US" w:bidi="en-US"/>
         </w:rPr>
       </w:r>
     </w:p>
     <w:p>
       <w:pPr>
-        <w:pStyle w:val="141"/>
+        <w:pStyle w:val="853"/>
         <w:pBdr/>
         <w:spacing/>
         <w:ind/>
@@ -5090,12 +6046,13 @@
       <w:r>
         <w:rPr>
           <w:lang w:val="en-US" w:bidi="en-US"/>
+          <w14:ligatures w14:val="none"/>
         </w:rPr>
       </w:r>
     </w:p>
     <w:p>
       <w:pPr>
-        <w:pStyle w:val="141"/>
+        <w:pStyle w:val="853"/>
         <w:pBdr/>
         <w:spacing/>
         <w:ind/>
@@ -5113,6 +6070,12 @@
       <w:r>
         <w:rPr>
           <w:lang w:val="en-US" w:bidi="en-US"/>
+        </w:rPr>
+      </w:r>
+      <w:r>
+        <w:rPr>
+          <w:lang w:val="en-US" w:bidi="en-US"/>
+          <w14:ligatures w14:val="none"/>
         </w:rPr>
       </w:r>
     </w:p>
@@ -5131,12 +6094,6 @@
           <w:lang w:val="en-US" w:bidi="en-US"/>
         </w:rPr>
         <w:t xml:space="preserve">This project is stored on GitHub at: </w:t>
-      </w:r>
-      <w:r>
-        <w:rPr>
-          <w:highlight w:val="none"/>
-          <w:lang w:val="en-US" w:bidi="en-US"/>
-        </w:rPr>
       </w:r>
       <w:r>
         <w:rPr>
@@ -5147,7 +6104,7 @@
       <w:hyperlink r:id="rId11" w:tooltip="https://github.com/dan-a-gh/OOP-Course-Projects" w:history="1">
         <w:r>
           <w:rPr>
-            <w:rStyle w:val="187"/>
+            <w:rStyle w:val="896"/>
             <w:highlight w:val="none"/>
             <w:lang w:val="en-US" w:bidi="en-US"/>
           </w:rPr>
@@ -5155,7 +6112,7 @@
         </w:r>
         <w:r>
           <w:rPr>
-            <w:rStyle w:val="187"/>
+            <w:rStyle w:val="896"/>
             <w:highlight w:val="none"/>
             <w:lang w:val="en-US" w:bidi="en-US"/>
           </w:rPr>
@@ -5171,6 +6128,11 @@
       <w:r>
         <w:rPr>
           <w:highlight w:val="none"/>
+          <w:lang w:val="en-US" w:bidi="en-US"/>
+        </w:rPr>
+      </w:r>
+      <w:r>
+        <w:rPr>
           <w:lang w:val="en-US" w:bidi="en-US"/>
         </w:rPr>
       </w:r>
@@ -5197,7 +6159,6 @@
         <w:ind/>
         <w:rPr/>
       </w:pPr>
-      <w:r/>
       <w:r>
         <w:separator/>
       </w:r>
@@ -5212,7 +6173,6 @@
         <w:ind/>
         <w:rPr/>
       </w:pPr>
-      <w:r/>
       <w:r>
         <w:continuationSeparator/>
       </w:r>
@@ -5232,7 +6192,6 @@
         <w:ind/>
         <w:rPr/>
       </w:pPr>
-      <w:r/>
       <w:r>
         <w:separator/>
       </w:r>
@@ -5247,7 +6206,6 @@
         <w:ind/>
         <w:rPr/>
       </w:pPr>
-      <w:r/>
       <w:r>
         <w:continuationSeparator/>
       </w:r>
@@ -7001,6 +7959,300 @@
         <w:ind w:hanging="180" w:left="6469"/>
       </w:pPr>
       <w:rPr/>
+      <w:start w:val="1"/>
+      <w:suff w:val="tab"/>
+    </w:lvl>
+  </w:abstractNum>
+  <w:abstractNum w:abstractNumId="12">
+    <w:nsid w:val="571C5A9A"/>
+    <w:lvl w:ilvl="0">
+      <w:isLgl w:val="false"/>
+      <w:lvlJc w:val="left"/>
+      <w:lvlText w:val="·"/>
+      <w:numFmt w:val="bullet"/>
+      <w:pPr>
+        <w:pBdr/>
+        <w:spacing/>
+        <w:ind w:hanging="360" w:left="720"/>
+      </w:pPr>
+      <w:rPr>
+        <w:rFonts w:hint="default" w:ascii="Symbol" w:hAnsi="Symbol" w:eastAsia="Symbol" w:cs="Symbol"/>
+      </w:rPr>
+      <w:start w:val="1"/>
+      <w:suff w:val="tab"/>
+    </w:lvl>
+    <w:lvl w:ilvl="1">
+      <w:isLgl w:val="false"/>
+      <w:lvlJc w:val="left"/>
+      <w:lvlText w:val="o"/>
+      <w:numFmt w:val="bullet"/>
+      <w:pPr>
+        <w:pBdr/>
+        <w:spacing/>
+        <w:ind w:hanging="360" w:left="1440"/>
+      </w:pPr>
+      <w:rPr>
+        <w:rFonts w:hint="default" w:ascii="Courier New" w:hAnsi="Courier New" w:eastAsia="Courier New" w:cs="Courier New"/>
+      </w:rPr>
+      <w:start w:val="1"/>
+      <w:suff w:val="tab"/>
+    </w:lvl>
+    <w:lvl w:ilvl="2">
+      <w:isLgl w:val="false"/>
+      <w:lvlJc w:val="left"/>
+      <w:lvlText w:val="§"/>
+      <w:numFmt w:val="bullet"/>
+      <w:pPr>
+        <w:pBdr/>
+        <w:spacing/>
+        <w:ind w:hanging="360" w:left="2160"/>
+      </w:pPr>
+      <w:rPr>
+        <w:rFonts w:hint="default" w:ascii="Wingdings" w:hAnsi="Wingdings" w:eastAsia="Wingdings" w:cs="Wingdings"/>
+      </w:rPr>
+      <w:start w:val="1"/>
+      <w:suff w:val="tab"/>
+    </w:lvl>
+    <w:lvl w:ilvl="3">
+      <w:isLgl w:val="false"/>
+      <w:lvlJc w:val="left"/>
+      <w:lvlText w:val="·"/>
+      <w:numFmt w:val="bullet"/>
+      <w:pPr>
+        <w:pBdr/>
+        <w:spacing/>
+        <w:ind w:hanging="360" w:left="2880"/>
+      </w:pPr>
+      <w:rPr>
+        <w:rFonts w:hint="default" w:ascii="Symbol" w:hAnsi="Symbol" w:eastAsia="Symbol" w:cs="Symbol"/>
+      </w:rPr>
+      <w:start w:val="1"/>
+      <w:suff w:val="tab"/>
+    </w:lvl>
+    <w:lvl w:ilvl="4">
+      <w:isLgl w:val="false"/>
+      <w:lvlJc w:val="left"/>
+      <w:lvlText w:val="o"/>
+      <w:numFmt w:val="bullet"/>
+      <w:pPr>
+        <w:pBdr/>
+        <w:spacing/>
+        <w:ind w:hanging="360" w:left="3600"/>
+      </w:pPr>
+      <w:rPr>
+        <w:rFonts w:hint="default" w:ascii="Courier New" w:hAnsi="Courier New" w:eastAsia="Courier New" w:cs="Courier New"/>
+      </w:rPr>
+      <w:start w:val="1"/>
+      <w:suff w:val="tab"/>
+    </w:lvl>
+    <w:lvl w:ilvl="5">
+      <w:isLgl w:val="false"/>
+      <w:lvlJc w:val="left"/>
+      <w:lvlText w:val="§"/>
+      <w:numFmt w:val="bullet"/>
+      <w:pPr>
+        <w:pBdr/>
+        <w:spacing/>
+        <w:ind w:hanging="360" w:left="4320"/>
+      </w:pPr>
+      <w:rPr>
+        <w:rFonts w:hint="default" w:ascii="Wingdings" w:hAnsi="Wingdings" w:eastAsia="Wingdings" w:cs="Wingdings"/>
+      </w:rPr>
+      <w:start w:val="1"/>
+      <w:suff w:val="tab"/>
+    </w:lvl>
+    <w:lvl w:ilvl="6">
+      <w:isLgl w:val="false"/>
+      <w:lvlJc w:val="left"/>
+      <w:lvlText w:val="·"/>
+      <w:numFmt w:val="bullet"/>
+      <w:pPr>
+        <w:pBdr/>
+        <w:spacing/>
+        <w:ind w:hanging="360" w:left="5040"/>
+      </w:pPr>
+      <w:rPr>
+        <w:rFonts w:hint="default" w:ascii="Symbol" w:hAnsi="Symbol" w:eastAsia="Symbol" w:cs="Symbol"/>
+      </w:rPr>
+      <w:start w:val="1"/>
+      <w:suff w:val="tab"/>
+    </w:lvl>
+    <w:lvl w:ilvl="7">
+      <w:isLgl w:val="false"/>
+      <w:lvlJc w:val="left"/>
+      <w:lvlText w:val="o"/>
+      <w:numFmt w:val="bullet"/>
+      <w:pPr>
+        <w:pBdr/>
+        <w:spacing/>
+        <w:ind w:hanging="360" w:left="5760"/>
+      </w:pPr>
+      <w:rPr>
+        <w:rFonts w:hint="default" w:ascii="Courier New" w:hAnsi="Courier New" w:eastAsia="Courier New" w:cs="Courier New"/>
+      </w:rPr>
+      <w:start w:val="1"/>
+      <w:suff w:val="tab"/>
+    </w:lvl>
+    <w:lvl w:ilvl="8">
+      <w:isLgl w:val="false"/>
+      <w:lvlJc w:val="left"/>
+      <w:lvlText w:val="§"/>
+      <w:numFmt w:val="bullet"/>
+      <w:pPr>
+        <w:pBdr/>
+        <w:spacing/>
+        <w:ind w:hanging="360" w:left="6480"/>
+      </w:pPr>
+      <w:rPr>
+        <w:rFonts w:hint="default" w:ascii="Wingdings" w:hAnsi="Wingdings" w:eastAsia="Wingdings" w:cs="Wingdings"/>
+      </w:rPr>
+      <w:start w:val="1"/>
+      <w:suff w:val="tab"/>
+    </w:lvl>
+  </w:abstractNum>
+  <w:abstractNum w:abstractNumId="13">
+    <w:nsid w:val="01560F59"/>
+    <w:lvl w:ilvl="0">
+      <w:isLgl w:val="false"/>
+      <w:lvlJc w:val="left"/>
+      <w:lvlText w:val="·"/>
+      <w:numFmt w:val="bullet"/>
+      <w:pPr>
+        <w:pBdr/>
+        <w:spacing/>
+        <w:ind w:hanging="360" w:left="720"/>
+      </w:pPr>
+      <w:rPr>
+        <w:rFonts w:hint="default" w:ascii="Symbol" w:hAnsi="Symbol" w:eastAsia="Symbol" w:cs="Symbol"/>
+      </w:rPr>
+      <w:start w:val="1"/>
+      <w:suff w:val="tab"/>
+    </w:lvl>
+    <w:lvl w:ilvl="1">
+      <w:isLgl w:val="false"/>
+      <w:lvlJc w:val="left"/>
+      <w:lvlText w:val="o"/>
+      <w:numFmt w:val="bullet"/>
+      <w:pPr>
+        <w:pBdr/>
+        <w:spacing/>
+        <w:ind w:hanging="360" w:left="1440"/>
+      </w:pPr>
+      <w:rPr>
+        <w:rFonts w:hint="default" w:ascii="Courier New" w:hAnsi="Courier New" w:eastAsia="Courier New" w:cs="Courier New"/>
+      </w:rPr>
+      <w:start w:val="1"/>
+      <w:suff w:val="tab"/>
+    </w:lvl>
+    <w:lvl w:ilvl="2">
+      <w:isLgl w:val="false"/>
+      <w:lvlJc w:val="left"/>
+      <w:lvlText w:val="§"/>
+      <w:numFmt w:val="bullet"/>
+      <w:pPr>
+        <w:pBdr/>
+        <w:spacing/>
+        <w:ind w:hanging="360" w:left="2160"/>
+      </w:pPr>
+      <w:rPr>
+        <w:rFonts w:hint="default" w:ascii="Wingdings" w:hAnsi="Wingdings" w:eastAsia="Wingdings" w:cs="Wingdings"/>
+      </w:rPr>
+      <w:start w:val="1"/>
+      <w:suff w:val="tab"/>
+    </w:lvl>
+    <w:lvl w:ilvl="3">
+      <w:isLgl w:val="false"/>
+      <w:lvlJc w:val="left"/>
+      <w:lvlText w:val="·"/>
+      <w:numFmt w:val="bullet"/>
+      <w:pPr>
+        <w:pBdr/>
+        <w:spacing/>
+        <w:ind w:hanging="360" w:left="2880"/>
+      </w:pPr>
+      <w:rPr>
+        <w:rFonts w:hint="default" w:ascii="Symbol" w:hAnsi="Symbol" w:eastAsia="Symbol" w:cs="Symbol"/>
+      </w:rPr>
+      <w:start w:val="1"/>
+      <w:suff w:val="tab"/>
+    </w:lvl>
+    <w:lvl w:ilvl="4">
+      <w:isLgl w:val="false"/>
+      <w:lvlJc w:val="left"/>
+      <w:lvlText w:val="o"/>
+      <w:numFmt w:val="bullet"/>
+      <w:pPr>
+        <w:pBdr/>
+        <w:spacing/>
+        <w:ind w:hanging="360" w:left="3600"/>
+      </w:pPr>
+      <w:rPr>
+        <w:rFonts w:hint="default" w:ascii="Courier New" w:hAnsi="Courier New" w:eastAsia="Courier New" w:cs="Courier New"/>
+      </w:rPr>
+      <w:start w:val="1"/>
+      <w:suff w:val="tab"/>
+    </w:lvl>
+    <w:lvl w:ilvl="5">
+      <w:isLgl w:val="false"/>
+      <w:lvlJc w:val="left"/>
+      <w:lvlText w:val="§"/>
+      <w:numFmt w:val="bullet"/>
+      <w:pPr>
+        <w:pBdr/>
+        <w:spacing/>
+        <w:ind w:hanging="360" w:left="4320"/>
+      </w:pPr>
+      <w:rPr>
+        <w:rFonts w:hint="default" w:ascii="Wingdings" w:hAnsi="Wingdings" w:eastAsia="Wingdings" w:cs="Wingdings"/>
+      </w:rPr>
+      <w:start w:val="1"/>
+      <w:suff w:val="tab"/>
+    </w:lvl>
+    <w:lvl w:ilvl="6">
+      <w:isLgl w:val="false"/>
+      <w:lvlJc w:val="left"/>
+      <w:lvlText w:val="·"/>
+      <w:numFmt w:val="bullet"/>
+      <w:pPr>
+        <w:pBdr/>
+        <w:spacing/>
+        <w:ind w:hanging="360" w:left="5040"/>
+      </w:pPr>
+      <w:rPr>
+        <w:rFonts w:hint="default" w:ascii="Symbol" w:hAnsi="Symbol" w:eastAsia="Symbol" w:cs="Symbol"/>
+      </w:rPr>
+      <w:start w:val="1"/>
+      <w:suff w:val="tab"/>
+    </w:lvl>
+    <w:lvl w:ilvl="7">
+      <w:isLgl w:val="false"/>
+      <w:lvlJc w:val="left"/>
+      <w:lvlText w:val="o"/>
+      <w:numFmt w:val="bullet"/>
+      <w:pPr>
+        <w:pBdr/>
+        <w:spacing/>
+        <w:ind w:hanging="360" w:left="5760"/>
+      </w:pPr>
+      <w:rPr>
+        <w:rFonts w:hint="default" w:ascii="Courier New" w:hAnsi="Courier New" w:eastAsia="Courier New" w:cs="Courier New"/>
+      </w:rPr>
+      <w:start w:val="1"/>
+      <w:suff w:val="tab"/>
+    </w:lvl>
+    <w:lvl w:ilvl="8">
+      <w:isLgl w:val="false"/>
+      <w:lvlJc w:val="left"/>
+      <w:lvlText w:val="§"/>
+      <w:numFmt w:val="bullet"/>
+      <w:pPr>
+        <w:pBdr/>
+        <w:spacing/>
+        <w:ind w:hanging="360" w:left="6480"/>
+      </w:pPr>
+      <w:rPr>
+        <w:rFonts w:hint="default" w:ascii="Wingdings" w:hAnsi="Wingdings" w:eastAsia="Wingdings" w:cs="Wingdings"/>
+      </w:rPr>
       <w:start w:val="1"/>
       <w:suff w:val="tab"/>
     </w:lvl>
@@ -7040,6 +8292,12 @@
   </w:num>
   <w:num w:numId="12">
     <w:abstractNumId w:val="11"/>
+  </w:num>
+  <w:num w:numId="13">
+    <w:abstractNumId w:val="12"/>
+  </w:num>
+  <w:num w:numId="14">
+    <w:abstractNumId w:val="13"/>
   </w:num>
 </w:numbering>
 </file>
@@ -7202,9 +8460,9 @@
     <w:lsdException w:name="Bibliography" w:uiPriority="37"/>
     <w:lsdException w:name="TOC Heading" w:uiPriority="39" w:qFormat="1"/>
   </w:latentStyles>
-  <w:style w:type="table" w:styleId="12">
+  <w:style w:type="table" w:styleId="725">
     <w:name w:val="Table Grid"/>
-    <w:basedOn w:val="665"/>
+    <w:basedOn w:val="911"/>
     <w:uiPriority w:val="59"/>
     <w:pPr>
       <w:pBdr/>
@@ -7401,9 +8659,9 @@
       </w:tcPr>
     </w:tblStylePr>
   </w:style>
-  <w:style w:type="table" w:styleId="13">
+  <w:style w:type="table" w:styleId="726">
     <w:name w:val="Table Grid Light"/>
-    <w:basedOn w:val="665"/>
+    <w:basedOn w:val="911"/>
     <w:uiPriority w:val="59"/>
     <w:pPr>
       <w:pBdr/>
@@ -7600,9 +8858,9 @@
       </w:tcPr>
     </w:tblStylePr>
   </w:style>
-  <w:style w:type="table" w:styleId="14">
+  <w:style w:type="table" w:styleId="727">
     <w:name w:val="Plain Table 1"/>
-    <w:basedOn w:val="665"/>
+    <w:basedOn w:val="911"/>
     <w:uiPriority w:val="59"/>
     <w:pPr>
       <w:pBdr/>
@@ -7825,9 +9083,9 @@
       </w:tcPr>
     </w:tblStylePr>
   </w:style>
-  <w:style w:type="table" w:styleId="15">
+  <w:style w:type="table" w:styleId="728">
     <w:name w:val="Plain Table 2"/>
-    <w:basedOn w:val="665"/>
+    <w:basedOn w:val="911"/>
     <w:uiPriority w:val="59"/>
     <w:pPr>
       <w:pBdr/>
@@ -8058,9 +9316,9 @@
       </w:tcPr>
     </w:tblStylePr>
   </w:style>
-  <w:style w:type="table" w:styleId="16">
+  <w:style w:type="table" w:styleId="729">
     <w:name w:val="Plain Table 3"/>
-    <w:basedOn w:val="665"/>
+    <w:basedOn w:val="911"/>
     <w:uiPriority w:val="99"/>
     <w:pPr>
       <w:pBdr/>
@@ -8288,9 +9546,9 @@
       </w:tcPr>
     </w:tblStylePr>
   </w:style>
-  <w:style w:type="table" w:styleId="17">
+  <w:style w:type="table" w:styleId="730">
     <w:name w:val="Plain Table 4"/>
-    <w:basedOn w:val="665"/>
+    <w:basedOn w:val="911"/>
     <w:uiPriority w:val="99"/>
     <w:pPr>
       <w:pBdr/>
@@ -8504,9 +9762,9 @@
       </w:tcPr>
     </w:tblStylePr>
   </w:style>
-  <w:style w:type="table" w:styleId="18">
+  <w:style w:type="table" w:styleId="731">
     <w:name w:val="Plain Table 5"/>
-    <w:basedOn w:val="665"/>
+    <w:basedOn w:val="911"/>
     <w:uiPriority w:val="99"/>
     <w:pPr>
       <w:pBdr/>
@@ -8737,9 +9995,9 @@
       </w:tcPr>
     </w:tblStylePr>
   </w:style>
-  <w:style w:type="table" w:styleId="19">
+  <w:style w:type="table" w:styleId="732">
     <w:name w:val="Grid Table 1 Light"/>
-    <w:basedOn w:val="665"/>
+    <w:basedOn w:val="911"/>
     <w:uiPriority w:val="99"/>
     <w:pPr>
       <w:pBdr/>
@@ -8960,9 +10218,9 @@
       </w:tcPr>
     </w:tblStylePr>
   </w:style>
-  <w:style w:type="table" w:styleId="20">
+  <w:style w:type="table" w:styleId="733">
     <w:name w:val="Grid Table 1 Light - Accent 1"/>
-    <w:basedOn w:val="665"/>
+    <w:basedOn w:val="911"/>
     <w:uiPriority w:val="99"/>
     <w:pPr>
       <w:pBdr/>
@@ -9183,9 +10441,9 @@
       </w:tcPr>
     </w:tblStylePr>
   </w:style>
-  <w:style w:type="table" w:styleId="21">
+  <w:style w:type="table" w:styleId="734">
     <w:name w:val="Grid Table 1 Light - Accent 2"/>
-    <w:basedOn w:val="665"/>
+    <w:basedOn w:val="911"/>
     <w:uiPriority w:val="99"/>
     <w:pPr>
       <w:pBdr/>
@@ -9406,9 +10664,9 @@
       </w:tcPr>
     </w:tblStylePr>
   </w:style>
-  <w:style w:type="table" w:styleId="22">
+  <w:style w:type="table" w:styleId="735">
     <w:name w:val="Grid Table 1 Light - Accent 3"/>
-    <w:basedOn w:val="665"/>
+    <w:basedOn w:val="911"/>
     <w:uiPriority w:val="99"/>
     <w:pPr>
       <w:pBdr/>
@@ -9629,9 +10887,9 @@
       </w:tcPr>
     </w:tblStylePr>
   </w:style>
-  <w:style w:type="table" w:styleId="23">
+  <w:style w:type="table" w:styleId="736">
     <w:name w:val="Grid Table 1 Light - Accent 4"/>
-    <w:basedOn w:val="665"/>
+    <w:basedOn w:val="911"/>
     <w:uiPriority w:val="99"/>
     <w:pPr>
       <w:pBdr/>
@@ -9852,9 +11110,9 @@
       </w:tcPr>
     </w:tblStylePr>
   </w:style>
-  <w:style w:type="table" w:styleId="24">
+  <w:style w:type="table" w:styleId="737">
     <w:name w:val="Grid Table 1 Light - Accent 5"/>
-    <w:basedOn w:val="665"/>
+    <w:basedOn w:val="911"/>
     <w:uiPriority w:val="99"/>
     <w:pPr>
       <w:pBdr/>
@@ -10075,9 +11333,9 @@
       </w:tcPr>
     </w:tblStylePr>
   </w:style>
-  <w:style w:type="table" w:styleId="25">
+  <w:style w:type="table" w:styleId="738">
     <w:name w:val="Grid Table 1 Light - Accent 6"/>
-    <w:basedOn w:val="665"/>
+    <w:basedOn w:val="911"/>
     <w:uiPriority w:val="99"/>
     <w:pPr>
       <w:pBdr/>
@@ -10298,9 +11556,9 @@
       </w:tcPr>
     </w:tblStylePr>
   </w:style>
-  <w:style w:type="table" w:styleId="26">
+  <w:style w:type="table" w:styleId="739">
     <w:name w:val="Grid Table 2"/>
-    <w:basedOn w:val="665"/>
+    <w:basedOn w:val="911"/>
     <w:uiPriority w:val="99"/>
     <w:pPr>
       <w:pBdr/>
@@ -10530,9 +11788,9 @@
       </w:tcPr>
     </w:tblStylePr>
   </w:style>
-  <w:style w:type="table" w:styleId="27">
+  <w:style w:type="table" w:styleId="740">
     <w:name w:val="Grid Table 2 - Accent 1"/>
-    <w:basedOn w:val="665"/>
+    <w:basedOn w:val="911"/>
     <w:uiPriority w:val="99"/>
     <w:pPr>
       <w:pBdr/>
@@ -10762,9 +12020,9 @@
       </w:tcPr>
     </w:tblStylePr>
   </w:style>
-  <w:style w:type="table" w:styleId="28">
+  <w:style w:type="table" w:styleId="741">
     <w:name w:val="Grid Table 2 - Accent 2"/>
-    <w:basedOn w:val="665"/>
+    <w:basedOn w:val="911"/>
     <w:uiPriority w:val="99"/>
     <w:pPr>
       <w:pBdr/>
@@ -10994,9 +12252,9 @@
       </w:tcPr>
     </w:tblStylePr>
   </w:style>
-  <w:style w:type="table" w:styleId="29">
+  <w:style w:type="table" w:styleId="742">
     <w:name w:val="Grid Table 2 - Accent 3"/>
-    <w:basedOn w:val="665"/>
+    <w:basedOn w:val="911"/>
     <w:uiPriority w:val="99"/>
     <w:pPr>
       <w:pBdr/>
@@ -11226,9 +12484,9 @@
       </w:tcPr>
     </w:tblStylePr>
   </w:style>
-  <w:style w:type="table" w:styleId="30">
+  <w:style w:type="table" w:styleId="743">
     <w:name w:val="Grid Table 2 - Accent 4"/>
-    <w:basedOn w:val="665"/>
+    <w:basedOn w:val="911"/>
     <w:uiPriority w:val="99"/>
     <w:pPr>
       <w:pBdr/>
@@ -11458,9 +12716,9 @@
       </w:tcPr>
     </w:tblStylePr>
   </w:style>
-  <w:style w:type="table" w:styleId="31">
+  <w:style w:type="table" w:styleId="744">
     <w:name w:val="Grid Table 2 - Accent 5"/>
-    <w:basedOn w:val="665"/>
+    <w:basedOn w:val="911"/>
     <w:uiPriority w:val="99"/>
     <w:pPr>
       <w:pBdr/>
@@ -11690,9 +12948,9 @@
       </w:tcPr>
     </w:tblStylePr>
   </w:style>
-  <w:style w:type="table" w:styleId="32">
+  <w:style w:type="table" w:styleId="745">
     <w:name w:val="Grid Table 2 - Accent 6"/>
-    <w:basedOn w:val="665"/>
+    <w:basedOn w:val="911"/>
     <w:uiPriority w:val="99"/>
     <w:pPr>
       <w:pBdr/>
@@ -11922,9 +13180,9 @@
       </w:tcPr>
     </w:tblStylePr>
   </w:style>
-  <w:style w:type="table" w:styleId="33">
+  <w:style w:type="table" w:styleId="746">
     <w:name w:val="Grid Table 3"/>
-    <w:basedOn w:val="665"/>
+    <w:basedOn w:val="911"/>
     <w:uiPriority w:val="99"/>
     <w:pPr>
       <w:pBdr/>
@@ -12023,29 +13281,6 @@
         <w:tblBorders/>
       </w:tblPr>
       <w:tcPr>
-        <w:shd w:color="ffffff"/>
-        <w:tcBorders>
-          <w:top w:val="none" w:color="000000" w:sz="4" w:space="0"/>
-          <w:left w:val="none" w:color="000000" w:sz="4" w:space="0"/>
-          <w:bottom w:val="none" w:color="000000" w:sz="4" w:space="0"/>
-          <w:right w:val="none" w:color="000000" w:sz="4" w:space="0"/>
-        </w:tcBorders>
-      </w:tcPr>
-    </w:tblStylePr>
-    <w:tblStylePr w:type="firstRow">
-      <w:rPr>
-        <w:b/>
-        <w:color w:val="404040"/>
-      </w:rPr>
-      <w:pPr>
-        <w:pBdr/>
-        <w:spacing/>
-        <w:ind/>
-      </w:pPr>
-      <w:tblPr>
-        <w:tblBorders/>
-      </w:tblPr>
-      <w:tcPr>
         <w:shd w:val="clear" w:color="ffffff"/>
         <w:tcBorders>
           <w:top w:val="none" w:color="000000" w:sz="4" w:space="0"/>
@@ -12055,30 +13290,7 @@
         </w:tcBorders>
       </w:tcPr>
     </w:tblStylePr>
-    <w:tblStylePr w:type="lastCol">
-      <w:rPr>
-        <w:i/>
-        <w:color w:val="404040"/>
-      </w:rPr>
-      <w:pPr>
-        <w:pBdr/>
-        <w:spacing/>
-        <w:ind/>
-      </w:pPr>
-      <w:tblPr>
-        <w:tblBorders/>
-      </w:tblPr>
-      <w:tcPr>
-        <w:shd w:color="ffffff"/>
-        <w:tcBorders>
-          <w:top w:val="none" w:color="000000" w:sz="4" w:space="0"/>
-          <w:left w:val="none" w:color="000000" w:sz="4" w:space="0"/>
-          <w:bottom w:val="none" w:color="000000" w:sz="4" w:space="0"/>
-          <w:right w:val="none" w:color="000000" w:sz="4" w:space="0"/>
-        </w:tcBorders>
-      </w:tcPr>
-    </w:tblStylePr>
-    <w:tblStylePr w:type="lastRow">
+    <w:tblStylePr w:type="firstRow">
       <w:rPr>
         <w:b/>
         <w:color w:val="404040"/>
@@ -12101,6 +13313,52 @@
         </w:tcBorders>
       </w:tcPr>
     </w:tblStylePr>
+    <w:tblStylePr w:type="lastCol">
+      <w:rPr>
+        <w:i/>
+        <w:color w:val="404040"/>
+      </w:rPr>
+      <w:pPr>
+        <w:pBdr/>
+        <w:spacing/>
+        <w:ind/>
+      </w:pPr>
+      <w:tblPr>
+        <w:tblBorders/>
+      </w:tblPr>
+      <w:tcPr>
+        <w:shd w:val="clear" w:color="ffffff"/>
+        <w:tcBorders>
+          <w:top w:val="none" w:color="000000" w:sz="4" w:space="0"/>
+          <w:left w:val="none" w:color="000000" w:sz="4" w:space="0"/>
+          <w:bottom w:val="none" w:color="000000" w:sz="4" w:space="0"/>
+          <w:right w:val="none" w:color="000000" w:sz="4" w:space="0"/>
+        </w:tcBorders>
+      </w:tcPr>
+    </w:tblStylePr>
+    <w:tblStylePr w:type="lastRow">
+      <w:rPr>
+        <w:b/>
+        <w:color w:val="404040"/>
+      </w:rPr>
+      <w:pPr>
+        <w:pBdr/>
+        <w:spacing/>
+        <w:ind/>
+      </w:pPr>
+      <w:tblPr>
+        <w:tblBorders/>
+      </w:tblPr>
+      <w:tcPr>
+        <w:shd w:val="clear" w:color="ffffff"/>
+        <w:tcBorders>
+          <w:top w:val="none" w:color="000000" w:sz="4" w:space="0"/>
+          <w:left w:val="none" w:color="000000" w:sz="4" w:space="0"/>
+          <w:bottom w:val="none" w:color="000000" w:sz="4" w:space="0"/>
+          <w:right w:val="none" w:color="000000" w:sz="4" w:space="0"/>
+        </w:tcBorders>
+      </w:tcPr>
+    </w:tblStylePr>
     <w:tblStylePr w:type="nwCell">
       <w:pPr>
         <w:pBdr/>
@@ -12167,9 +13425,9 @@
       </w:tcPr>
     </w:tblStylePr>
   </w:style>
-  <w:style w:type="table" w:styleId="34">
+  <w:style w:type="table" w:styleId="747">
     <w:name w:val="Grid Table 3 - Accent 1"/>
-    <w:basedOn w:val="665"/>
+    <w:basedOn w:val="911"/>
     <w:uiPriority w:val="99"/>
     <w:pPr>
       <w:pBdr/>
@@ -12268,29 +13526,6 @@
         <w:tblBorders/>
       </w:tblPr>
       <w:tcPr>
-        <w:shd w:color="ffffff"/>
-        <w:tcBorders>
-          <w:top w:val="none" w:color="000000" w:sz="4" w:space="0"/>
-          <w:left w:val="none" w:color="000000" w:sz="4" w:space="0"/>
-          <w:bottom w:val="none" w:color="000000" w:sz="4" w:space="0"/>
-          <w:right w:val="none" w:color="000000" w:sz="4" w:space="0"/>
-        </w:tcBorders>
-      </w:tcPr>
-    </w:tblStylePr>
-    <w:tblStylePr w:type="firstRow">
-      <w:rPr>
-        <w:b/>
-        <w:color w:val="404040"/>
-      </w:rPr>
-      <w:pPr>
-        <w:pBdr/>
-        <w:spacing/>
-        <w:ind/>
-      </w:pPr>
-      <w:tblPr>
-        <w:tblBorders/>
-      </w:tblPr>
-      <w:tcPr>
         <w:shd w:val="clear" w:color="ffffff"/>
         <w:tcBorders>
           <w:top w:val="none" w:color="000000" w:sz="4" w:space="0"/>
@@ -12300,30 +13535,7 @@
         </w:tcBorders>
       </w:tcPr>
     </w:tblStylePr>
-    <w:tblStylePr w:type="lastCol">
-      <w:rPr>
-        <w:i/>
-        <w:color w:val="404040"/>
-      </w:rPr>
-      <w:pPr>
-        <w:pBdr/>
-        <w:spacing/>
-        <w:ind/>
-      </w:pPr>
-      <w:tblPr>
-        <w:tblBorders/>
-      </w:tblPr>
-      <w:tcPr>
-        <w:shd w:color="ffffff"/>
-        <w:tcBorders>
-          <w:top w:val="none" w:color="000000" w:sz="4" w:space="0"/>
-          <w:left w:val="none" w:color="000000" w:sz="4" w:space="0"/>
-          <w:bottom w:val="none" w:color="000000" w:sz="4" w:space="0"/>
-          <w:right w:val="none" w:color="000000" w:sz="4" w:space="0"/>
-        </w:tcBorders>
-      </w:tcPr>
-    </w:tblStylePr>
-    <w:tblStylePr w:type="lastRow">
+    <w:tblStylePr w:type="firstRow">
       <w:rPr>
         <w:b/>
         <w:color w:val="404040"/>
@@ -12346,6 +13558,52 @@
         </w:tcBorders>
       </w:tcPr>
     </w:tblStylePr>
+    <w:tblStylePr w:type="lastCol">
+      <w:rPr>
+        <w:i/>
+        <w:color w:val="404040"/>
+      </w:rPr>
+      <w:pPr>
+        <w:pBdr/>
+        <w:spacing/>
+        <w:ind/>
+      </w:pPr>
+      <w:tblPr>
+        <w:tblBorders/>
+      </w:tblPr>
+      <w:tcPr>
+        <w:shd w:val="clear" w:color="ffffff"/>
+        <w:tcBorders>
+          <w:top w:val="none" w:color="000000" w:sz="4" w:space="0"/>
+          <w:left w:val="none" w:color="000000" w:sz="4" w:space="0"/>
+          <w:bottom w:val="none" w:color="000000" w:sz="4" w:space="0"/>
+          <w:right w:val="none" w:color="000000" w:sz="4" w:space="0"/>
+        </w:tcBorders>
+      </w:tcPr>
+    </w:tblStylePr>
+    <w:tblStylePr w:type="lastRow">
+      <w:rPr>
+        <w:b/>
+        <w:color w:val="404040"/>
+      </w:rPr>
+      <w:pPr>
+        <w:pBdr/>
+        <w:spacing/>
+        <w:ind/>
+      </w:pPr>
+      <w:tblPr>
+        <w:tblBorders/>
+      </w:tblPr>
+      <w:tcPr>
+        <w:shd w:val="clear" w:color="ffffff"/>
+        <w:tcBorders>
+          <w:top w:val="none" w:color="000000" w:sz="4" w:space="0"/>
+          <w:left w:val="none" w:color="000000" w:sz="4" w:space="0"/>
+          <w:bottom w:val="none" w:color="000000" w:sz="4" w:space="0"/>
+          <w:right w:val="none" w:color="000000" w:sz="4" w:space="0"/>
+        </w:tcBorders>
+      </w:tcPr>
+    </w:tblStylePr>
     <w:tblStylePr w:type="nwCell">
       <w:pPr>
         <w:pBdr/>
@@ -12412,9 +13670,9 @@
       </w:tcPr>
     </w:tblStylePr>
   </w:style>
-  <w:style w:type="table" w:styleId="35">
+  <w:style w:type="table" w:styleId="748">
     <w:name w:val="Grid Table 3 - Accent 2"/>
-    <w:basedOn w:val="665"/>
+    <w:basedOn w:val="911"/>
     <w:uiPriority w:val="99"/>
     <w:pPr>
       <w:pBdr/>
@@ -12513,29 +13771,6 @@
         <w:tblBorders/>
       </w:tblPr>
       <w:tcPr>
-        <w:shd w:color="ffffff"/>
-        <w:tcBorders>
-          <w:top w:val="none" w:color="000000" w:sz="4" w:space="0"/>
-          <w:left w:val="none" w:color="000000" w:sz="4" w:space="0"/>
-          <w:bottom w:val="none" w:color="000000" w:sz="4" w:space="0"/>
-          <w:right w:val="none" w:color="000000" w:sz="4" w:space="0"/>
-        </w:tcBorders>
-      </w:tcPr>
-    </w:tblStylePr>
-    <w:tblStylePr w:type="firstRow">
-      <w:rPr>
-        <w:b/>
-        <w:color w:val="404040"/>
-      </w:rPr>
-      <w:pPr>
-        <w:pBdr/>
-        <w:spacing/>
-        <w:ind/>
-      </w:pPr>
-      <w:tblPr>
-        <w:tblBorders/>
-      </w:tblPr>
-      <w:tcPr>
         <w:shd w:val="clear" w:color="ffffff"/>
         <w:tcBorders>
           <w:top w:val="none" w:color="000000" w:sz="4" w:space="0"/>
@@ -12545,30 +13780,7 @@
         </w:tcBorders>
       </w:tcPr>
     </w:tblStylePr>
-    <w:tblStylePr w:type="lastCol">
-      <w:rPr>
-        <w:i/>
-        <w:color w:val="404040"/>
-      </w:rPr>
-      <w:pPr>
-        <w:pBdr/>
-        <w:spacing/>
-        <w:ind/>
-      </w:pPr>
-      <w:tblPr>
-        <w:tblBorders/>
-      </w:tblPr>
-      <w:tcPr>
-        <w:shd w:color="ffffff"/>
-        <w:tcBorders>
-          <w:top w:val="none" w:color="000000" w:sz="4" w:space="0"/>
-          <w:left w:val="none" w:color="000000" w:sz="4" w:space="0"/>
-          <w:bottom w:val="none" w:color="000000" w:sz="4" w:space="0"/>
-          <w:right w:val="none" w:color="000000" w:sz="4" w:space="0"/>
-        </w:tcBorders>
-      </w:tcPr>
-    </w:tblStylePr>
-    <w:tblStylePr w:type="lastRow">
+    <w:tblStylePr w:type="firstRow">
       <w:rPr>
         <w:b/>
         <w:color w:val="404040"/>
@@ -12591,6 +13803,52 @@
         </w:tcBorders>
       </w:tcPr>
     </w:tblStylePr>
+    <w:tblStylePr w:type="lastCol">
+      <w:rPr>
+        <w:i/>
+        <w:color w:val="404040"/>
+      </w:rPr>
+      <w:pPr>
+        <w:pBdr/>
+        <w:spacing/>
+        <w:ind/>
+      </w:pPr>
+      <w:tblPr>
+        <w:tblBorders/>
+      </w:tblPr>
+      <w:tcPr>
+        <w:shd w:val="clear" w:color="ffffff"/>
+        <w:tcBorders>
+          <w:top w:val="none" w:color="000000" w:sz="4" w:space="0"/>
+          <w:left w:val="none" w:color="000000" w:sz="4" w:space="0"/>
+          <w:bottom w:val="none" w:color="000000" w:sz="4" w:space="0"/>
+          <w:right w:val="none" w:color="000000" w:sz="4" w:space="0"/>
+        </w:tcBorders>
+      </w:tcPr>
+    </w:tblStylePr>
+    <w:tblStylePr w:type="lastRow">
+      <w:rPr>
+        <w:b/>
+        <w:color w:val="404040"/>
+      </w:rPr>
+      <w:pPr>
+        <w:pBdr/>
+        <w:spacing/>
+        <w:ind/>
+      </w:pPr>
+      <w:tblPr>
+        <w:tblBorders/>
+      </w:tblPr>
+      <w:tcPr>
+        <w:shd w:val="clear" w:color="ffffff"/>
+        <w:tcBorders>
+          <w:top w:val="none" w:color="000000" w:sz="4" w:space="0"/>
+          <w:left w:val="none" w:color="000000" w:sz="4" w:space="0"/>
+          <w:bottom w:val="none" w:color="000000" w:sz="4" w:space="0"/>
+          <w:right w:val="none" w:color="000000" w:sz="4" w:space="0"/>
+        </w:tcBorders>
+      </w:tcPr>
+    </w:tblStylePr>
     <w:tblStylePr w:type="nwCell">
       <w:pPr>
         <w:pBdr/>
@@ -12657,9 +13915,9 @@
       </w:tcPr>
     </w:tblStylePr>
   </w:style>
-  <w:style w:type="table" w:styleId="36">
+  <w:style w:type="table" w:styleId="749">
     <w:name w:val="Grid Table 3 - Accent 3"/>
-    <w:basedOn w:val="665"/>
+    <w:basedOn w:val="911"/>
     <w:uiPriority w:val="99"/>
     <w:pPr>
       <w:pBdr/>
@@ -12758,29 +14016,6 @@
         <w:tblBorders/>
       </w:tblPr>
       <w:tcPr>
-        <w:shd w:color="ffffff"/>
-        <w:tcBorders>
-          <w:top w:val="none" w:color="000000" w:sz="4" w:space="0"/>
-          <w:left w:val="none" w:color="000000" w:sz="4" w:space="0"/>
-          <w:bottom w:val="none" w:color="000000" w:sz="4" w:space="0"/>
-          <w:right w:val="none" w:color="000000" w:sz="4" w:space="0"/>
-        </w:tcBorders>
-      </w:tcPr>
-    </w:tblStylePr>
-    <w:tblStylePr w:type="firstRow">
-      <w:rPr>
-        <w:b/>
-        <w:color w:val="404040"/>
-      </w:rPr>
-      <w:pPr>
-        <w:pBdr/>
-        <w:spacing/>
-        <w:ind/>
-      </w:pPr>
-      <w:tblPr>
-        <w:tblBorders/>
-      </w:tblPr>
-      <w:tcPr>
         <w:shd w:val="clear" w:color="ffffff"/>
         <w:tcBorders>
           <w:top w:val="none" w:color="000000" w:sz="4" w:space="0"/>
@@ -12790,30 +14025,7 @@
         </w:tcBorders>
       </w:tcPr>
     </w:tblStylePr>
-    <w:tblStylePr w:type="lastCol">
-      <w:rPr>
-        <w:i/>
-        <w:color w:val="404040"/>
-      </w:rPr>
-      <w:pPr>
-        <w:pBdr/>
-        <w:spacing/>
-        <w:ind/>
-      </w:pPr>
-      <w:tblPr>
-        <w:tblBorders/>
-      </w:tblPr>
-      <w:tcPr>
-        <w:shd w:color="ffffff"/>
-        <w:tcBorders>
-          <w:top w:val="none" w:color="000000" w:sz="4" w:space="0"/>
-          <w:left w:val="none" w:color="000000" w:sz="4" w:space="0"/>
-          <w:bottom w:val="none" w:color="000000" w:sz="4" w:space="0"/>
-          <w:right w:val="none" w:color="000000" w:sz="4" w:space="0"/>
-        </w:tcBorders>
-      </w:tcPr>
-    </w:tblStylePr>
-    <w:tblStylePr w:type="lastRow">
+    <w:tblStylePr w:type="firstRow">
       <w:rPr>
         <w:b/>
         <w:color w:val="404040"/>
@@ -12836,6 +14048,52 @@
         </w:tcBorders>
       </w:tcPr>
     </w:tblStylePr>
+    <w:tblStylePr w:type="lastCol">
+      <w:rPr>
+        <w:i/>
+        <w:color w:val="404040"/>
+      </w:rPr>
+      <w:pPr>
+        <w:pBdr/>
+        <w:spacing/>
+        <w:ind/>
+      </w:pPr>
+      <w:tblPr>
+        <w:tblBorders/>
+      </w:tblPr>
+      <w:tcPr>
+        <w:shd w:val="clear" w:color="ffffff"/>
+        <w:tcBorders>
+          <w:top w:val="none" w:color="000000" w:sz="4" w:space="0"/>
+          <w:left w:val="none" w:color="000000" w:sz="4" w:space="0"/>
+          <w:bottom w:val="none" w:color="000000" w:sz="4" w:space="0"/>
+          <w:right w:val="none" w:color="000000" w:sz="4" w:space="0"/>
+        </w:tcBorders>
+      </w:tcPr>
+    </w:tblStylePr>
+    <w:tblStylePr w:type="lastRow">
+      <w:rPr>
+        <w:b/>
+        <w:color w:val="404040"/>
+      </w:rPr>
+      <w:pPr>
+        <w:pBdr/>
+        <w:spacing/>
+        <w:ind/>
+      </w:pPr>
+      <w:tblPr>
+        <w:tblBorders/>
+      </w:tblPr>
+      <w:tcPr>
+        <w:shd w:val="clear" w:color="ffffff"/>
+        <w:tcBorders>
+          <w:top w:val="none" w:color="000000" w:sz="4" w:space="0"/>
+          <w:left w:val="none" w:color="000000" w:sz="4" w:space="0"/>
+          <w:bottom w:val="none" w:color="000000" w:sz="4" w:space="0"/>
+          <w:right w:val="none" w:color="000000" w:sz="4" w:space="0"/>
+        </w:tcBorders>
+      </w:tcPr>
+    </w:tblStylePr>
     <w:tblStylePr w:type="nwCell">
       <w:pPr>
         <w:pBdr/>
@@ -12902,9 +14160,9 @@
       </w:tcPr>
     </w:tblStylePr>
   </w:style>
-  <w:style w:type="table" w:styleId="37">
+  <w:style w:type="table" w:styleId="750">
     <w:name w:val="Grid Table 3 - Accent 4"/>
-    <w:basedOn w:val="665"/>
+    <w:basedOn w:val="911"/>
     <w:uiPriority w:val="99"/>
     <w:pPr>
       <w:pBdr/>
@@ -13003,29 +14261,6 @@
         <w:tblBorders/>
       </w:tblPr>
       <w:tcPr>
-        <w:shd w:color="ffffff"/>
-        <w:tcBorders>
-          <w:top w:val="none" w:color="000000" w:sz="4" w:space="0"/>
-          <w:left w:val="none" w:color="000000" w:sz="4" w:space="0"/>
-          <w:bottom w:val="none" w:color="000000" w:sz="4" w:space="0"/>
-          <w:right w:val="none" w:color="000000" w:sz="4" w:space="0"/>
-        </w:tcBorders>
-      </w:tcPr>
-    </w:tblStylePr>
-    <w:tblStylePr w:type="firstRow">
-      <w:rPr>
-        <w:b/>
-        <w:color w:val="404040"/>
-      </w:rPr>
-      <w:pPr>
-        <w:pBdr/>
-        <w:spacing/>
-        <w:ind/>
-      </w:pPr>
-      <w:tblPr>
-        <w:tblBorders/>
-      </w:tblPr>
-      <w:tcPr>
         <w:shd w:val="clear" w:color="ffffff"/>
         <w:tcBorders>
           <w:top w:val="none" w:color="000000" w:sz="4" w:space="0"/>
@@ -13035,30 +14270,7 @@
         </w:tcBorders>
       </w:tcPr>
     </w:tblStylePr>
-    <w:tblStylePr w:type="lastCol">
-      <w:rPr>
-        <w:i/>
-        <w:color w:val="404040"/>
-      </w:rPr>
-      <w:pPr>
-        <w:pBdr/>
-        <w:spacing/>
-        <w:ind/>
-      </w:pPr>
-      <w:tblPr>
-        <w:tblBorders/>
-      </w:tblPr>
-      <w:tcPr>
-        <w:shd w:color="ffffff"/>
-        <w:tcBorders>
-          <w:top w:val="none" w:color="000000" w:sz="4" w:space="0"/>
-          <w:left w:val="none" w:color="000000" w:sz="4" w:space="0"/>
-          <w:bottom w:val="none" w:color="000000" w:sz="4" w:space="0"/>
-          <w:right w:val="none" w:color="000000" w:sz="4" w:space="0"/>
-        </w:tcBorders>
-      </w:tcPr>
-    </w:tblStylePr>
-    <w:tblStylePr w:type="lastRow">
+    <w:tblStylePr w:type="firstRow">
       <w:rPr>
         <w:b/>
         <w:color w:val="404040"/>
@@ -13081,6 +14293,52 @@
         </w:tcBorders>
       </w:tcPr>
     </w:tblStylePr>
+    <w:tblStylePr w:type="lastCol">
+      <w:rPr>
+        <w:i/>
+        <w:color w:val="404040"/>
+      </w:rPr>
+      <w:pPr>
+        <w:pBdr/>
+        <w:spacing/>
+        <w:ind/>
+      </w:pPr>
+      <w:tblPr>
+        <w:tblBorders/>
+      </w:tblPr>
+      <w:tcPr>
+        <w:shd w:val="clear" w:color="ffffff"/>
+        <w:tcBorders>
+          <w:top w:val="none" w:color="000000" w:sz="4" w:space="0"/>
+          <w:left w:val="none" w:color="000000" w:sz="4" w:space="0"/>
+          <w:bottom w:val="none" w:color="000000" w:sz="4" w:space="0"/>
+          <w:right w:val="none" w:color="000000" w:sz="4" w:space="0"/>
+        </w:tcBorders>
+      </w:tcPr>
+    </w:tblStylePr>
+    <w:tblStylePr w:type="lastRow">
+      <w:rPr>
+        <w:b/>
+        <w:color w:val="404040"/>
+      </w:rPr>
+      <w:pPr>
+        <w:pBdr/>
+        <w:spacing/>
+        <w:ind/>
+      </w:pPr>
+      <w:tblPr>
+        <w:tblBorders/>
+      </w:tblPr>
+      <w:tcPr>
+        <w:shd w:val="clear" w:color="ffffff"/>
+        <w:tcBorders>
+          <w:top w:val="none" w:color="000000" w:sz="4" w:space="0"/>
+          <w:left w:val="none" w:color="000000" w:sz="4" w:space="0"/>
+          <w:bottom w:val="none" w:color="000000" w:sz="4" w:space="0"/>
+          <w:right w:val="none" w:color="000000" w:sz="4" w:space="0"/>
+        </w:tcBorders>
+      </w:tcPr>
+    </w:tblStylePr>
     <w:tblStylePr w:type="nwCell">
       <w:pPr>
         <w:pBdr/>
@@ -13147,9 +14405,9 @@
       </w:tcPr>
     </w:tblStylePr>
   </w:style>
-  <w:style w:type="table" w:styleId="38">
+  <w:style w:type="table" w:styleId="751">
     <w:name w:val="Grid Table 3 - Accent 5"/>
-    <w:basedOn w:val="665"/>
+    <w:basedOn w:val="911"/>
     <w:uiPriority w:val="99"/>
     <w:pPr>
       <w:pBdr/>
@@ -13248,29 +14506,6 @@
         <w:tblBorders/>
       </w:tblPr>
       <w:tcPr>
-        <w:shd w:color="ffffff"/>
-        <w:tcBorders>
-          <w:top w:val="none" w:color="000000" w:sz="4" w:space="0"/>
-          <w:left w:val="none" w:color="000000" w:sz="4" w:space="0"/>
-          <w:bottom w:val="none" w:color="000000" w:sz="4" w:space="0"/>
-          <w:right w:val="none" w:color="000000" w:sz="4" w:space="0"/>
-        </w:tcBorders>
-      </w:tcPr>
-    </w:tblStylePr>
-    <w:tblStylePr w:type="firstRow">
-      <w:rPr>
-        <w:b/>
-        <w:color w:val="404040"/>
-      </w:rPr>
-      <w:pPr>
-        <w:pBdr/>
-        <w:spacing/>
-        <w:ind/>
-      </w:pPr>
-      <w:tblPr>
-        <w:tblBorders/>
-      </w:tblPr>
-      <w:tcPr>
         <w:shd w:val="clear" w:color="ffffff"/>
         <w:tcBorders>
           <w:top w:val="none" w:color="000000" w:sz="4" w:space="0"/>
@@ -13280,30 +14515,7 @@
         </w:tcBorders>
       </w:tcPr>
     </w:tblStylePr>
-    <w:tblStylePr w:type="lastCol">
-      <w:rPr>
-        <w:i/>
-        <w:color w:val="404040"/>
-      </w:rPr>
-      <w:pPr>
-        <w:pBdr/>
-        <w:spacing/>
-        <w:ind/>
-      </w:pPr>
-      <w:tblPr>
-        <w:tblBorders/>
-      </w:tblPr>
-      <w:tcPr>
-        <w:shd w:color="ffffff"/>
-        <w:tcBorders>
-          <w:top w:val="none" w:color="000000" w:sz="4" w:space="0"/>
-          <w:left w:val="none" w:color="000000" w:sz="4" w:space="0"/>
-          <w:bottom w:val="none" w:color="000000" w:sz="4" w:space="0"/>
-          <w:right w:val="none" w:color="000000" w:sz="4" w:space="0"/>
-        </w:tcBorders>
-      </w:tcPr>
-    </w:tblStylePr>
-    <w:tblStylePr w:type="lastRow">
+    <w:tblStylePr w:type="firstRow">
       <w:rPr>
         <w:b/>
         <w:color w:val="404040"/>
@@ -13326,6 +14538,52 @@
         </w:tcBorders>
       </w:tcPr>
     </w:tblStylePr>
+    <w:tblStylePr w:type="lastCol">
+      <w:rPr>
+        <w:i/>
+        <w:color w:val="404040"/>
+      </w:rPr>
+      <w:pPr>
+        <w:pBdr/>
+        <w:spacing/>
+        <w:ind/>
+      </w:pPr>
+      <w:tblPr>
+        <w:tblBorders/>
+      </w:tblPr>
+      <w:tcPr>
+        <w:shd w:val="clear" w:color="ffffff"/>
+        <w:tcBorders>
+          <w:top w:val="none" w:color="000000" w:sz="4" w:space="0"/>
+          <w:left w:val="none" w:color="000000" w:sz="4" w:space="0"/>
+          <w:bottom w:val="none" w:color="000000" w:sz="4" w:space="0"/>
+          <w:right w:val="none" w:color="000000" w:sz="4" w:space="0"/>
+        </w:tcBorders>
+      </w:tcPr>
+    </w:tblStylePr>
+    <w:tblStylePr w:type="lastRow">
+      <w:rPr>
+        <w:b/>
+        <w:color w:val="404040"/>
+      </w:rPr>
+      <w:pPr>
+        <w:pBdr/>
+        <w:spacing/>
+        <w:ind/>
+      </w:pPr>
+      <w:tblPr>
+        <w:tblBorders/>
+      </w:tblPr>
+      <w:tcPr>
+        <w:shd w:val="clear" w:color="ffffff"/>
+        <w:tcBorders>
+          <w:top w:val="none" w:color="000000" w:sz="4" w:space="0"/>
+          <w:left w:val="none" w:color="000000" w:sz="4" w:space="0"/>
+          <w:bottom w:val="none" w:color="000000" w:sz="4" w:space="0"/>
+          <w:right w:val="none" w:color="000000" w:sz="4" w:space="0"/>
+        </w:tcBorders>
+      </w:tcPr>
+    </w:tblStylePr>
     <w:tblStylePr w:type="nwCell">
       <w:pPr>
         <w:pBdr/>
@@ -13392,9 +14650,9 @@
       </w:tcPr>
     </w:tblStylePr>
   </w:style>
-  <w:style w:type="table" w:styleId="39">
+  <w:style w:type="table" w:styleId="752">
     <w:name w:val="Grid Table 3 - Accent 6"/>
-    <w:basedOn w:val="665"/>
+    <w:basedOn w:val="911"/>
     <w:uiPriority w:val="99"/>
     <w:pPr>
       <w:pBdr/>
@@ -13493,29 +14751,6 @@
         <w:tblBorders/>
       </w:tblPr>
       <w:tcPr>
-        <w:shd w:color="ffffff"/>
-        <w:tcBorders>
-          <w:top w:val="none" w:color="000000" w:sz="4" w:space="0"/>
-          <w:left w:val="none" w:color="000000" w:sz="4" w:space="0"/>
-          <w:bottom w:val="none" w:color="000000" w:sz="4" w:space="0"/>
-          <w:right w:val="none" w:color="000000" w:sz="4" w:space="0"/>
-        </w:tcBorders>
-      </w:tcPr>
-    </w:tblStylePr>
-    <w:tblStylePr w:type="firstRow">
-      <w:rPr>
-        <w:b/>
-        <w:color w:val="404040"/>
-      </w:rPr>
-      <w:pPr>
-        <w:pBdr/>
-        <w:spacing/>
-        <w:ind/>
-      </w:pPr>
-      <w:tblPr>
-        <w:tblBorders/>
-      </w:tblPr>
-      <w:tcPr>
         <w:shd w:val="clear" w:color="ffffff"/>
         <w:tcBorders>
           <w:top w:val="none" w:color="000000" w:sz="4" w:space="0"/>
@@ -13525,30 +14760,7 @@
         </w:tcBorders>
       </w:tcPr>
     </w:tblStylePr>
-    <w:tblStylePr w:type="lastCol">
-      <w:rPr>
-        <w:i/>
-        <w:color w:val="404040"/>
-      </w:rPr>
-      <w:pPr>
-        <w:pBdr/>
-        <w:spacing/>
-        <w:ind/>
-      </w:pPr>
-      <w:tblPr>
-        <w:tblBorders/>
-      </w:tblPr>
-      <w:tcPr>
-        <w:shd w:color="ffffff"/>
-        <w:tcBorders>
-          <w:top w:val="none" w:color="000000" w:sz="4" w:space="0"/>
-          <w:left w:val="none" w:color="000000" w:sz="4" w:space="0"/>
-          <w:bottom w:val="none" w:color="000000" w:sz="4" w:space="0"/>
-          <w:right w:val="none" w:color="000000" w:sz="4" w:space="0"/>
-        </w:tcBorders>
-      </w:tcPr>
-    </w:tblStylePr>
-    <w:tblStylePr w:type="lastRow">
+    <w:tblStylePr w:type="firstRow">
       <w:rPr>
         <w:b/>
         <w:color w:val="404040"/>
@@ -13571,6 +14783,52 @@
         </w:tcBorders>
       </w:tcPr>
     </w:tblStylePr>
+    <w:tblStylePr w:type="lastCol">
+      <w:rPr>
+        <w:i/>
+        <w:color w:val="404040"/>
+      </w:rPr>
+      <w:pPr>
+        <w:pBdr/>
+        <w:spacing/>
+        <w:ind/>
+      </w:pPr>
+      <w:tblPr>
+        <w:tblBorders/>
+      </w:tblPr>
+      <w:tcPr>
+        <w:shd w:val="clear" w:color="ffffff"/>
+        <w:tcBorders>
+          <w:top w:val="none" w:color="000000" w:sz="4" w:space="0"/>
+          <w:left w:val="none" w:color="000000" w:sz="4" w:space="0"/>
+          <w:bottom w:val="none" w:color="000000" w:sz="4" w:space="0"/>
+          <w:right w:val="none" w:color="000000" w:sz="4" w:space="0"/>
+        </w:tcBorders>
+      </w:tcPr>
+    </w:tblStylePr>
+    <w:tblStylePr w:type="lastRow">
+      <w:rPr>
+        <w:b/>
+        <w:color w:val="404040"/>
+      </w:rPr>
+      <w:pPr>
+        <w:pBdr/>
+        <w:spacing/>
+        <w:ind/>
+      </w:pPr>
+      <w:tblPr>
+        <w:tblBorders/>
+      </w:tblPr>
+      <w:tcPr>
+        <w:shd w:val="clear" w:color="ffffff"/>
+        <w:tcBorders>
+          <w:top w:val="none" w:color="000000" w:sz="4" w:space="0"/>
+          <w:left w:val="none" w:color="000000" w:sz="4" w:space="0"/>
+          <w:bottom w:val="none" w:color="000000" w:sz="4" w:space="0"/>
+          <w:right w:val="none" w:color="000000" w:sz="4" w:space="0"/>
+        </w:tcBorders>
+      </w:tcPr>
+    </w:tblStylePr>
     <w:tblStylePr w:type="nwCell">
       <w:pPr>
         <w:pBdr/>
@@ -13637,9 +14895,9 @@
       </w:tcPr>
     </w:tblStylePr>
   </w:style>
-  <w:style w:type="table" w:styleId="40">
+  <w:style w:type="table" w:styleId="753">
     <w:name w:val="Grid Table 4"/>
-    <w:basedOn w:val="665"/>
+    <w:basedOn w:val="911"/>
     <w:uiPriority w:val="59"/>
     <w:pPr>
       <w:pBdr/>
@@ -13870,9 +15128,9 @@
       </w:tcPr>
     </w:tblStylePr>
   </w:style>
-  <w:style w:type="table" w:styleId="41">
+  <w:style w:type="table" w:styleId="754">
     <w:name w:val="Grid Table 4 - Accent 1"/>
-    <w:basedOn w:val="665"/>
+    <w:basedOn w:val="911"/>
     <w:uiPriority w:val="59"/>
     <w:pPr>
       <w:pBdr/>
@@ -14103,9 +15361,9 @@
       </w:tcPr>
     </w:tblStylePr>
   </w:style>
-  <w:style w:type="table" w:styleId="42">
+  <w:style w:type="table" w:styleId="755">
     <w:name w:val="Grid Table 4 - Accent 2"/>
-    <w:basedOn w:val="665"/>
+    <w:basedOn w:val="911"/>
     <w:uiPriority w:val="59"/>
     <w:pPr>
       <w:pBdr/>
@@ -14336,9 +15594,9 @@
       </w:tcPr>
     </w:tblStylePr>
   </w:style>
-  <w:style w:type="table" w:styleId="43">
+  <w:style w:type="table" w:styleId="756">
     <w:name w:val="Grid Table 4 - Accent 3"/>
-    <w:basedOn w:val="665"/>
+    <w:basedOn w:val="911"/>
     <w:uiPriority w:val="59"/>
     <w:pPr>
       <w:pBdr/>
@@ -14569,9 +15827,9 @@
       </w:tcPr>
     </w:tblStylePr>
   </w:style>
-  <w:style w:type="table" w:styleId="44">
+  <w:style w:type="table" w:styleId="757">
     <w:name w:val="Grid Table 4 - Accent 4"/>
-    <w:basedOn w:val="665"/>
+    <w:basedOn w:val="911"/>
     <w:uiPriority w:val="59"/>
     <w:pPr>
       <w:pBdr/>
@@ -14802,9 +16060,9 @@
       </w:tcPr>
     </w:tblStylePr>
   </w:style>
-  <w:style w:type="table" w:styleId="45">
+  <w:style w:type="table" w:styleId="758">
     <w:name w:val="Grid Table 4 - Accent 5"/>
-    <w:basedOn w:val="665"/>
+    <w:basedOn w:val="911"/>
     <w:uiPriority w:val="59"/>
     <w:pPr>
       <w:pBdr/>
@@ -15035,9 +16293,9 @@
       </w:tcPr>
     </w:tblStylePr>
   </w:style>
-  <w:style w:type="table" w:styleId="46">
+  <w:style w:type="table" w:styleId="759">
     <w:name w:val="Grid Table 4 - Accent 6"/>
-    <w:basedOn w:val="665"/>
+    <w:basedOn w:val="911"/>
     <w:uiPriority w:val="59"/>
     <w:pPr>
       <w:pBdr/>
@@ -15268,9 +16526,9 @@
       </w:tcPr>
     </w:tblStylePr>
   </w:style>
-  <w:style w:type="table" w:styleId="47">
+  <w:style w:type="table" w:styleId="760">
     <w:name w:val="Grid Table 5 Dark"/>
-    <w:basedOn w:val="665"/>
+    <w:basedOn w:val="911"/>
     <w:uiPriority w:val="99"/>
     <w:pPr>
       <w:pBdr/>
@@ -15496,9 +16754,9 @@
       </w:tcPr>
     </w:tblStylePr>
   </w:style>
-  <w:style w:type="table" w:styleId="48">
+  <w:style w:type="table" w:styleId="761">
     <w:name w:val="Grid Table 5 Dark- Accent 1"/>
-    <w:basedOn w:val="665"/>
+    <w:basedOn w:val="911"/>
     <w:uiPriority w:val="99"/>
     <w:pPr>
       <w:pBdr/>
@@ -15724,9 +16982,9 @@
       </w:tcPr>
     </w:tblStylePr>
   </w:style>
-  <w:style w:type="table" w:styleId="49">
+  <w:style w:type="table" w:styleId="762">
     <w:name w:val="Grid Table 5 Dark - Accent 2"/>
-    <w:basedOn w:val="665"/>
+    <w:basedOn w:val="911"/>
     <w:uiPriority w:val="99"/>
     <w:pPr>
       <w:pBdr/>
@@ -15952,9 +17210,9 @@
       </w:tcPr>
     </w:tblStylePr>
   </w:style>
-  <w:style w:type="table" w:styleId="50">
+  <w:style w:type="table" w:styleId="763">
     <w:name w:val="Grid Table 5 Dark - Accent 3"/>
-    <w:basedOn w:val="665"/>
+    <w:basedOn w:val="911"/>
     <w:uiPriority w:val="99"/>
     <w:pPr>
       <w:pBdr/>
@@ -16180,9 +17438,9 @@
       </w:tcPr>
     </w:tblStylePr>
   </w:style>
-  <w:style w:type="table" w:styleId="51">
+  <w:style w:type="table" w:styleId="764">
     <w:name w:val="Grid Table 5 Dark- Accent 4"/>
-    <w:basedOn w:val="665"/>
+    <w:basedOn w:val="911"/>
     <w:uiPriority w:val="99"/>
     <w:pPr>
       <w:pBdr/>
@@ -16408,9 +17666,9 @@
       </w:tcPr>
     </w:tblStylePr>
   </w:style>
-  <w:style w:type="table" w:styleId="52">
+  <w:style w:type="table" w:styleId="765">
     <w:name w:val="Grid Table 5 Dark - Accent 5"/>
-    <w:basedOn w:val="665"/>
+    <w:basedOn w:val="911"/>
     <w:uiPriority w:val="99"/>
     <w:pPr>
       <w:pBdr/>
@@ -16636,9 +17894,9 @@
       </w:tcPr>
     </w:tblStylePr>
   </w:style>
-  <w:style w:type="table" w:styleId="53">
+  <w:style w:type="table" w:styleId="766">
     <w:name w:val="Grid Table 5 Dark - Accent 6"/>
-    <w:basedOn w:val="665"/>
+    <w:basedOn w:val="911"/>
     <w:uiPriority w:val="99"/>
     <w:pPr>
       <w:pBdr/>
@@ -16864,9 +18122,9 @@
       </w:tcPr>
     </w:tblStylePr>
   </w:style>
-  <w:style w:type="table" w:styleId="54">
+  <w:style w:type="table" w:styleId="767">
     <w:name w:val="Grid Table 6 Colorful"/>
-    <w:basedOn w:val="665"/>
+    <w:basedOn w:val="911"/>
     <w:uiPriority w:val="99"/>
     <w:pPr>
       <w:pBdr/>
@@ -17094,9 +18352,9 @@
       </w:tcPr>
     </w:tblStylePr>
   </w:style>
-  <w:style w:type="table" w:styleId="55">
+  <w:style w:type="table" w:styleId="768">
     <w:name w:val="Grid Table 6 Colorful - Accent 1"/>
-    <w:basedOn w:val="665"/>
+    <w:basedOn w:val="911"/>
     <w:uiPriority w:val="99"/>
     <w:pPr>
       <w:pBdr/>
@@ -17324,9 +18582,9 @@
       </w:tcPr>
     </w:tblStylePr>
   </w:style>
-  <w:style w:type="table" w:styleId="56">
+  <w:style w:type="table" w:styleId="769">
     <w:name w:val="Grid Table 6 Colorful - Accent 2"/>
-    <w:basedOn w:val="665"/>
+    <w:basedOn w:val="911"/>
     <w:uiPriority w:val="99"/>
     <w:pPr>
       <w:pBdr/>
@@ -17554,9 +18812,9 @@
       </w:tcPr>
     </w:tblStylePr>
   </w:style>
-  <w:style w:type="table" w:styleId="57">
+  <w:style w:type="table" w:styleId="770">
     <w:name w:val="Grid Table 6 Colorful - Accent 3"/>
-    <w:basedOn w:val="665"/>
+    <w:basedOn w:val="911"/>
     <w:uiPriority w:val="99"/>
     <w:pPr>
       <w:pBdr/>
@@ -17784,9 +19042,9 @@
       </w:tcPr>
     </w:tblStylePr>
   </w:style>
-  <w:style w:type="table" w:styleId="58">
+  <w:style w:type="table" w:styleId="771">
     <w:name w:val="Grid Table 6 Colorful - Accent 4"/>
-    <w:basedOn w:val="665"/>
+    <w:basedOn w:val="911"/>
     <w:uiPriority w:val="99"/>
     <w:pPr>
       <w:pBdr/>
@@ -18014,9 +19272,9 @@
       </w:tcPr>
     </w:tblStylePr>
   </w:style>
-  <w:style w:type="table" w:styleId="59">
+  <w:style w:type="table" w:styleId="772">
     <w:name w:val="Grid Table 6 Colorful - Accent 5"/>
-    <w:basedOn w:val="665"/>
+    <w:basedOn w:val="911"/>
     <w:uiPriority w:val="99"/>
     <w:pPr>
       <w:pBdr/>
@@ -18244,9 +19502,9 @@
       </w:tcPr>
     </w:tblStylePr>
   </w:style>
-  <w:style w:type="table" w:styleId="60">
+  <w:style w:type="table" w:styleId="773">
     <w:name w:val="Grid Table 6 Colorful - Accent 6"/>
-    <w:basedOn w:val="665"/>
+    <w:basedOn w:val="911"/>
     <w:uiPriority w:val="99"/>
     <w:pPr>
       <w:pBdr/>
@@ -18474,9 +19732,9 @@
       </w:tcPr>
     </w:tblStylePr>
   </w:style>
-  <w:style w:type="table" w:styleId="61">
+  <w:style w:type="table" w:styleId="774">
     <w:name w:val="Grid Table 7 Colorful"/>
-    <w:basedOn w:val="665"/>
+    <w:basedOn w:val="911"/>
     <w:uiPriority w:val="99"/>
     <w:pPr>
       <w:pBdr/>
@@ -18578,11 +19836,11 @@
         <w:tblBorders/>
       </w:tblPr>
       <w:tcPr>
-        <w:shd w:color="ffffff"/>
+        <w:shd w:val="clear" w:color="ffffff"/>
         <w:tcBorders>
-          <w:top w:val="none"/>
-          <w:left w:val="none"/>
-          <w:bottom w:val="none"/>
+          <w:top w:val="none" w:color="000000" w:sz="4" w:space="0"/>
+          <w:left w:val="none" w:color="000000" w:sz="4" w:space="0"/>
+          <w:bottom w:val="none" w:color="000000" w:sz="4" w:space="0"/>
           <w:right w:val="single" w:color="000000" w:themeColor="text1" w:themeTint="80" w:sz="4" w:space="0"/>
         </w:tcBorders>
       </w:tcPr>
@@ -18605,10 +19863,10 @@
       <w:tcPr>
         <w:shd w:val="clear" w:color="ffffff" w:themeColor="light1" w:fill="ffffff" w:themeFill="light1"/>
         <w:tcBorders>
-          <w:top w:val="none"/>
-          <w:left w:val="none"/>
+          <w:top w:val="none" w:color="000000" w:sz="4" w:space="0"/>
+          <w:left w:val="none" w:color="000000" w:sz="4" w:space="0"/>
           <w:bottom w:val="single" w:color="000000" w:themeColor="text1" w:themeTint="80" w:sz="4" w:space="0"/>
-          <w:right w:val="none"/>
+          <w:right w:val="none" w:color="000000" w:sz="4" w:space="0"/>
         </w:tcBorders>
       </w:tcPr>
     </w:tblStylePr>
@@ -18628,12 +19886,12 @@
         <w:tblBorders/>
       </w:tblPr>
       <w:tcPr>
-        <w:shd w:color="ffffff"/>
+        <w:shd w:val="clear" w:color="ffffff"/>
         <w:tcBorders>
-          <w:top w:val="none"/>
+          <w:top w:val="none" w:color="000000" w:sz="4" w:space="0"/>
           <w:left w:val="single" w:color="000000" w:themeColor="text1" w:themeTint="80" w:sz="4" w:space="0"/>
-          <w:bottom w:val="none"/>
-          <w:right w:val="none"/>
+          <w:bottom w:val="none" w:color="000000" w:sz="4" w:space="0"/>
+          <w:right w:val="none" w:color="000000" w:sz="4" w:space="0"/>
         </w:tcBorders>
       </w:tcPr>
     </w:tblStylePr>
@@ -18656,9 +19914,9 @@
         <w:shd w:val="clear" w:color="ffffff" w:themeColor="light1" w:fill="ffffff" w:themeFill="light1"/>
         <w:tcBorders>
           <w:top w:val="single" w:color="000000" w:themeColor="text1" w:themeTint="80" w:sz="4" w:space="0"/>
-          <w:left w:val="none"/>
-          <w:bottom w:val="none"/>
-          <w:right w:val="none"/>
+          <w:left w:val="none" w:color="000000" w:sz="4" w:space="0"/>
+          <w:bottom w:val="none" w:color="000000" w:sz="4" w:space="0"/>
+          <w:right w:val="none" w:color="000000" w:sz="4" w:space="0"/>
         </w:tcBorders>
       </w:tcPr>
     </w:tblStylePr>
@@ -18728,9 +19986,9 @@
       </w:tcPr>
     </w:tblStylePr>
   </w:style>
-  <w:style w:type="table" w:styleId="62">
+  <w:style w:type="table" w:styleId="775">
     <w:name w:val="Grid Table 7 Colorful - Accent 1"/>
-    <w:basedOn w:val="665"/>
+    <w:basedOn w:val="911"/>
     <w:uiPriority w:val="99"/>
     <w:pPr>
       <w:pBdr/>
@@ -18832,11 +20090,11 @@
         <w:tblBorders/>
       </w:tblPr>
       <w:tcPr>
-        <w:shd w:color="ffffff"/>
+        <w:shd w:val="clear" w:color="ffffff"/>
         <w:tcBorders>
-          <w:top w:val="none"/>
-          <w:left w:val="none"/>
-          <w:bottom w:val="none"/>
+          <w:top w:val="none" w:color="000000" w:sz="4" w:space="0"/>
+          <w:left w:val="none" w:color="000000" w:sz="4" w:space="0"/>
+          <w:bottom w:val="none" w:color="000000" w:sz="4" w:space="0"/>
           <w:right w:val="single" w:color="000000" w:themeColor="accent1" w:themeTint="80" w:sz="4" w:space="0"/>
         </w:tcBorders>
       </w:tcPr>
@@ -18859,10 +20117,10 @@
       <w:tcPr>
         <w:shd w:val="clear" w:color="ffffff" w:themeColor="light1" w:fill="ffffff" w:themeFill="light1"/>
         <w:tcBorders>
-          <w:top w:val="none"/>
-          <w:left w:val="none"/>
+          <w:top w:val="none" w:color="000000" w:sz="4" w:space="0"/>
+          <w:left w:val="none" w:color="000000" w:sz="4" w:space="0"/>
           <w:bottom w:val="single" w:color="000000" w:themeColor="accent1" w:themeTint="80" w:sz="4" w:space="0"/>
-          <w:right w:val="none"/>
+          <w:right w:val="none" w:color="000000" w:sz="4" w:space="0"/>
         </w:tcBorders>
       </w:tcPr>
     </w:tblStylePr>
@@ -18882,12 +20140,12 @@
         <w:tblBorders/>
       </w:tblPr>
       <w:tcPr>
-        <w:shd w:color="ffffff"/>
+        <w:shd w:val="clear" w:color="ffffff"/>
         <w:tcBorders>
-          <w:top w:val="none"/>
+          <w:top w:val="none" w:color="000000" w:sz="4" w:space="0"/>
           <w:left w:val="single" w:color="000000" w:themeColor="accent1" w:themeTint="80" w:sz="4" w:space="0"/>
-          <w:bottom w:val="none"/>
-          <w:right w:val="none"/>
+          <w:bottom w:val="none" w:color="000000" w:sz="4" w:space="0"/>
+          <w:right w:val="none" w:color="000000" w:sz="4" w:space="0"/>
         </w:tcBorders>
       </w:tcPr>
     </w:tblStylePr>
@@ -18910,9 +20168,9 @@
         <w:shd w:val="clear" w:color="ffffff" w:themeColor="light1" w:fill="ffffff" w:themeFill="light1"/>
         <w:tcBorders>
           <w:top w:val="single" w:color="000000" w:themeColor="accent1" w:themeTint="80" w:sz="4" w:space="0"/>
-          <w:left w:val="none"/>
-          <w:bottom w:val="none"/>
-          <w:right w:val="none"/>
+          <w:left w:val="none" w:color="000000" w:sz="4" w:space="0"/>
+          <w:bottom w:val="none" w:color="000000" w:sz="4" w:space="0"/>
+          <w:right w:val="none" w:color="000000" w:sz="4" w:space="0"/>
         </w:tcBorders>
       </w:tcPr>
     </w:tblStylePr>
@@ -18982,9 +20240,9 @@
       </w:tcPr>
     </w:tblStylePr>
   </w:style>
-  <w:style w:type="table" w:styleId="63">
+  <w:style w:type="table" w:styleId="776">
     <w:name w:val="Grid Table 7 Colorful - Accent 2"/>
-    <w:basedOn w:val="665"/>
+    <w:basedOn w:val="911"/>
     <w:uiPriority w:val="99"/>
     <w:pPr>
       <w:pBdr/>
@@ -19086,11 +20344,11 @@
         <w:tblBorders/>
       </w:tblPr>
       <w:tcPr>
-        <w:shd w:color="ffffff"/>
+        <w:shd w:val="clear" w:color="ffffff"/>
         <w:tcBorders>
-          <w:top w:val="none"/>
-          <w:left w:val="none"/>
-          <w:bottom w:val="none"/>
+          <w:top w:val="none" w:color="000000" w:sz="4" w:space="0"/>
+          <w:left w:val="none" w:color="000000" w:sz="4" w:space="0"/>
+          <w:bottom w:val="none" w:color="000000" w:sz="4" w:space="0"/>
           <w:right w:val="single" w:color="000000" w:themeColor="accent2" w:themeTint="97" w:sz="4" w:space="0"/>
         </w:tcBorders>
       </w:tcPr>
@@ -19113,10 +20371,10 @@
       <w:tcPr>
         <w:shd w:val="clear" w:color="ffffff" w:themeColor="light1" w:fill="ffffff" w:themeFill="light1"/>
         <w:tcBorders>
-          <w:top w:val="none"/>
-          <w:left w:val="none"/>
+          <w:top w:val="none" w:color="000000" w:sz="4" w:space="0"/>
+          <w:left w:val="none" w:color="000000" w:sz="4" w:space="0"/>
           <w:bottom w:val="single" w:color="000000" w:themeColor="accent2" w:themeTint="97" w:sz="4" w:space="0"/>
-          <w:right w:val="none"/>
+          <w:right w:val="none" w:color="000000" w:sz="4" w:space="0"/>
         </w:tcBorders>
       </w:tcPr>
     </w:tblStylePr>
@@ -19136,12 +20394,12 @@
         <w:tblBorders/>
       </w:tblPr>
       <w:tcPr>
-        <w:shd w:color="ffffff"/>
+        <w:shd w:val="clear" w:color="ffffff"/>
         <w:tcBorders>
-          <w:top w:val="none"/>
+          <w:top w:val="none" w:color="000000" w:sz="4" w:space="0"/>
           <w:left w:val="single" w:color="000000" w:themeColor="accent2" w:themeTint="97" w:sz="4" w:space="0"/>
-          <w:bottom w:val="none"/>
-          <w:right w:val="none"/>
+          <w:bottom w:val="none" w:color="000000" w:sz="4" w:space="0"/>
+          <w:right w:val="none" w:color="000000" w:sz="4" w:space="0"/>
         </w:tcBorders>
       </w:tcPr>
     </w:tblStylePr>
@@ -19164,9 +20422,9 @@
         <w:shd w:val="clear" w:color="ffffff" w:themeColor="light1" w:fill="ffffff" w:themeFill="light1"/>
         <w:tcBorders>
           <w:top w:val="single" w:color="000000" w:themeColor="accent2" w:themeTint="97" w:sz="4" w:space="0"/>
-          <w:left w:val="none"/>
-          <w:bottom w:val="none"/>
-          <w:right w:val="none"/>
+          <w:left w:val="none" w:color="000000" w:sz="4" w:space="0"/>
+          <w:bottom w:val="none" w:color="000000" w:sz="4" w:space="0"/>
+          <w:right w:val="none" w:color="000000" w:sz="4" w:space="0"/>
         </w:tcBorders>
       </w:tcPr>
     </w:tblStylePr>
@@ -19236,9 +20494,9 @@
       </w:tcPr>
     </w:tblStylePr>
   </w:style>
-  <w:style w:type="table" w:styleId="64">
+  <w:style w:type="table" w:styleId="777">
     <w:name w:val="Grid Table 7 Colorful - Accent 3"/>
-    <w:basedOn w:val="665"/>
+    <w:basedOn w:val="911"/>
     <w:uiPriority w:val="99"/>
     <w:pPr>
       <w:pBdr/>
@@ -19340,11 +20598,11 @@
         <w:tblBorders/>
       </w:tblPr>
       <w:tcPr>
-        <w:shd w:color="ffffff"/>
+        <w:shd w:val="clear" w:color="ffffff"/>
         <w:tcBorders>
-          <w:top w:val="none"/>
-          <w:left w:val="none"/>
-          <w:bottom w:val="none"/>
+          <w:top w:val="none" w:color="000000" w:sz="4" w:space="0"/>
+          <w:left w:val="none" w:color="000000" w:sz="4" w:space="0"/>
+          <w:bottom w:val="none" w:color="000000" w:sz="4" w:space="0"/>
           <w:right w:val="single" w:color="000000" w:themeColor="accent3" w:themeTint="FE" w:sz="4" w:space="0"/>
         </w:tcBorders>
       </w:tcPr>
@@ -19367,10 +20625,10 @@
       <w:tcPr>
         <w:shd w:val="clear" w:color="ffffff" w:themeColor="light1" w:fill="ffffff" w:themeFill="light1"/>
         <w:tcBorders>
-          <w:top w:val="none"/>
-          <w:left w:val="none"/>
+          <w:top w:val="none" w:color="000000" w:sz="4" w:space="0"/>
+          <w:left w:val="none" w:color="000000" w:sz="4" w:space="0"/>
           <w:bottom w:val="single" w:color="000000" w:themeColor="accent3" w:themeTint="FE" w:sz="4" w:space="0"/>
-          <w:right w:val="none"/>
+          <w:right w:val="none" w:color="000000" w:sz="4" w:space="0"/>
         </w:tcBorders>
       </w:tcPr>
     </w:tblStylePr>
@@ -19390,12 +20648,12 @@
         <w:tblBorders/>
       </w:tblPr>
       <w:tcPr>
-        <w:shd w:color="ffffff"/>
+        <w:shd w:val="clear" w:color="ffffff"/>
         <w:tcBorders>
-          <w:top w:val="none"/>
+          <w:top w:val="none" w:color="000000" w:sz="4" w:space="0"/>
           <w:left w:val="single" w:color="000000" w:themeColor="accent3" w:themeTint="FE" w:sz="4" w:space="0"/>
-          <w:bottom w:val="none"/>
-          <w:right w:val="none"/>
+          <w:bottom w:val="none" w:color="000000" w:sz="4" w:space="0"/>
+          <w:right w:val="none" w:color="000000" w:sz="4" w:space="0"/>
         </w:tcBorders>
       </w:tcPr>
     </w:tblStylePr>
@@ -19418,9 +20676,9 @@
         <w:shd w:val="clear" w:color="ffffff" w:themeColor="light1" w:fill="ffffff" w:themeFill="light1"/>
         <w:tcBorders>
           <w:top w:val="single" w:color="000000" w:themeColor="accent3" w:themeTint="FE" w:sz="4" w:space="0"/>
-          <w:left w:val="none"/>
-          <w:bottom w:val="none"/>
-          <w:right w:val="none"/>
+          <w:left w:val="none" w:color="000000" w:sz="4" w:space="0"/>
+          <w:bottom w:val="none" w:color="000000" w:sz="4" w:space="0"/>
+          <w:right w:val="none" w:color="000000" w:sz="4" w:space="0"/>
         </w:tcBorders>
       </w:tcPr>
     </w:tblStylePr>
@@ -19490,9 +20748,9 @@
       </w:tcPr>
     </w:tblStylePr>
   </w:style>
-  <w:style w:type="table" w:styleId="65">
+  <w:style w:type="table" w:styleId="778">
     <w:name w:val="Grid Table 7 Colorful - Accent 4"/>
-    <w:basedOn w:val="665"/>
+    <w:basedOn w:val="911"/>
     <w:uiPriority w:val="99"/>
     <w:pPr>
       <w:pBdr/>
@@ -19594,11 +20852,11 @@
         <w:tblBorders/>
       </w:tblPr>
       <w:tcPr>
-        <w:shd w:color="ffffff"/>
+        <w:shd w:val="clear" w:color="ffffff"/>
         <w:tcBorders>
-          <w:top w:val="none"/>
-          <w:left w:val="none"/>
-          <w:bottom w:val="none"/>
+          <w:top w:val="none" w:color="000000" w:sz="4" w:space="0"/>
+          <w:left w:val="none" w:color="000000" w:sz="4" w:space="0"/>
+          <w:bottom w:val="none" w:color="000000" w:sz="4" w:space="0"/>
           <w:right w:val="single" w:color="000000" w:themeColor="accent4" w:themeTint="9A" w:sz="4" w:space="0"/>
         </w:tcBorders>
       </w:tcPr>
@@ -19621,10 +20879,10 @@
       <w:tcPr>
         <w:shd w:val="clear" w:color="ffffff" w:themeColor="light1" w:fill="ffffff" w:themeFill="light1"/>
         <w:tcBorders>
-          <w:top w:val="none"/>
-          <w:left w:val="none"/>
+          <w:top w:val="none" w:color="000000" w:sz="4" w:space="0"/>
+          <w:left w:val="none" w:color="000000" w:sz="4" w:space="0"/>
           <w:bottom w:val="single" w:color="000000" w:themeColor="accent4" w:themeTint="9A" w:sz="4" w:space="0"/>
-          <w:right w:val="none"/>
+          <w:right w:val="none" w:color="000000" w:sz="4" w:space="0"/>
         </w:tcBorders>
       </w:tcPr>
     </w:tblStylePr>
@@ -19644,12 +20902,12 @@
         <w:tblBorders/>
       </w:tblPr>
       <w:tcPr>
-        <w:shd w:color="ffffff"/>
+        <w:shd w:val="clear" w:color="ffffff"/>
         <w:tcBorders>
-          <w:top w:val="none"/>
+          <w:top w:val="none" w:color="000000" w:sz="4" w:space="0"/>
           <w:left w:val="single" w:color="000000" w:themeColor="accent4" w:themeTint="9A" w:sz="4" w:space="0"/>
-          <w:bottom w:val="none"/>
-          <w:right w:val="none"/>
+          <w:bottom w:val="none" w:color="000000" w:sz="4" w:space="0"/>
+          <w:right w:val="none" w:color="000000" w:sz="4" w:space="0"/>
         </w:tcBorders>
       </w:tcPr>
     </w:tblStylePr>
@@ -19672,9 +20930,9 @@
         <w:shd w:val="clear" w:color="ffffff" w:themeColor="light1" w:fill="ffffff" w:themeFill="light1"/>
         <w:tcBorders>
           <w:top w:val="single" w:color="000000" w:themeColor="accent4" w:themeTint="9A" w:sz="4" w:space="0"/>
-          <w:left w:val="none"/>
-          <w:bottom w:val="none"/>
-          <w:right w:val="none"/>
+          <w:left w:val="none" w:color="000000" w:sz="4" w:space="0"/>
+          <w:bottom w:val="none" w:color="000000" w:sz="4" w:space="0"/>
+          <w:right w:val="none" w:color="000000" w:sz="4" w:space="0"/>
         </w:tcBorders>
       </w:tcPr>
     </w:tblStylePr>
@@ -19744,9 +21002,9 @@
       </w:tcPr>
     </w:tblStylePr>
   </w:style>
-  <w:style w:type="table" w:styleId="66">
+  <w:style w:type="table" w:styleId="779">
     <w:name w:val="Grid Table 7 Colorful - Accent 5"/>
-    <w:basedOn w:val="665"/>
+    <w:basedOn w:val="911"/>
     <w:uiPriority w:val="99"/>
     <w:pPr>
       <w:pBdr/>
@@ -19848,11 +21106,11 @@
         <w:tblBorders/>
       </w:tblPr>
       <w:tcPr>
-        <w:shd w:color="ffffff"/>
+        <w:shd w:val="clear" w:color="ffffff"/>
         <w:tcBorders>
-          <w:top w:val="none"/>
-          <w:left w:val="none"/>
-          <w:bottom w:val="none"/>
+          <w:top w:val="none" w:color="000000" w:sz="4" w:space="0"/>
+          <w:left w:val="none" w:color="000000" w:sz="4" w:space="0"/>
+          <w:bottom w:val="none" w:color="000000" w:sz="4" w:space="0"/>
           <w:right w:val="single" w:color="000000" w:themeColor="accent5" w:themeTint="90" w:sz="4" w:space="0"/>
         </w:tcBorders>
       </w:tcPr>
@@ -19875,10 +21133,10 @@
       <w:tcPr>
         <w:shd w:val="clear" w:color="ffffff" w:themeColor="light1" w:fill="ffffff" w:themeFill="light1"/>
         <w:tcBorders>
-          <w:top w:val="none"/>
-          <w:left w:val="none"/>
+          <w:top w:val="none" w:color="000000" w:sz="4" w:space="0"/>
+          <w:left w:val="none" w:color="000000" w:sz="4" w:space="0"/>
           <w:bottom w:val="single" w:color="000000" w:themeColor="accent5" w:themeTint="90" w:sz="4" w:space="0"/>
-          <w:right w:val="none"/>
+          <w:right w:val="none" w:color="000000" w:sz="4" w:space="0"/>
         </w:tcBorders>
       </w:tcPr>
     </w:tblStylePr>
@@ -19898,12 +21156,12 @@
         <w:tblBorders/>
       </w:tblPr>
       <w:tcPr>
-        <w:shd w:color="ffffff"/>
+        <w:shd w:val="clear" w:color="ffffff"/>
         <w:tcBorders>
-          <w:top w:val="none"/>
+          <w:top w:val="none" w:color="000000" w:sz="4" w:space="0"/>
           <w:left w:val="single" w:color="000000" w:themeColor="accent5" w:themeTint="90" w:sz="4" w:space="0"/>
-          <w:bottom w:val="none"/>
-          <w:right w:val="none"/>
+          <w:bottom w:val="none" w:color="000000" w:sz="4" w:space="0"/>
+          <w:right w:val="none" w:color="000000" w:sz="4" w:space="0"/>
         </w:tcBorders>
       </w:tcPr>
     </w:tblStylePr>
@@ -19926,9 +21184,9 @@
         <w:shd w:val="clear" w:color="ffffff" w:themeColor="light1" w:fill="ffffff" w:themeFill="light1"/>
         <w:tcBorders>
           <w:top w:val="single" w:color="000000" w:themeColor="accent5" w:themeTint="90" w:sz="4" w:space="0"/>
-          <w:left w:val="none"/>
-          <w:bottom w:val="none"/>
-          <w:right w:val="none"/>
+          <w:left w:val="none" w:color="000000" w:sz="4" w:space="0"/>
+          <w:bottom w:val="none" w:color="000000" w:sz="4" w:space="0"/>
+          <w:right w:val="none" w:color="000000" w:sz="4" w:space="0"/>
         </w:tcBorders>
       </w:tcPr>
     </w:tblStylePr>
@@ -19998,9 +21256,9 @@
       </w:tcPr>
     </w:tblStylePr>
   </w:style>
-  <w:style w:type="table" w:styleId="67">
+  <w:style w:type="table" w:styleId="780">
     <w:name w:val="Grid Table 7 Colorful - Accent 6"/>
-    <w:basedOn w:val="665"/>
+    <w:basedOn w:val="911"/>
     <w:uiPriority w:val="99"/>
     <w:pPr>
       <w:pBdr/>
@@ -20102,11 +21360,11 @@
         <w:tblBorders/>
       </w:tblPr>
       <w:tcPr>
-        <w:shd w:color="ffffff"/>
+        <w:shd w:val="clear" w:color="ffffff"/>
         <w:tcBorders>
-          <w:top w:val="none"/>
-          <w:left w:val="none"/>
-          <w:bottom w:val="none"/>
+          <w:top w:val="none" w:color="000000" w:sz="4" w:space="0"/>
+          <w:left w:val="none" w:color="000000" w:sz="4" w:space="0"/>
+          <w:bottom w:val="none" w:color="000000" w:sz="4" w:space="0"/>
           <w:right w:val="single" w:color="000000" w:themeColor="accent6" w:themeTint="90" w:sz="4" w:space="0"/>
         </w:tcBorders>
       </w:tcPr>
@@ -20129,10 +21387,10 @@
       <w:tcPr>
         <w:shd w:val="clear" w:color="ffffff" w:themeColor="light1" w:fill="ffffff" w:themeFill="light1"/>
         <w:tcBorders>
-          <w:top w:val="none"/>
-          <w:left w:val="none"/>
+          <w:top w:val="none" w:color="000000" w:sz="4" w:space="0"/>
+          <w:left w:val="none" w:color="000000" w:sz="4" w:space="0"/>
           <w:bottom w:val="single" w:color="000000" w:themeColor="accent6" w:themeTint="90" w:sz="4" w:space="0"/>
-          <w:right w:val="none"/>
+          <w:right w:val="none" w:color="000000" w:sz="4" w:space="0"/>
         </w:tcBorders>
       </w:tcPr>
     </w:tblStylePr>
@@ -20152,12 +21410,12 @@
         <w:tblBorders/>
       </w:tblPr>
       <w:tcPr>
-        <w:shd w:color="ffffff"/>
+        <w:shd w:val="clear" w:color="ffffff"/>
         <w:tcBorders>
-          <w:top w:val="none"/>
+          <w:top w:val="none" w:color="000000" w:sz="4" w:space="0"/>
           <w:left w:val="single" w:color="000000" w:themeColor="accent6" w:themeTint="90" w:sz="4" w:space="0"/>
-          <w:bottom w:val="none"/>
-          <w:right w:val="none"/>
+          <w:bottom w:val="none" w:color="000000" w:sz="4" w:space="0"/>
+          <w:right w:val="none" w:color="000000" w:sz="4" w:space="0"/>
         </w:tcBorders>
       </w:tcPr>
     </w:tblStylePr>
@@ -20180,9 +21438,9 @@
         <w:shd w:val="clear" w:color="ffffff" w:themeColor="light1" w:fill="ffffff" w:themeFill="light1"/>
         <w:tcBorders>
           <w:top w:val="single" w:color="000000" w:themeColor="accent6" w:themeTint="90" w:sz="4" w:space="0"/>
-          <w:left w:val="none"/>
-          <w:bottom w:val="none"/>
-          <w:right w:val="none"/>
+          <w:left w:val="none" w:color="000000" w:sz="4" w:space="0"/>
+          <w:bottom w:val="none" w:color="000000" w:sz="4" w:space="0"/>
+          <w:right w:val="none" w:color="000000" w:sz="4" w:space="0"/>
         </w:tcBorders>
       </w:tcPr>
     </w:tblStylePr>
@@ -20252,9 +21510,9 @@
       </w:tcPr>
     </w:tblStylePr>
   </w:style>
-  <w:style w:type="table" w:styleId="68">
+  <w:style w:type="table" w:styleId="781">
     <w:name w:val="List Table 1 Light"/>
-    <w:basedOn w:val="665"/>
+    <w:basedOn w:val="911"/>
     <w:uiPriority w:val="99"/>
     <w:pPr>
       <w:pBdr/>
@@ -20468,9 +21726,9 @@
       </w:tcPr>
     </w:tblStylePr>
   </w:style>
-  <w:style w:type="table" w:styleId="69">
+  <w:style w:type="table" w:styleId="782">
     <w:name w:val="List Table 1 Light - Accent 1"/>
-    <w:basedOn w:val="665"/>
+    <w:basedOn w:val="911"/>
     <w:uiPriority w:val="99"/>
     <w:pPr>
       <w:pBdr/>
@@ -20684,9 +21942,9 @@
       </w:tcPr>
     </w:tblStylePr>
   </w:style>
-  <w:style w:type="table" w:styleId="70">
+  <w:style w:type="table" w:styleId="783">
     <w:name w:val="List Table 1 Light - Accent 2"/>
-    <w:basedOn w:val="665"/>
+    <w:basedOn w:val="911"/>
     <w:uiPriority w:val="99"/>
     <w:pPr>
       <w:pBdr/>
@@ -20900,9 +22158,9 @@
       </w:tcPr>
     </w:tblStylePr>
   </w:style>
-  <w:style w:type="table" w:styleId="71">
+  <w:style w:type="table" w:styleId="784">
     <w:name w:val="List Table 1 Light - Accent 3"/>
-    <w:basedOn w:val="665"/>
+    <w:basedOn w:val="911"/>
     <w:uiPriority w:val="99"/>
     <w:pPr>
       <w:pBdr/>
@@ -21116,9 +22374,9 @@
       </w:tcPr>
     </w:tblStylePr>
   </w:style>
-  <w:style w:type="table" w:styleId="72">
+  <w:style w:type="table" w:styleId="785">
     <w:name w:val="List Table 1 Light - Accent 4"/>
-    <w:basedOn w:val="665"/>
+    <w:basedOn w:val="911"/>
     <w:uiPriority w:val="99"/>
     <w:pPr>
       <w:pBdr/>
@@ -21332,9 +22590,9 @@
       </w:tcPr>
     </w:tblStylePr>
   </w:style>
-  <w:style w:type="table" w:styleId="73">
+  <w:style w:type="table" w:styleId="786">
     <w:name w:val="List Table 1 Light - Accent 5"/>
-    <w:basedOn w:val="665"/>
+    <w:basedOn w:val="911"/>
     <w:uiPriority w:val="99"/>
     <w:pPr>
       <w:pBdr/>
@@ -21548,9 +22806,9 @@
       </w:tcPr>
     </w:tblStylePr>
   </w:style>
-  <w:style w:type="table" w:styleId="74">
+  <w:style w:type="table" w:styleId="787">
     <w:name w:val="List Table 1 Light - Accent 6"/>
-    <w:basedOn w:val="665"/>
+    <w:basedOn w:val="911"/>
     <w:uiPriority w:val="99"/>
     <w:pPr>
       <w:pBdr/>
@@ -21764,9 +23022,9 @@
       </w:tcPr>
     </w:tblStylePr>
   </w:style>
-  <w:style w:type="table" w:styleId="75">
+  <w:style w:type="table" w:styleId="788">
     <w:name w:val="List Table 2"/>
-    <w:basedOn w:val="665"/>
+    <w:basedOn w:val="911"/>
     <w:uiPriority w:val="99"/>
     <w:pPr>
       <w:pBdr/>
@@ -22002,9 +23260,9 @@
       </w:tcPr>
     </w:tblStylePr>
   </w:style>
-  <w:style w:type="table" w:styleId="76">
+  <w:style w:type="table" w:styleId="789">
     <w:name w:val="List Table 2 - Accent 1"/>
-    <w:basedOn w:val="665"/>
+    <w:basedOn w:val="911"/>
     <w:uiPriority w:val="99"/>
     <w:pPr>
       <w:pBdr/>
@@ -22240,9 +23498,9 @@
       </w:tcPr>
     </w:tblStylePr>
   </w:style>
-  <w:style w:type="table" w:styleId="77">
+  <w:style w:type="table" w:styleId="790">
     <w:name w:val="List Table 2 - Accent 2"/>
-    <w:basedOn w:val="665"/>
+    <w:basedOn w:val="911"/>
     <w:uiPriority w:val="99"/>
     <w:pPr>
       <w:pBdr/>
@@ -22478,9 +23736,9 @@
       </w:tcPr>
     </w:tblStylePr>
   </w:style>
-  <w:style w:type="table" w:styleId="78">
+  <w:style w:type="table" w:styleId="791">
     <w:name w:val="List Table 2 - Accent 3"/>
-    <w:basedOn w:val="665"/>
+    <w:basedOn w:val="911"/>
     <w:uiPriority w:val="99"/>
     <w:pPr>
       <w:pBdr/>
@@ -22716,9 +23974,9 @@
       </w:tcPr>
     </w:tblStylePr>
   </w:style>
-  <w:style w:type="table" w:styleId="79">
+  <w:style w:type="table" w:styleId="792">
     <w:name w:val="List Table 2 - Accent 4"/>
-    <w:basedOn w:val="665"/>
+    <w:basedOn w:val="911"/>
     <w:uiPriority w:val="99"/>
     <w:pPr>
       <w:pBdr/>
@@ -22954,9 +24212,9 @@
       </w:tcPr>
     </w:tblStylePr>
   </w:style>
-  <w:style w:type="table" w:styleId="80">
+  <w:style w:type="table" w:styleId="793">
     <w:name w:val="List Table 2 - Accent 5"/>
-    <w:basedOn w:val="665"/>
+    <w:basedOn w:val="911"/>
     <w:uiPriority w:val="99"/>
     <w:pPr>
       <w:pBdr/>
@@ -23192,9 +24450,9 @@
       </w:tcPr>
     </w:tblStylePr>
   </w:style>
-  <w:style w:type="table" w:styleId="81">
+  <w:style w:type="table" w:styleId="794">
     <w:name w:val="List Table 2 - Accent 6"/>
-    <w:basedOn w:val="665"/>
+    <w:basedOn w:val="911"/>
     <w:uiPriority w:val="99"/>
     <w:pPr>
       <w:pBdr/>
@@ -23430,9 +24688,9 @@
       </w:tcPr>
     </w:tblStylePr>
   </w:style>
-  <w:style w:type="table" w:styleId="82">
+  <w:style w:type="table" w:styleId="795">
     <w:name w:val="List Table 3"/>
-    <w:basedOn w:val="665"/>
+    <w:basedOn w:val="911"/>
     <w:uiPriority w:val="99"/>
     <w:pPr>
       <w:pBdr/>
@@ -23658,9 +24916,9 @@
       </w:tcPr>
     </w:tblStylePr>
   </w:style>
-  <w:style w:type="table" w:styleId="83">
+  <w:style w:type="table" w:styleId="796">
     <w:name w:val="List Table 3 - Accent 1"/>
-    <w:basedOn w:val="665"/>
+    <w:basedOn w:val="911"/>
     <w:uiPriority w:val="99"/>
     <w:pPr>
       <w:pBdr/>
@@ -23886,9 +25144,9 @@
       </w:tcPr>
     </w:tblStylePr>
   </w:style>
-  <w:style w:type="table" w:styleId="84">
+  <w:style w:type="table" w:styleId="797">
     <w:name w:val="List Table 3 - Accent 2"/>
-    <w:basedOn w:val="665"/>
+    <w:basedOn w:val="911"/>
     <w:uiPriority w:val="99"/>
     <w:pPr>
       <w:pBdr/>
@@ -24114,9 +25372,9 @@
       </w:tcPr>
     </w:tblStylePr>
   </w:style>
-  <w:style w:type="table" w:styleId="85">
+  <w:style w:type="table" w:styleId="798">
     <w:name w:val="List Table 3 - Accent 3"/>
-    <w:basedOn w:val="665"/>
+    <w:basedOn w:val="911"/>
     <w:uiPriority w:val="99"/>
     <w:pPr>
       <w:pBdr/>
@@ -24342,9 +25600,9 @@
       </w:tcPr>
     </w:tblStylePr>
   </w:style>
-  <w:style w:type="table" w:styleId="86">
+  <w:style w:type="table" w:styleId="799">
     <w:name w:val="List Table 3 - Accent 4"/>
-    <w:basedOn w:val="665"/>
+    <w:basedOn w:val="911"/>
     <w:uiPriority w:val="99"/>
     <w:pPr>
       <w:pBdr/>
@@ -24570,9 +25828,9 @@
       </w:tcPr>
     </w:tblStylePr>
   </w:style>
-  <w:style w:type="table" w:styleId="87">
+  <w:style w:type="table" w:styleId="800">
     <w:name w:val="List Table 3 - Accent 5"/>
-    <w:basedOn w:val="665"/>
+    <w:basedOn w:val="911"/>
     <w:uiPriority w:val="99"/>
     <w:pPr>
       <w:pBdr/>
@@ -24798,9 +26056,9 @@
       </w:tcPr>
     </w:tblStylePr>
   </w:style>
-  <w:style w:type="table" w:styleId="88">
+  <w:style w:type="table" w:styleId="801">
     <w:name w:val="List Table 3 - Accent 6"/>
-    <w:basedOn w:val="665"/>
+    <w:basedOn w:val="911"/>
     <w:uiPriority w:val="99"/>
     <w:pPr>
       <w:pBdr/>
@@ -25026,9 +26284,9 @@
       </w:tcPr>
     </w:tblStylePr>
   </w:style>
-  <w:style w:type="table" w:styleId="89">
+  <w:style w:type="table" w:styleId="802">
     <w:name w:val="List Table 4"/>
-    <w:basedOn w:val="665"/>
+    <w:basedOn w:val="911"/>
     <w:uiPriority w:val="99"/>
     <w:pPr>
       <w:pBdr/>
@@ -25251,9 +26509,9 @@
       </w:tcPr>
     </w:tblStylePr>
   </w:style>
-  <w:style w:type="table" w:styleId="90">
+  <w:style w:type="table" w:styleId="803">
     <w:name w:val="List Table 4 - Accent 1"/>
-    <w:basedOn w:val="665"/>
+    <w:basedOn w:val="911"/>
     <w:uiPriority w:val="99"/>
     <w:pPr>
       <w:pBdr/>
@@ -25476,9 +26734,9 @@
       </w:tcPr>
     </w:tblStylePr>
   </w:style>
-  <w:style w:type="table" w:styleId="91">
+  <w:style w:type="table" w:styleId="804">
     <w:name w:val="List Table 4 - Accent 2"/>
-    <w:basedOn w:val="665"/>
+    <w:basedOn w:val="911"/>
     <w:uiPriority w:val="99"/>
     <w:pPr>
       <w:pBdr/>
@@ -25701,9 +26959,9 @@
       </w:tcPr>
     </w:tblStylePr>
   </w:style>
-  <w:style w:type="table" w:styleId="92">
+  <w:style w:type="table" w:styleId="805">
     <w:name w:val="List Table 4 - Accent 3"/>
-    <w:basedOn w:val="665"/>
+    <w:basedOn w:val="911"/>
     <w:uiPriority w:val="99"/>
     <w:pPr>
       <w:pBdr/>
@@ -25926,9 +27184,9 @@
       </w:tcPr>
     </w:tblStylePr>
   </w:style>
-  <w:style w:type="table" w:styleId="93">
+  <w:style w:type="table" w:styleId="806">
     <w:name w:val="List Table 4 - Accent 4"/>
-    <w:basedOn w:val="665"/>
+    <w:basedOn w:val="911"/>
     <w:uiPriority w:val="99"/>
     <w:pPr>
       <w:pBdr/>
@@ -26151,9 +27409,9 @@
       </w:tcPr>
     </w:tblStylePr>
   </w:style>
-  <w:style w:type="table" w:styleId="94">
+  <w:style w:type="table" w:styleId="807">
     <w:name w:val="List Table 4 - Accent 5"/>
-    <w:basedOn w:val="665"/>
+    <w:basedOn w:val="911"/>
     <w:uiPriority w:val="99"/>
     <w:pPr>
       <w:pBdr/>
@@ -26376,9 +27634,9 @@
       </w:tcPr>
     </w:tblStylePr>
   </w:style>
-  <w:style w:type="table" w:styleId="95">
+  <w:style w:type="table" w:styleId="808">
     <w:name w:val="List Table 4 - Accent 6"/>
-    <w:basedOn w:val="665"/>
+    <w:basedOn w:val="911"/>
     <w:uiPriority w:val="99"/>
     <w:pPr>
       <w:pBdr/>
@@ -26601,9 +27859,9 @@
       </w:tcPr>
     </w:tblStylePr>
   </w:style>
-  <w:style w:type="table" w:styleId="96">
+  <w:style w:type="table" w:styleId="809">
     <w:name w:val="List Table 5 Dark"/>
-    <w:basedOn w:val="665"/>
+    <w:basedOn w:val="911"/>
     <w:uiPriority w:val="99"/>
     <w:pPr>
       <w:pBdr/>
@@ -26843,9 +28101,9 @@
       </w:tcPr>
     </w:tblStylePr>
   </w:style>
-  <w:style w:type="table" w:styleId="97">
+  <w:style w:type="table" w:styleId="810">
     <w:name w:val="List Table 5 Dark - Accent 1"/>
-    <w:basedOn w:val="665"/>
+    <w:basedOn w:val="911"/>
     <w:uiPriority w:val="99"/>
     <w:pPr>
       <w:pBdr/>
@@ -27085,9 +28343,9 @@
       </w:tcPr>
     </w:tblStylePr>
   </w:style>
-  <w:style w:type="table" w:styleId="98">
+  <w:style w:type="table" w:styleId="811">
     <w:name w:val="List Table 5 Dark - Accent 2"/>
-    <w:basedOn w:val="665"/>
+    <w:basedOn w:val="911"/>
     <w:uiPriority w:val="99"/>
     <w:pPr>
       <w:pBdr/>
@@ -27327,9 +28585,9 @@
       </w:tcPr>
     </w:tblStylePr>
   </w:style>
-  <w:style w:type="table" w:styleId="99">
+  <w:style w:type="table" w:styleId="812">
     <w:name w:val="List Table 5 Dark - Accent 3"/>
-    <w:basedOn w:val="665"/>
+    <w:basedOn w:val="911"/>
     <w:uiPriority w:val="99"/>
     <w:pPr>
       <w:pBdr/>
@@ -27569,9 +28827,9 @@
       </w:tcPr>
     </w:tblStylePr>
   </w:style>
-  <w:style w:type="table" w:styleId="100">
+  <w:style w:type="table" w:styleId="813">
     <w:name w:val="List Table 5 Dark - Accent 4"/>
-    <w:basedOn w:val="665"/>
+    <w:basedOn w:val="911"/>
     <w:uiPriority w:val="99"/>
     <w:pPr>
       <w:pBdr/>
@@ -27811,9 +29069,9 @@
       </w:tcPr>
     </w:tblStylePr>
   </w:style>
-  <w:style w:type="table" w:styleId="101">
+  <w:style w:type="table" w:styleId="814">
     <w:name w:val="List Table 5 Dark - Accent 5"/>
-    <w:basedOn w:val="665"/>
+    <w:basedOn w:val="911"/>
     <w:uiPriority w:val="99"/>
     <w:pPr>
       <w:pBdr/>
@@ -28053,9 +29311,9 @@
       </w:tcPr>
     </w:tblStylePr>
   </w:style>
-  <w:style w:type="table" w:styleId="102">
+  <w:style w:type="table" w:styleId="815">
     <w:name w:val="List Table 5 Dark - Accent 6"/>
-    <w:basedOn w:val="665"/>
+    <w:basedOn w:val="911"/>
     <w:uiPriority w:val="99"/>
     <w:pPr>
       <w:pBdr/>
@@ -28295,9 +29553,9 @@
       </w:tcPr>
     </w:tblStylePr>
   </w:style>
-  <w:style w:type="table" w:styleId="103">
+  <w:style w:type="table" w:styleId="816">
     <w:name w:val="List Table 6 Colorful"/>
-    <w:basedOn w:val="665"/>
+    <w:basedOn w:val="911"/>
     <w:uiPriority w:val="99"/>
     <w:pPr>
       <w:pBdr/>
@@ -28518,9 +29776,9 @@
       </w:tcPr>
     </w:tblStylePr>
   </w:style>
-  <w:style w:type="table" w:styleId="104">
+  <w:style w:type="table" w:styleId="817">
     <w:name w:val="List Table 6 Colorful - Accent 1"/>
-    <w:basedOn w:val="665"/>
+    <w:basedOn w:val="911"/>
     <w:uiPriority w:val="99"/>
     <w:pPr>
       <w:pBdr/>
@@ -28741,9 +29999,9 @@
       </w:tcPr>
     </w:tblStylePr>
   </w:style>
-  <w:style w:type="table" w:styleId="105">
+  <w:style w:type="table" w:styleId="818">
     <w:name w:val="List Table 6 Colorful - Accent 2"/>
-    <w:basedOn w:val="665"/>
+    <w:basedOn w:val="911"/>
     <w:uiPriority w:val="99"/>
     <w:pPr>
       <w:pBdr/>
@@ -28964,9 +30222,9 @@
       </w:tcPr>
     </w:tblStylePr>
   </w:style>
-  <w:style w:type="table" w:styleId="106">
+  <w:style w:type="table" w:styleId="819">
     <w:name w:val="List Table 6 Colorful - Accent 3"/>
-    <w:basedOn w:val="665"/>
+    <w:basedOn w:val="911"/>
     <w:uiPriority w:val="99"/>
     <w:pPr>
       <w:pBdr/>
@@ -29187,9 +30445,9 @@
       </w:tcPr>
     </w:tblStylePr>
   </w:style>
-  <w:style w:type="table" w:styleId="107">
+  <w:style w:type="table" w:styleId="820">
     <w:name w:val="List Table 6 Colorful - Accent 4"/>
-    <w:basedOn w:val="665"/>
+    <w:basedOn w:val="911"/>
     <w:uiPriority w:val="99"/>
     <w:pPr>
       <w:pBdr/>
@@ -29410,9 +30668,9 @@
       </w:tcPr>
     </w:tblStylePr>
   </w:style>
-  <w:style w:type="table" w:styleId="108">
+  <w:style w:type="table" w:styleId="821">
     <w:name w:val="List Table 6 Colorful - Accent 5"/>
-    <w:basedOn w:val="665"/>
+    <w:basedOn w:val="911"/>
     <w:uiPriority w:val="99"/>
     <w:pPr>
       <w:pBdr/>
@@ -29633,9 +30891,9 @@
       </w:tcPr>
     </w:tblStylePr>
   </w:style>
-  <w:style w:type="table" w:styleId="109">
+  <w:style w:type="table" w:styleId="822">
     <w:name w:val="List Table 6 Colorful - Accent 6"/>
-    <w:basedOn w:val="665"/>
+    <w:basedOn w:val="911"/>
     <w:uiPriority w:val="99"/>
     <w:pPr>
       <w:pBdr/>
@@ -29856,9 +31114,9 @@
       </w:tcPr>
     </w:tblStylePr>
   </w:style>
-  <w:style w:type="table" w:styleId="110">
+  <w:style w:type="table" w:styleId="823">
     <w:name w:val="List Table 7 Colorful"/>
-    <w:basedOn w:val="665"/>
+    <w:basedOn w:val="911"/>
     <w:uiPriority w:val="99"/>
     <w:pPr>
       <w:pBdr/>
@@ -29957,11 +31215,11 @@
         <w:tblBorders/>
       </w:tblPr>
       <w:tcPr>
-        <w:shd w:color="ffffff"/>
+        <w:shd w:val="clear" w:color="ffffff"/>
         <w:tcBorders>
-          <w:top w:val="none"/>
-          <w:left w:val="none"/>
-          <w:bottom w:val="none"/>
+          <w:top w:val="none" w:color="000000" w:sz="4" w:space="0"/>
+          <w:left w:val="none" w:color="000000" w:sz="4" w:space="0"/>
+          <w:bottom w:val="none" w:color="000000" w:sz="4" w:space="0"/>
           <w:right w:val="single" w:color="000000" w:themeColor="text1" w:themeTint="80" w:sz="4" w:space="0"/>
         </w:tcBorders>
       </w:tcPr>
@@ -29984,10 +31242,10 @@
       <w:tcPr>
         <w:shd w:val="clear" w:color="ffffff" w:themeColor="light1" w:fill="ffffff" w:themeFill="light1"/>
         <w:tcBorders>
-          <w:top w:val="none"/>
-          <w:left w:val="none"/>
+          <w:top w:val="none" w:color="000000" w:sz="4" w:space="0"/>
+          <w:left w:val="none" w:color="000000" w:sz="4" w:space="0"/>
           <w:bottom w:val="single" w:color="000000" w:themeColor="text1" w:themeTint="80" w:sz="4" w:space="0"/>
-          <w:right w:val="none"/>
+          <w:right w:val="none" w:color="000000" w:sz="4" w:space="0"/>
         </w:tcBorders>
       </w:tcPr>
     </w:tblStylePr>
@@ -30007,12 +31265,12 @@
         <w:tblBorders/>
       </w:tblPr>
       <w:tcPr>
-        <w:shd w:color="ffffff"/>
+        <w:shd w:val="clear" w:color="ffffff"/>
         <w:tcBorders>
-          <w:top w:val="none"/>
+          <w:top w:val="none" w:color="000000" w:sz="4" w:space="0"/>
           <w:left w:val="single" w:color="000000" w:themeColor="text1" w:themeTint="80" w:sz="4" w:space="0"/>
-          <w:bottom w:val="none"/>
-          <w:right w:val="none"/>
+          <w:bottom w:val="none" w:color="000000" w:sz="4" w:space="0"/>
+          <w:right w:val="none" w:color="000000" w:sz="4" w:space="0"/>
         </w:tcBorders>
       </w:tcPr>
     </w:tblStylePr>
@@ -30035,9 +31293,9 @@
         <w:shd w:val="clear" w:color="ffffff" w:themeColor="light1" w:fill="ffffff" w:themeFill="light1"/>
         <w:tcBorders>
           <w:top w:val="single" w:color="000000" w:themeColor="text1" w:themeTint="80" w:sz="4" w:space="0"/>
-          <w:left w:val="none"/>
-          <w:bottom w:val="none"/>
-          <w:right w:val="none"/>
+          <w:left w:val="none" w:color="000000" w:sz="4" w:space="0"/>
+          <w:bottom w:val="none" w:color="000000" w:sz="4" w:space="0"/>
+          <w:right w:val="none" w:color="000000" w:sz="4" w:space="0"/>
         </w:tcBorders>
       </w:tcPr>
     </w:tblStylePr>
@@ -30112,9 +31370,9 @@
       </w:tcPr>
     </w:tblStylePr>
   </w:style>
-  <w:style w:type="table" w:styleId="111">
+  <w:style w:type="table" w:styleId="824">
     <w:name w:val="List Table 7 Colorful - Accent 1"/>
-    <w:basedOn w:val="665"/>
+    <w:basedOn w:val="911"/>
     <w:uiPriority w:val="99"/>
     <w:pPr>
       <w:pBdr/>
@@ -30213,11 +31471,11 @@
         <w:tblBorders/>
       </w:tblPr>
       <w:tcPr>
-        <w:shd w:color="ffffff"/>
+        <w:shd w:val="clear" w:color="ffffff"/>
         <w:tcBorders>
-          <w:top w:val="none"/>
-          <w:left w:val="none"/>
-          <w:bottom w:val="none"/>
+          <w:top w:val="none" w:color="000000" w:sz="4" w:space="0"/>
+          <w:left w:val="none" w:color="000000" w:sz="4" w:space="0"/>
+          <w:bottom w:val="none" w:color="000000" w:sz="4" w:space="0"/>
           <w:right w:val="single" w:color="000000" w:themeColor="accent1" w:sz="4" w:space="0"/>
         </w:tcBorders>
       </w:tcPr>
@@ -30240,10 +31498,10 @@
       <w:tcPr>
         <w:shd w:val="clear" w:color="ffffff" w:themeColor="light1" w:fill="ffffff" w:themeFill="light1"/>
         <w:tcBorders>
-          <w:top w:val="none"/>
-          <w:left w:val="none"/>
+          <w:top w:val="none" w:color="000000" w:sz="4" w:space="0"/>
+          <w:left w:val="none" w:color="000000" w:sz="4" w:space="0"/>
           <w:bottom w:val="single" w:color="000000" w:themeColor="accent1" w:sz="4" w:space="0"/>
-          <w:right w:val="none"/>
+          <w:right w:val="none" w:color="000000" w:sz="4" w:space="0"/>
         </w:tcBorders>
       </w:tcPr>
     </w:tblStylePr>
@@ -30263,12 +31521,12 @@
         <w:tblBorders/>
       </w:tblPr>
       <w:tcPr>
-        <w:shd w:color="ffffff"/>
+        <w:shd w:val="clear" w:color="ffffff"/>
         <w:tcBorders>
-          <w:top w:val="none"/>
+          <w:top w:val="none" w:color="000000" w:sz="4" w:space="0"/>
           <w:left w:val="single" w:color="000000" w:themeColor="accent1" w:sz="4" w:space="0"/>
-          <w:bottom w:val="none"/>
-          <w:right w:val="none"/>
+          <w:bottom w:val="none" w:color="000000" w:sz="4" w:space="0"/>
+          <w:right w:val="none" w:color="000000" w:sz="4" w:space="0"/>
         </w:tcBorders>
       </w:tcPr>
     </w:tblStylePr>
@@ -30291,9 +31549,9 @@
         <w:shd w:val="clear" w:color="ffffff" w:themeColor="light1" w:fill="ffffff" w:themeFill="light1"/>
         <w:tcBorders>
           <w:top w:val="single" w:color="000000" w:themeColor="accent1" w:sz="4" w:space="0"/>
-          <w:left w:val="none"/>
-          <w:bottom w:val="none"/>
-          <w:right w:val="none"/>
+          <w:left w:val="none" w:color="000000" w:sz="4" w:space="0"/>
+          <w:bottom w:val="none" w:color="000000" w:sz="4" w:space="0"/>
+          <w:right w:val="none" w:color="000000" w:sz="4" w:space="0"/>
         </w:tcBorders>
       </w:tcPr>
     </w:tblStylePr>
@@ -30368,9 +31626,9 @@
       </w:tcPr>
     </w:tblStylePr>
   </w:style>
-  <w:style w:type="table" w:styleId="112">
+  <w:style w:type="table" w:styleId="825">
     <w:name w:val="List Table 7 Colorful - Accent 2"/>
-    <w:basedOn w:val="665"/>
+    <w:basedOn w:val="911"/>
     <w:uiPriority w:val="99"/>
     <w:pPr>
       <w:pBdr/>
@@ -30469,11 +31727,11 @@
         <w:tblBorders/>
       </w:tblPr>
       <w:tcPr>
-        <w:shd w:color="ffffff"/>
+        <w:shd w:val="clear" w:color="ffffff"/>
         <w:tcBorders>
-          <w:top w:val="none"/>
-          <w:left w:val="none"/>
-          <w:bottom w:val="none"/>
+          <w:top w:val="none" w:color="000000" w:sz="4" w:space="0"/>
+          <w:left w:val="none" w:color="000000" w:sz="4" w:space="0"/>
+          <w:bottom w:val="none" w:color="000000" w:sz="4" w:space="0"/>
           <w:right w:val="single" w:color="000000" w:themeColor="accent2" w:themeTint="97" w:sz="4" w:space="0"/>
         </w:tcBorders>
       </w:tcPr>
@@ -30496,10 +31754,10 @@
       <w:tcPr>
         <w:shd w:val="clear" w:color="ffffff" w:themeColor="light1" w:fill="ffffff" w:themeFill="light1"/>
         <w:tcBorders>
-          <w:top w:val="none"/>
-          <w:left w:val="none"/>
+          <w:top w:val="none" w:color="000000" w:sz="4" w:space="0"/>
+          <w:left w:val="none" w:color="000000" w:sz="4" w:space="0"/>
           <w:bottom w:val="single" w:color="000000" w:themeColor="accent2" w:themeTint="97" w:sz="4" w:space="0"/>
-          <w:right w:val="none"/>
+          <w:right w:val="none" w:color="000000" w:sz="4" w:space="0"/>
         </w:tcBorders>
       </w:tcPr>
     </w:tblStylePr>
@@ -30519,12 +31777,12 @@
         <w:tblBorders/>
       </w:tblPr>
       <w:tcPr>
-        <w:shd w:color="ffffff"/>
+        <w:shd w:val="clear" w:color="ffffff"/>
         <w:tcBorders>
-          <w:top w:val="none"/>
+          <w:top w:val="none" w:color="000000" w:sz="4" w:space="0"/>
           <w:left w:val="single" w:color="000000" w:themeColor="accent2" w:themeTint="97" w:sz="4" w:space="0"/>
-          <w:bottom w:val="none"/>
-          <w:right w:val="none"/>
+          <w:bottom w:val="none" w:color="000000" w:sz="4" w:space="0"/>
+          <w:right w:val="none" w:color="000000" w:sz="4" w:space="0"/>
         </w:tcBorders>
       </w:tcPr>
     </w:tblStylePr>
@@ -30547,9 +31805,9 @@
         <w:shd w:val="clear" w:color="ffffff" w:themeColor="light1" w:fill="ffffff" w:themeFill="light1"/>
         <w:tcBorders>
           <w:top w:val="single" w:color="000000" w:themeColor="accent2" w:themeTint="97" w:sz="4" w:space="0"/>
-          <w:left w:val="none"/>
-          <w:bottom w:val="none"/>
-          <w:right w:val="none"/>
+          <w:left w:val="none" w:color="000000" w:sz="4" w:space="0"/>
+          <w:bottom w:val="none" w:color="000000" w:sz="4" w:space="0"/>
+          <w:right w:val="none" w:color="000000" w:sz="4" w:space="0"/>
         </w:tcBorders>
       </w:tcPr>
     </w:tblStylePr>
@@ -30624,9 +31882,9 @@
       </w:tcPr>
     </w:tblStylePr>
   </w:style>
-  <w:style w:type="table" w:styleId="113">
+  <w:style w:type="table" w:styleId="826">
     <w:name w:val="List Table 7 Colorful - Accent 3"/>
-    <w:basedOn w:val="665"/>
+    <w:basedOn w:val="911"/>
     <w:uiPriority w:val="99"/>
     <w:pPr>
       <w:pBdr/>
@@ -30725,11 +31983,11 @@
         <w:tblBorders/>
       </w:tblPr>
       <w:tcPr>
-        <w:shd w:color="ffffff"/>
+        <w:shd w:val="clear" w:color="ffffff"/>
         <w:tcBorders>
-          <w:top w:val="none"/>
-          <w:left w:val="none"/>
-          <w:bottom w:val="none"/>
+          <w:top w:val="none" w:color="000000" w:sz="4" w:space="0"/>
+          <w:left w:val="none" w:color="000000" w:sz="4" w:space="0"/>
+          <w:bottom w:val="none" w:color="000000" w:sz="4" w:space="0"/>
           <w:right w:val="single" w:color="000000" w:themeColor="accent3" w:themeTint="98" w:sz="4" w:space="0"/>
         </w:tcBorders>
       </w:tcPr>
@@ -30752,10 +32010,10 @@
       <w:tcPr>
         <w:shd w:val="clear" w:color="ffffff" w:themeColor="light1" w:fill="ffffff" w:themeFill="light1"/>
         <w:tcBorders>
-          <w:top w:val="none"/>
-          <w:left w:val="none"/>
+          <w:top w:val="none" w:color="000000" w:sz="4" w:space="0"/>
+          <w:left w:val="none" w:color="000000" w:sz="4" w:space="0"/>
           <w:bottom w:val="single" w:color="000000" w:themeColor="accent3" w:themeTint="98" w:sz="4" w:space="0"/>
-          <w:right w:val="none"/>
+          <w:right w:val="none" w:color="000000" w:sz="4" w:space="0"/>
         </w:tcBorders>
       </w:tcPr>
     </w:tblStylePr>
@@ -30775,12 +32033,12 @@
         <w:tblBorders/>
       </w:tblPr>
       <w:tcPr>
-        <w:shd w:color="ffffff"/>
+        <w:shd w:val="clear" w:color="ffffff"/>
         <w:tcBorders>
-          <w:top w:val="none"/>
+          <w:top w:val="none" w:color="000000" w:sz="4" w:space="0"/>
           <w:left w:val="single" w:color="000000" w:themeColor="accent3" w:themeTint="98" w:sz="4" w:space="0"/>
-          <w:bottom w:val="none"/>
-          <w:right w:val="none"/>
+          <w:bottom w:val="none" w:color="000000" w:sz="4" w:space="0"/>
+          <w:right w:val="none" w:color="000000" w:sz="4" w:space="0"/>
         </w:tcBorders>
       </w:tcPr>
     </w:tblStylePr>
@@ -30803,9 +32061,9 @@
         <w:shd w:val="clear" w:color="ffffff" w:themeColor="light1" w:fill="ffffff" w:themeFill="light1"/>
         <w:tcBorders>
           <w:top w:val="single" w:color="000000" w:themeColor="accent3" w:themeTint="98" w:sz="4" w:space="0"/>
-          <w:left w:val="none"/>
-          <w:bottom w:val="none"/>
-          <w:right w:val="none"/>
+          <w:left w:val="none" w:color="000000" w:sz="4" w:space="0"/>
+          <w:bottom w:val="none" w:color="000000" w:sz="4" w:space="0"/>
+          <w:right w:val="none" w:color="000000" w:sz="4" w:space="0"/>
         </w:tcBorders>
       </w:tcPr>
     </w:tblStylePr>
@@ -30880,9 +32138,9 @@
       </w:tcPr>
     </w:tblStylePr>
   </w:style>
-  <w:style w:type="table" w:styleId="114">
+  <w:style w:type="table" w:styleId="827">
     <w:name w:val="List Table 7 Colorful - Accent 4"/>
-    <w:basedOn w:val="665"/>
+    <w:basedOn w:val="911"/>
     <w:uiPriority w:val="99"/>
     <w:pPr>
       <w:pBdr/>
@@ -30981,11 +32239,11 @@
         <w:tblBorders/>
       </w:tblPr>
       <w:tcPr>
-        <w:shd w:color="ffffff"/>
+        <w:shd w:val="clear" w:color="ffffff"/>
         <w:tcBorders>
-          <w:top w:val="none"/>
-          <w:left w:val="none"/>
-          <w:bottom w:val="none"/>
+          <w:top w:val="none" w:color="000000" w:sz="4" w:space="0"/>
+          <w:left w:val="none" w:color="000000" w:sz="4" w:space="0"/>
+          <w:bottom w:val="none" w:color="000000" w:sz="4" w:space="0"/>
           <w:right w:val="single" w:color="000000" w:themeColor="accent4" w:themeTint="9A" w:sz="4" w:space="0"/>
         </w:tcBorders>
       </w:tcPr>
@@ -31008,10 +32266,10 @@
       <w:tcPr>
         <w:shd w:val="clear" w:color="ffffff" w:themeColor="light1" w:fill="ffffff" w:themeFill="light1"/>
         <w:tcBorders>
-          <w:top w:val="none"/>
-          <w:left w:val="none"/>
+          <w:top w:val="none" w:color="000000" w:sz="4" w:space="0"/>
+          <w:left w:val="none" w:color="000000" w:sz="4" w:space="0"/>
           <w:bottom w:val="single" w:color="000000" w:themeColor="accent4" w:themeTint="9A" w:sz="4" w:space="0"/>
-          <w:right w:val="none"/>
+          <w:right w:val="none" w:color="000000" w:sz="4" w:space="0"/>
         </w:tcBorders>
       </w:tcPr>
     </w:tblStylePr>
@@ -31031,12 +32289,12 @@
         <w:tblBorders/>
       </w:tblPr>
       <w:tcPr>
-        <w:shd w:color="ffffff"/>
+        <w:shd w:val="clear" w:color="ffffff"/>
         <w:tcBorders>
-          <w:top w:val="none"/>
+          <w:top w:val="none" w:color="000000" w:sz="4" w:space="0"/>
           <w:left w:val="single" w:color="000000" w:themeColor="accent4" w:themeTint="9A" w:sz="4" w:space="0"/>
-          <w:bottom w:val="none"/>
-          <w:right w:val="none"/>
+          <w:bottom w:val="none" w:color="000000" w:sz="4" w:space="0"/>
+          <w:right w:val="none" w:color="000000" w:sz="4" w:space="0"/>
         </w:tcBorders>
       </w:tcPr>
     </w:tblStylePr>
@@ -31059,9 +32317,9 @@
         <w:shd w:val="clear" w:color="ffffff" w:themeColor="light1" w:fill="ffffff" w:themeFill="light1"/>
         <w:tcBorders>
           <w:top w:val="single" w:color="000000" w:themeColor="accent4" w:themeTint="9A" w:sz="4" w:space="0"/>
-          <w:left w:val="none"/>
-          <w:bottom w:val="none"/>
-          <w:right w:val="none"/>
+          <w:left w:val="none" w:color="000000" w:sz="4" w:space="0"/>
+          <w:bottom w:val="none" w:color="000000" w:sz="4" w:space="0"/>
+          <w:right w:val="none" w:color="000000" w:sz="4" w:space="0"/>
         </w:tcBorders>
       </w:tcPr>
     </w:tblStylePr>
@@ -31136,9 +32394,9 @@
       </w:tcPr>
     </w:tblStylePr>
   </w:style>
-  <w:style w:type="table" w:styleId="115">
+  <w:style w:type="table" w:styleId="828">
     <w:name w:val="List Table 7 Colorful - Accent 5"/>
-    <w:basedOn w:val="665"/>
+    <w:basedOn w:val="911"/>
     <w:uiPriority w:val="99"/>
     <w:pPr>
       <w:pBdr/>
@@ -31237,11 +32495,11 @@
         <w:tblBorders/>
       </w:tblPr>
       <w:tcPr>
-        <w:shd w:color="ffffff"/>
+        <w:shd w:val="clear" w:color="ffffff"/>
         <w:tcBorders>
-          <w:top w:val="none"/>
-          <w:left w:val="none"/>
-          <w:bottom w:val="none"/>
+          <w:top w:val="none" w:color="000000" w:sz="4" w:space="0"/>
+          <w:left w:val="none" w:color="000000" w:sz="4" w:space="0"/>
+          <w:bottom w:val="none" w:color="000000" w:sz="4" w:space="0"/>
           <w:right w:val="single" w:color="000000" w:themeColor="accent5" w:themeTint="9A" w:sz="4" w:space="0"/>
         </w:tcBorders>
       </w:tcPr>
@@ -31264,10 +32522,10 @@
       <w:tcPr>
         <w:shd w:val="clear" w:color="ffffff" w:themeColor="light1" w:fill="ffffff" w:themeFill="light1"/>
         <w:tcBorders>
-          <w:top w:val="none"/>
-          <w:left w:val="none"/>
+          <w:top w:val="none" w:color="000000" w:sz="4" w:space="0"/>
+          <w:left w:val="none" w:color="000000" w:sz="4" w:space="0"/>
           <w:bottom w:val="single" w:color="000000" w:themeColor="accent5" w:themeTint="9A" w:sz="4" w:space="0"/>
-          <w:right w:val="none"/>
+          <w:right w:val="none" w:color="000000" w:sz="4" w:space="0"/>
         </w:tcBorders>
       </w:tcPr>
     </w:tblStylePr>
@@ -31287,12 +32545,12 @@
         <w:tblBorders/>
       </w:tblPr>
       <w:tcPr>
-        <w:shd w:color="ffffff"/>
+        <w:shd w:val="clear" w:color="ffffff"/>
         <w:tcBorders>
-          <w:top w:val="none"/>
+          <w:top w:val="none" w:color="000000" w:sz="4" w:space="0"/>
           <w:left w:val="single" w:color="000000" w:themeColor="accent5" w:themeTint="9A" w:sz="4" w:space="0"/>
-          <w:bottom w:val="none"/>
-          <w:right w:val="none"/>
+          <w:bottom w:val="none" w:color="000000" w:sz="4" w:space="0"/>
+          <w:right w:val="none" w:color="000000" w:sz="4" w:space="0"/>
         </w:tcBorders>
       </w:tcPr>
     </w:tblStylePr>
@@ -31315,9 +32573,9 @@
         <w:shd w:val="clear" w:color="ffffff" w:themeColor="light1" w:fill="ffffff" w:themeFill="light1"/>
         <w:tcBorders>
           <w:top w:val="single" w:color="000000" w:themeColor="accent5" w:themeTint="9A" w:sz="4" w:space="0"/>
-          <w:left w:val="none"/>
-          <w:bottom w:val="none"/>
-          <w:right w:val="none"/>
+          <w:left w:val="none" w:color="000000" w:sz="4" w:space="0"/>
+          <w:bottom w:val="none" w:color="000000" w:sz="4" w:space="0"/>
+          <w:right w:val="none" w:color="000000" w:sz="4" w:space="0"/>
         </w:tcBorders>
       </w:tcPr>
     </w:tblStylePr>
@@ -31392,9 +32650,9 @@
       </w:tcPr>
     </w:tblStylePr>
   </w:style>
-  <w:style w:type="table" w:styleId="116">
+  <w:style w:type="table" w:styleId="829">
     <w:name w:val="List Table 7 Colorful - Accent 6"/>
-    <w:basedOn w:val="665"/>
+    <w:basedOn w:val="911"/>
     <w:uiPriority w:val="99"/>
     <w:pPr>
       <w:pBdr/>
@@ -31493,11 +32751,11 @@
         <w:tblBorders/>
       </w:tblPr>
       <w:tcPr>
-        <w:shd w:color="ffffff"/>
+        <w:shd w:val="clear" w:color="ffffff"/>
         <w:tcBorders>
-          <w:top w:val="none"/>
-          <w:left w:val="none"/>
-          <w:bottom w:val="none"/>
+          <w:top w:val="none" w:color="000000" w:sz="4" w:space="0"/>
+          <w:left w:val="none" w:color="000000" w:sz="4" w:space="0"/>
+          <w:bottom w:val="none" w:color="000000" w:sz="4" w:space="0"/>
           <w:right w:val="single" w:color="000000" w:themeColor="accent6" w:themeTint="98" w:sz="4" w:space="0"/>
         </w:tcBorders>
       </w:tcPr>
@@ -31520,10 +32778,10 @@
       <w:tcPr>
         <w:shd w:val="clear" w:color="ffffff" w:themeColor="light1" w:fill="ffffff" w:themeFill="light1"/>
         <w:tcBorders>
-          <w:top w:val="none"/>
-          <w:left w:val="none"/>
+          <w:top w:val="none" w:color="000000" w:sz="4" w:space="0"/>
+          <w:left w:val="none" w:color="000000" w:sz="4" w:space="0"/>
           <w:bottom w:val="single" w:color="000000" w:themeColor="accent6" w:themeTint="98" w:sz="4" w:space="0"/>
-          <w:right w:val="none"/>
+          <w:right w:val="none" w:color="000000" w:sz="4" w:space="0"/>
         </w:tcBorders>
       </w:tcPr>
     </w:tblStylePr>
@@ -31543,12 +32801,12 @@
         <w:tblBorders/>
       </w:tblPr>
       <w:tcPr>
-        <w:shd w:color="ffffff"/>
+        <w:shd w:val="clear" w:color="ffffff"/>
         <w:tcBorders>
-          <w:top w:val="none"/>
+          <w:top w:val="none" w:color="000000" w:sz="4" w:space="0"/>
           <w:left w:val="single" w:color="000000" w:themeColor="accent6" w:themeTint="98" w:sz="4" w:space="0"/>
-          <w:bottom w:val="none"/>
-          <w:right w:val="none"/>
+          <w:bottom w:val="none" w:color="000000" w:sz="4" w:space="0"/>
+          <w:right w:val="none" w:color="000000" w:sz="4" w:space="0"/>
         </w:tcBorders>
       </w:tcPr>
     </w:tblStylePr>
@@ -31571,9 +32829,9 @@
         <w:shd w:val="clear" w:color="ffffff" w:themeColor="light1" w:fill="ffffff" w:themeFill="light1"/>
         <w:tcBorders>
           <w:top w:val="single" w:color="000000" w:themeColor="accent6" w:themeTint="98" w:sz="4" w:space="0"/>
-          <w:left w:val="none"/>
-          <w:bottom w:val="none"/>
-          <w:right w:val="none"/>
+          <w:left w:val="none" w:color="000000" w:sz="4" w:space="0"/>
+          <w:bottom w:val="none" w:color="000000" w:sz="4" w:space="0"/>
+          <w:right w:val="none" w:color="000000" w:sz="4" w:space="0"/>
         </w:tcBorders>
       </w:tcPr>
     </w:tblStylePr>
@@ -31648,9 +32906,9 @@
       </w:tcPr>
     </w:tblStylePr>
   </w:style>
-  <w:style w:type="table" w:styleId="117">
+  <w:style w:type="table" w:styleId="830">
     <w:name w:val="Lined - Accent"/>
-    <w:basedOn w:val="665"/>
+    <w:basedOn w:val="911"/>
     <w:uiPriority w:val="99"/>
     <w:pPr>
       <w:pBdr/>
@@ -31885,9 +33143,9 @@
       </w:tcPr>
     </w:tblStylePr>
   </w:style>
-  <w:style w:type="table" w:styleId="118">
+  <w:style w:type="table" w:styleId="831">
     <w:name w:val="Lined - Accent 1"/>
-    <w:basedOn w:val="665"/>
+    <w:basedOn w:val="911"/>
     <w:uiPriority w:val="99"/>
     <w:pPr>
       <w:pBdr/>
@@ -32122,9 +33380,9 @@
       </w:tcPr>
     </w:tblStylePr>
   </w:style>
-  <w:style w:type="table" w:styleId="119">
+  <w:style w:type="table" w:styleId="832">
     <w:name w:val="Lined - Accent 2"/>
-    <w:basedOn w:val="665"/>
+    <w:basedOn w:val="911"/>
     <w:uiPriority w:val="99"/>
     <w:pPr>
       <w:pBdr/>
@@ -32359,9 +33617,9 @@
       </w:tcPr>
     </w:tblStylePr>
   </w:style>
-  <w:style w:type="table" w:styleId="120">
+  <w:style w:type="table" w:styleId="833">
     <w:name w:val="Lined - Accent 3"/>
-    <w:basedOn w:val="665"/>
+    <w:basedOn w:val="911"/>
     <w:uiPriority w:val="99"/>
     <w:pPr>
       <w:pBdr/>
@@ -32596,9 +33854,9 @@
       </w:tcPr>
     </w:tblStylePr>
   </w:style>
-  <w:style w:type="table" w:styleId="121">
+  <w:style w:type="table" w:styleId="834">
     <w:name w:val="Lined - Accent 4"/>
-    <w:basedOn w:val="665"/>
+    <w:basedOn w:val="911"/>
     <w:uiPriority w:val="99"/>
     <w:pPr>
       <w:pBdr/>
@@ -32833,9 +34091,9 @@
       </w:tcPr>
     </w:tblStylePr>
   </w:style>
-  <w:style w:type="table" w:styleId="122">
+  <w:style w:type="table" w:styleId="835">
     <w:name w:val="Lined - Accent 5"/>
-    <w:basedOn w:val="665"/>
+    <w:basedOn w:val="911"/>
     <w:uiPriority w:val="99"/>
     <w:pPr>
       <w:pBdr/>
@@ -33070,9 +34328,9 @@
       </w:tcPr>
     </w:tblStylePr>
   </w:style>
-  <w:style w:type="table" w:styleId="123">
+  <w:style w:type="table" w:styleId="836">
     <w:name w:val="Lined - Accent 6"/>
-    <w:basedOn w:val="665"/>
+    <w:basedOn w:val="911"/>
     <w:uiPriority w:val="99"/>
     <w:pPr>
       <w:pBdr/>
@@ -33307,9 +34565,9 @@
       </w:tcPr>
     </w:tblStylePr>
   </w:style>
-  <w:style w:type="table" w:styleId="124">
+  <w:style w:type="table" w:styleId="837">
     <w:name w:val="Bordered &amp; Lined - Accent"/>
-    <w:basedOn w:val="665"/>
+    <w:basedOn w:val="911"/>
     <w:uiPriority w:val="99"/>
     <w:pPr>
       <w:pBdr/>
@@ -33551,9 +34809,9 @@
       </w:tcPr>
     </w:tblStylePr>
   </w:style>
-  <w:style w:type="table" w:styleId="125">
+  <w:style w:type="table" w:styleId="838">
     <w:name w:val="Bordered &amp; Lined - Accent 1"/>
-    <w:basedOn w:val="665"/>
+    <w:basedOn w:val="911"/>
     <w:uiPriority w:val="99"/>
     <w:pPr>
       <w:pBdr/>
@@ -33795,9 +35053,9 @@
       </w:tcPr>
     </w:tblStylePr>
   </w:style>
-  <w:style w:type="table" w:styleId="126">
+  <w:style w:type="table" w:styleId="839">
     <w:name w:val="Bordered &amp; Lined - Accent 2"/>
-    <w:basedOn w:val="665"/>
+    <w:basedOn w:val="911"/>
     <w:uiPriority w:val="99"/>
     <w:pPr>
       <w:pBdr/>
@@ -34039,9 +35297,9 @@
       </w:tcPr>
     </w:tblStylePr>
   </w:style>
-  <w:style w:type="table" w:styleId="127">
+  <w:style w:type="table" w:styleId="840">
     <w:name w:val="Bordered &amp; Lined - Accent 3"/>
-    <w:basedOn w:val="665"/>
+    <w:basedOn w:val="911"/>
     <w:uiPriority w:val="99"/>
     <w:pPr>
       <w:pBdr/>
@@ -34283,9 +35541,9 @@
       </w:tcPr>
     </w:tblStylePr>
   </w:style>
-  <w:style w:type="table" w:styleId="128">
+  <w:style w:type="table" w:styleId="841">
     <w:name w:val="Bordered &amp; Lined - Accent 4"/>
-    <w:basedOn w:val="665"/>
+    <w:basedOn w:val="911"/>
     <w:uiPriority w:val="99"/>
     <w:pPr>
       <w:pBdr/>
@@ -34527,9 +35785,9 @@
       </w:tcPr>
     </w:tblStylePr>
   </w:style>
-  <w:style w:type="table" w:styleId="129">
+  <w:style w:type="table" w:styleId="842">
     <w:name w:val="Bordered &amp; Lined - Accent 5"/>
-    <w:basedOn w:val="665"/>
+    <w:basedOn w:val="911"/>
     <w:uiPriority w:val="99"/>
     <w:pPr>
       <w:pBdr/>
@@ -34771,9 +36029,9 @@
       </w:tcPr>
     </w:tblStylePr>
   </w:style>
-  <w:style w:type="table" w:styleId="130">
+  <w:style w:type="table" w:styleId="843">
     <w:name w:val="Bordered &amp; Lined - Accent 6"/>
-    <w:basedOn w:val="665"/>
+    <w:basedOn w:val="911"/>
     <w:uiPriority w:val="99"/>
     <w:pPr>
       <w:pBdr/>
@@ -35015,9 +36273,9 @@
       </w:tcPr>
     </w:tblStylePr>
   </w:style>
-  <w:style w:type="table" w:styleId="131">
+  <w:style w:type="table" w:styleId="844">
     <w:name w:val="Bordered"/>
-    <w:basedOn w:val="665"/>
+    <w:basedOn w:val="911"/>
     <w:uiPriority w:val="99"/>
     <w:pPr>
       <w:pBdr/>
@@ -35246,9 +36504,9 @@
       </w:tcPr>
     </w:tblStylePr>
   </w:style>
-  <w:style w:type="table" w:styleId="132">
+  <w:style w:type="table" w:styleId="845">
     <w:name w:val="Bordered - Accent 1"/>
-    <w:basedOn w:val="665"/>
+    <w:basedOn w:val="911"/>
     <w:uiPriority w:val="99"/>
     <w:pPr>
       <w:pBdr/>
@@ -35477,9 +36735,9 @@
       </w:tcPr>
     </w:tblStylePr>
   </w:style>
-  <w:style w:type="table" w:styleId="133">
+  <w:style w:type="table" w:styleId="846">
     <w:name w:val="Bordered - Accent 2"/>
-    <w:basedOn w:val="665"/>
+    <w:basedOn w:val="911"/>
     <w:uiPriority w:val="99"/>
     <w:pPr>
       <w:pBdr/>
@@ -35708,9 +36966,9 @@
       </w:tcPr>
     </w:tblStylePr>
   </w:style>
-  <w:style w:type="table" w:styleId="134">
+  <w:style w:type="table" w:styleId="847">
     <w:name w:val="Bordered - Accent 3"/>
-    <w:basedOn w:val="665"/>
+    <w:basedOn w:val="911"/>
     <w:uiPriority w:val="99"/>
     <w:pPr>
       <w:pBdr/>
@@ -35939,9 +37197,9 @@
       </w:tcPr>
     </w:tblStylePr>
   </w:style>
-  <w:style w:type="table" w:styleId="135">
+  <w:style w:type="table" w:styleId="848">
     <w:name w:val="Bordered - Accent 4"/>
-    <w:basedOn w:val="665"/>
+    <w:basedOn w:val="911"/>
     <w:uiPriority w:val="99"/>
     <w:pPr>
       <w:pBdr/>
@@ -36170,9 +37428,9 @@
       </w:tcPr>
     </w:tblStylePr>
   </w:style>
-  <w:style w:type="table" w:styleId="136">
+  <w:style w:type="table" w:styleId="849">
     <w:name w:val="Bordered - Accent 5"/>
-    <w:basedOn w:val="665"/>
+    <w:basedOn w:val="911"/>
     <w:uiPriority w:val="99"/>
     <w:pPr>
       <w:pBdr/>
@@ -36401,9 +37659,9 @@
       </w:tcPr>
     </w:tblStylePr>
   </w:style>
-  <w:style w:type="table" w:styleId="137">
+  <w:style w:type="table" w:styleId="850">
     <w:name w:val="Bordered - Accent 6"/>
-    <w:basedOn w:val="665"/>
+    <w:basedOn w:val="911"/>
     <w:uiPriority w:val="99"/>
     <w:pPr>
       <w:pBdr/>
@@ -36632,11 +37890,11 @@
       </w:tcPr>
     </w:tblStylePr>
   </w:style>
-  <w:style w:type="paragraph" w:styleId="139">
+  <w:style w:type="paragraph" w:styleId="851">
     <w:name w:val="Heading 1"/>
-    <w:basedOn w:val="664"/>
-    <w:next w:val="664"/>
-    <w:link w:val="150"/>
+    <w:basedOn w:val="910"/>
+    <w:next w:val="910"/>
+    <w:link w:val="861"/>
     <w:uiPriority w:val="9"/>
     <w:qFormat/>
     <w:pPr>
@@ -36654,11 +37912,11 @@
       <w:szCs w:val="40"/>
     </w:rPr>
   </w:style>
-  <w:style w:type="paragraph" w:styleId="140">
+  <w:style w:type="paragraph" w:styleId="852">
     <w:name w:val="Heading 2"/>
-    <w:basedOn w:val="664"/>
-    <w:next w:val="664"/>
-    <w:link w:val="151"/>
+    <w:basedOn w:val="910"/>
+    <w:next w:val="910"/>
+    <w:link w:val="862"/>
     <w:uiPriority w:val="9"/>
     <w:unhideWhenUsed/>
     <w:qFormat/>
@@ -36677,11 +37935,11 @@
       <w:szCs w:val="32"/>
     </w:rPr>
   </w:style>
-  <w:style w:type="paragraph" w:styleId="141">
+  <w:style w:type="paragraph" w:styleId="853">
     <w:name w:val="Heading 3"/>
-    <w:basedOn w:val="664"/>
-    <w:next w:val="664"/>
-    <w:link w:val="152"/>
+    <w:basedOn w:val="910"/>
+    <w:next w:val="910"/>
+    <w:link w:val="863"/>
     <w:uiPriority w:val="9"/>
     <w:unhideWhenUsed/>
     <w:qFormat/>
@@ -36700,11 +37958,11 @@
       <w:szCs w:val="28"/>
     </w:rPr>
   </w:style>
-  <w:style w:type="paragraph" w:styleId="142">
+  <w:style w:type="paragraph" w:styleId="854">
     <w:name w:val="Heading 4"/>
-    <w:basedOn w:val="664"/>
-    <w:next w:val="664"/>
-    <w:link w:val="153"/>
+    <w:basedOn w:val="910"/>
+    <w:next w:val="910"/>
+    <w:link w:val="864"/>
     <w:uiPriority w:val="9"/>
     <w:unhideWhenUsed/>
     <w:qFormat/>
@@ -36723,11 +37981,11 @@
       <w:color w:val="0f4761" w:themeColor="accent1" w:themeShade="BF"/>
     </w:rPr>
   </w:style>
-  <w:style w:type="paragraph" w:styleId="143">
+  <w:style w:type="paragraph" w:styleId="855">
     <w:name w:val="Heading 5"/>
-    <w:basedOn w:val="664"/>
-    <w:next w:val="664"/>
-    <w:link w:val="154"/>
+    <w:basedOn w:val="910"/>
+    <w:next w:val="910"/>
+    <w:link w:val="865"/>
     <w:uiPriority w:val="9"/>
     <w:unhideWhenUsed/>
     <w:qFormat/>
@@ -36744,11 +38002,11 @@
       <w:color w:val="0f4761" w:themeColor="accent1" w:themeShade="BF"/>
     </w:rPr>
   </w:style>
-  <w:style w:type="paragraph" w:styleId="144">
+  <w:style w:type="paragraph" w:styleId="856">
     <w:name w:val="Heading 6"/>
-    <w:basedOn w:val="664"/>
-    <w:next w:val="664"/>
-    <w:link w:val="155"/>
+    <w:basedOn w:val="910"/>
+    <w:next w:val="910"/>
+    <w:link w:val="866"/>
     <w:uiPriority w:val="9"/>
     <w:unhideWhenUsed/>
     <w:qFormat/>
@@ -36767,11 +38025,11 @@
       <w:color w:val="595959" w:themeColor="text1" w:themeTint="A6"/>
     </w:rPr>
   </w:style>
-  <w:style w:type="paragraph" w:styleId="145">
+  <w:style w:type="paragraph" w:styleId="857">
     <w:name w:val="Heading 7"/>
-    <w:basedOn w:val="664"/>
-    <w:next w:val="664"/>
-    <w:link w:val="156"/>
+    <w:basedOn w:val="910"/>
+    <w:next w:val="910"/>
+    <w:link w:val="867"/>
     <w:uiPriority w:val="9"/>
     <w:unhideWhenUsed/>
     <w:qFormat/>
@@ -36788,11 +38046,11 @@
       <w:color w:val="595959" w:themeColor="text1" w:themeTint="A6"/>
     </w:rPr>
   </w:style>
-  <w:style w:type="paragraph" w:styleId="146">
+  <w:style w:type="paragraph" w:styleId="858">
     <w:name w:val="Heading 8"/>
-    <w:basedOn w:val="664"/>
-    <w:next w:val="664"/>
-    <w:link w:val="157"/>
+    <w:basedOn w:val="910"/>
+    <w:next w:val="910"/>
+    <w:link w:val="868"/>
     <w:uiPriority w:val="9"/>
     <w:unhideWhenUsed/>
     <w:qFormat/>
@@ -36811,11 +38069,11 @@
       <w:color w:val="272727" w:themeColor="text1" w:themeTint="D8"/>
     </w:rPr>
   </w:style>
-  <w:style w:type="paragraph" w:styleId="147">
+  <w:style w:type="paragraph" w:styleId="859">
     <w:name w:val="Heading 9"/>
-    <w:basedOn w:val="664"/>
-    <w:next w:val="664"/>
-    <w:link w:val="158"/>
+    <w:basedOn w:val="910"/>
+    <w:next w:val="910"/>
+    <w:link w:val="869"/>
     <w:uiPriority w:val="9"/>
     <w:unhideWhenUsed/>
     <w:qFormat/>
@@ -36834,7 +38092,7 @@
       <w:color w:val="272727" w:themeColor="text1" w:themeTint="D8"/>
     </w:rPr>
   </w:style>
-  <w:style w:type="character" w:styleId="148" w:default="1">
+  <w:style w:type="character" w:styleId="860" w:default="1">
     <w:name w:val="Default Paragraph Font"/>
     <w:uiPriority w:val="1"/>
     <w:semiHidden/>
@@ -36845,10 +38103,10 @@
       <w:ind/>
     </w:pPr>
   </w:style>
-  <w:style w:type="character" w:styleId="150">
+  <w:style w:type="character" w:styleId="861">
     <w:name w:val="Heading 1 Char"/>
-    <w:basedOn w:val="148"/>
-    <w:link w:val="139"/>
+    <w:basedOn w:val="860"/>
+    <w:link w:val="851"/>
     <w:uiPriority w:val="9"/>
     <w:pPr>
       <w:pBdr/>
@@ -36862,10 +38120,10 @@
       <w:szCs w:val="40"/>
     </w:rPr>
   </w:style>
-  <w:style w:type="character" w:styleId="151">
+  <w:style w:type="character" w:styleId="862">
     <w:name w:val="Heading 2 Char"/>
-    <w:basedOn w:val="148"/>
-    <w:link w:val="140"/>
+    <w:basedOn w:val="860"/>
+    <w:link w:val="852"/>
     <w:uiPriority w:val="9"/>
     <w:pPr>
       <w:pBdr/>
@@ -36879,10 +38137,10 @@
       <w:szCs w:val="32"/>
     </w:rPr>
   </w:style>
-  <w:style w:type="character" w:styleId="152">
+  <w:style w:type="character" w:styleId="863">
     <w:name w:val="Heading 3 Char"/>
-    <w:basedOn w:val="148"/>
-    <w:link w:val="141"/>
+    <w:basedOn w:val="860"/>
+    <w:link w:val="853"/>
     <w:uiPriority w:val="9"/>
     <w:pPr>
       <w:pBdr/>
@@ -36896,10 +38154,10 @@
       <w:szCs w:val="28"/>
     </w:rPr>
   </w:style>
-  <w:style w:type="character" w:styleId="153">
+  <w:style w:type="character" w:styleId="864">
     <w:name w:val="Heading 4 Char"/>
-    <w:basedOn w:val="148"/>
-    <w:link w:val="142"/>
+    <w:basedOn w:val="860"/>
+    <w:link w:val="854"/>
     <w:uiPriority w:val="9"/>
     <w:pPr>
       <w:pBdr/>
@@ -36913,10 +38171,10 @@
       <w:color w:val="0f4761" w:themeColor="accent1" w:themeShade="BF"/>
     </w:rPr>
   </w:style>
-  <w:style w:type="character" w:styleId="154">
+  <w:style w:type="character" w:styleId="865">
     <w:name w:val="Heading 5 Char"/>
-    <w:basedOn w:val="148"/>
-    <w:link w:val="143"/>
+    <w:basedOn w:val="860"/>
+    <w:link w:val="855"/>
     <w:uiPriority w:val="9"/>
     <w:pPr>
       <w:pBdr/>
@@ -36928,10 +38186,10 @@
       <w:color w:val="0f4761" w:themeColor="accent1" w:themeShade="BF"/>
     </w:rPr>
   </w:style>
-  <w:style w:type="character" w:styleId="155">
+  <w:style w:type="character" w:styleId="866">
     <w:name w:val="Heading 6 Char"/>
-    <w:basedOn w:val="148"/>
-    <w:link w:val="144"/>
+    <w:basedOn w:val="860"/>
+    <w:link w:val="856"/>
     <w:uiPriority w:val="9"/>
     <w:pPr>
       <w:pBdr/>
@@ -36945,10 +38203,10 @@
       <w:color w:val="595959" w:themeColor="text1" w:themeTint="A6"/>
     </w:rPr>
   </w:style>
-  <w:style w:type="character" w:styleId="156">
+  <w:style w:type="character" w:styleId="867">
     <w:name w:val="Heading 7 Char"/>
-    <w:basedOn w:val="148"/>
-    <w:link w:val="145"/>
+    <w:basedOn w:val="860"/>
+    <w:link w:val="857"/>
     <w:uiPriority w:val="9"/>
     <w:pPr>
       <w:pBdr/>
@@ -36960,10 +38218,10 @@
       <w:color w:val="595959" w:themeColor="text1" w:themeTint="A6"/>
     </w:rPr>
   </w:style>
-  <w:style w:type="character" w:styleId="157">
+  <w:style w:type="character" w:styleId="868">
     <w:name w:val="Heading 8 Char"/>
-    <w:basedOn w:val="148"/>
-    <w:link w:val="146"/>
+    <w:basedOn w:val="860"/>
+    <w:link w:val="858"/>
     <w:uiPriority w:val="9"/>
     <w:pPr>
       <w:pBdr/>
@@ -36977,10 +38235,10 @@
       <w:color w:val="272727" w:themeColor="text1" w:themeTint="D8"/>
     </w:rPr>
   </w:style>
-  <w:style w:type="character" w:styleId="158">
+  <w:style w:type="character" w:styleId="869">
     <w:name w:val="Heading 9 Char"/>
-    <w:basedOn w:val="148"/>
-    <w:link w:val="147"/>
+    <w:basedOn w:val="860"/>
+    <w:link w:val="859"/>
     <w:uiPriority w:val="9"/>
     <w:pPr>
       <w:pBdr/>
@@ -36994,11 +38252,11 @@
       <w:color w:val="272727" w:themeColor="text1" w:themeTint="D8"/>
     </w:rPr>
   </w:style>
-  <w:style w:type="paragraph" w:styleId="159">
+  <w:style w:type="paragraph" w:styleId="870">
     <w:name w:val="Title"/>
-    <w:basedOn w:val="664"/>
-    <w:next w:val="664"/>
-    <w:link w:val="160"/>
+    <w:basedOn w:val="910"/>
+    <w:next w:val="910"/>
+    <w:link w:val="871"/>
     <w:uiPriority w:val="10"/>
     <w:qFormat/>
     <w:pPr>
@@ -37014,10 +38272,10 @@
       <w:szCs w:val="56"/>
     </w:rPr>
   </w:style>
-  <w:style w:type="character" w:styleId="160">
+  <w:style w:type="character" w:styleId="871">
     <w:name w:val="Title Char"/>
-    <w:basedOn w:val="148"/>
-    <w:link w:val="159"/>
+    <w:basedOn w:val="860"/>
+    <w:link w:val="870"/>
     <w:uiPriority w:val="10"/>
     <w:pPr>
       <w:pBdr/>
@@ -37031,11 +38289,11 @@
       <w:szCs w:val="56"/>
     </w:rPr>
   </w:style>
-  <w:style w:type="paragraph" w:styleId="161">
+  <w:style w:type="paragraph" w:styleId="872">
     <w:name w:val="Subtitle"/>
-    <w:basedOn w:val="664"/>
-    <w:next w:val="664"/>
-    <w:link w:val="162"/>
+    <w:basedOn w:val="910"/>
+    <w:next w:val="910"/>
+    <w:link w:val="873"/>
     <w:uiPriority w:val="11"/>
     <w:qFormat/>
     <w:pPr>
@@ -37053,10 +38311,10 @@
       <w:szCs w:val="28"/>
     </w:rPr>
   </w:style>
-  <w:style w:type="character" w:styleId="162">
+  <w:style w:type="character" w:styleId="873">
     <w:name w:val="Subtitle Char"/>
-    <w:basedOn w:val="148"/>
-    <w:link w:val="161"/>
+    <w:basedOn w:val="860"/>
+    <w:link w:val="872"/>
     <w:uiPriority w:val="11"/>
     <w:pPr>
       <w:pBdr/>
@@ -37070,11 +38328,11 @@
       <w:szCs w:val="28"/>
     </w:rPr>
   </w:style>
-  <w:style w:type="paragraph" w:styleId="163">
+  <w:style w:type="paragraph" w:styleId="874">
     <w:name w:val="Quote"/>
-    <w:basedOn w:val="664"/>
-    <w:next w:val="664"/>
-    <w:link w:val="164"/>
+    <w:basedOn w:val="910"/>
+    <w:next w:val="910"/>
+    <w:link w:val="875"/>
     <w:uiPriority w:val="29"/>
     <w:qFormat/>
     <w:pPr>
@@ -37089,10 +38347,10 @@
       <w:color w:val="404040" w:themeColor="text1" w:themeTint="BF"/>
     </w:rPr>
   </w:style>
-  <w:style w:type="character" w:styleId="164">
+  <w:style w:type="character" w:styleId="875">
     <w:name w:val="Quote Char"/>
-    <w:basedOn w:val="148"/>
-    <w:link w:val="163"/>
+    <w:basedOn w:val="860"/>
+    <w:link w:val="874"/>
     <w:uiPriority w:val="29"/>
     <w:pPr>
       <w:pBdr/>
@@ -37105,9 +38363,9 @@
       <w:color w:val="404040" w:themeColor="text1" w:themeTint="BF"/>
     </w:rPr>
   </w:style>
-  <w:style w:type="character" w:styleId="166">
+  <w:style w:type="character" w:styleId="876">
     <w:name w:val="Intense Emphasis"/>
-    <w:basedOn w:val="148"/>
+    <w:basedOn w:val="860"/>
     <w:uiPriority w:val="21"/>
     <w:qFormat/>
     <w:pPr>
@@ -37121,11 +38379,11 @@
       <w:color w:val="0f4761" w:themeColor="accent1" w:themeShade="BF"/>
     </w:rPr>
   </w:style>
-  <w:style w:type="paragraph" w:styleId="167">
+  <w:style w:type="paragraph" w:styleId="877">
     <w:name w:val="Intense Quote"/>
-    <w:basedOn w:val="664"/>
-    <w:next w:val="664"/>
-    <w:link w:val="168"/>
+    <w:basedOn w:val="910"/>
+    <w:next w:val="910"/>
+    <w:link w:val="878"/>
     <w:uiPriority w:val="30"/>
     <w:qFormat/>
     <w:pPr>
@@ -37143,10 +38401,10 @@
       <w:color w:val="0f4761" w:themeColor="accent1" w:themeShade="BF"/>
     </w:rPr>
   </w:style>
-  <w:style w:type="character" w:styleId="168">
+  <w:style w:type="character" w:styleId="878">
     <w:name w:val="Intense Quote Char"/>
-    <w:basedOn w:val="148"/>
-    <w:link w:val="167"/>
+    <w:basedOn w:val="860"/>
+    <w:link w:val="877"/>
     <w:uiPriority w:val="30"/>
     <w:pPr>
       <w:pBdr/>
@@ -37159,9 +38417,9 @@
       <w:color w:val="0f4761" w:themeColor="accent1" w:themeShade="BF"/>
     </w:rPr>
   </w:style>
-  <w:style w:type="character" w:styleId="169">
+  <w:style w:type="character" w:styleId="879">
     <w:name w:val="Intense Reference"/>
-    <w:basedOn w:val="148"/>
+    <w:basedOn w:val="860"/>
     <w:uiPriority w:val="32"/>
     <w:qFormat/>
     <w:pPr>
@@ -37177,9 +38435,9 @@
       <w:spacing w:val="5"/>
     </w:rPr>
   </w:style>
-  <w:style w:type="character" w:styleId="171">
+  <w:style w:type="character" w:styleId="880">
     <w:name w:val="Subtle Emphasis"/>
-    <w:basedOn w:val="148"/>
+    <w:basedOn w:val="860"/>
     <w:uiPriority w:val="19"/>
     <w:qFormat/>
     <w:pPr>
@@ -37193,9 +38451,9 @@
       <w:color w:val="404040" w:themeColor="text1" w:themeTint="BF"/>
     </w:rPr>
   </w:style>
-  <w:style w:type="character" w:styleId="172">
+  <w:style w:type="character" w:styleId="881">
     <w:name w:val="Emphasis"/>
-    <w:basedOn w:val="148"/>
+    <w:basedOn w:val="860"/>
     <w:uiPriority w:val="20"/>
     <w:qFormat/>
     <w:pPr>
@@ -37208,9 +38466,9 @@
       <w:iCs/>
     </w:rPr>
   </w:style>
-  <w:style w:type="character" w:styleId="173">
+  <w:style w:type="character" w:styleId="882">
     <w:name w:val="Strong"/>
-    <w:basedOn w:val="148"/>
+    <w:basedOn w:val="860"/>
     <w:uiPriority w:val="22"/>
     <w:qFormat/>
     <w:pPr>
@@ -37223,9 +38481,9 @@
       <w:bCs/>
     </w:rPr>
   </w:style>
-  <w:style w:type="character" w:styleId="174">
+  <w:style w:type="character" w:styleId="883">
     <w:name w:val="Subtle Reference"/>
-    <w:basedOn w:val="148"/>
+    <w:basedOn w:val="860"/>
     <w:uiPriority w:val="31"/>
     <w:qFormat/>
     <w:pPr>
@@ -37238,9 +38496,9 @@
       <w:color w:val="5a5a5a" w:themeColor="text1" w:themeTint="A5"/>
     </w:rPr>
   </w:style>
-  <w:style w:type="character" w:styleId="175">
+  <w:style w:type="character" w:styleId="884">
     <w:name w:val="Book Title"/>
-    <w:basedOn w:val="148"/>
+    <w:basedOn w:val="860"/>
     <w:uiPriority w:val="33"/>
     <w:qFormat/>
     <w:pPr>
@@ -37256,10 +38514,10 @@
       <w:spacing w:val="5"/>
     </w:rPr>
   </w:style>
-  <w:style w:type="paragraph" w:styleId="176">
+  <w:style w:type="paragraph" w:styleId="885">
     <w:name w:val="Header"/>
-    <w:basedOn w:val="664"/>
-    <w:link w:val="177"/>
+    <w:basedOn w:val="910"/>
+    <w:link w:val="886"/>
     <w:uiPriority w:val="99"/>
     <w:unhideWhenUsed/>
     <w:pPr>
@@ -37272,10 +38530,10 @@
       <w:ind/>
     </w:pPr>
   </w:style>
-  <w:style w:type="character" w:styleId="177">
+  <w:style w:type="character" w:styleId="886">
     <w:name w:val="Header Char"/>
-    <w:basedOn w:val="148"/>
-    <w:link w:val="176"/>
+    <w:basedOn w:val="860"/>
+    <w:link w:val="885"/>
     <w:uiPriority w:val="99"/>
     <w:pPr>
       <w:pBdr/>
@@ -37283,10 +38541,10 @@
       <w:ind/>
     </w:pPr>
   </w:style>
-  <w:style w:type="paragraph" w:styleId="178">
+  <w:style w:type="paragraph" w:styleId="887">
     <w:name w:val="Footer"/>
-    <w:basedOn w:val="664"/>
-    <w:link w:val="179"/>
+    <w:basedOn w:val="910"/>
+    <w:link w:val="888"/>
     <w:uiPriority w:val="99"/>
     <w:unhideWhenUsed/>
     <w:pPr>
@@ -37299,10 +38557,10 @@
       <w:ind/>
     </w:pPr>
   </w:style>
-  <w:style w:type="character" w:styleId="179">
+  <w:style w:type="character" w:styleId="888">
     <w:name w:val="Footer Char"/>
-    <w:basedOn w:val="148"/>
-    <w:link w:val="178"/>
+    <w:basedOn w:val="860"/>
+    <w:link w:val="887"/>
     <w:uiPriority w:val="99"/>
     <w:pPr>
       <w:pBdr/>
@@ -37310,10 +38568,10 @@
       <w:ind/>
     </w:pPr>
   </w:style>
-  <w:style w:type="paragraph" w:styleId="180">
+  <w:style w:type="paragraph" w:styleId="889">
     <w:name w:val="Caption"/>
-    <w:basedOn w:val="664"/>
-    <w:next w:val="664"/>
+    <w:basedOn w:val="910"/>
+    <w:next w:val="910"/>
     <w:uiPriority w:val="35"/>
     <w:unhideWhenUsed/>
     <w:qFormat/>
@@ -37330,10 +38588,10 @@
       <w:szCs w:val="18"/>
     </w:rPr>
   </w:style>
-  <w:style w:type="paragraph" w:styleId="181">
+  <w:style w:type="paragraph" w:styleId="890">
     <w:name w:val="footnote text"/>
-    <w:basedOn w:val="664"/>
-    <w:link w:val="182"/>
+    <w:basedOn w:val="910"/>
+    <w:link w:val="891"/>
     <w:uiPriority w:val="99"/>
     <w:semiHidden/>
     <w:unhideWhenUsed/>
@@ -37347,10 +38605,10 @@
       <w:szCs w:val="20"/>
     </w:rPr>
   </w:style>
-  <w:style w:type="character" w:styleId="182">
+  <w:style w:type="character" w:styleId="891">
     <w:name w:val="Footnote Text Char"/>
-    <w:basedOn w:val="148"/>
-    <w:link w:val="181"/>
+    <w:basedOn w:val="860"/>
+    <w:link w:val="890"/>
     <w:uiPriority w:val="99"/>
     <w:semiHidden/>
     <w:pPr>
@@ -37363,9 +38621,9 @@
       <w:szCs w:val="20"/>
     </w:rPr>
   </w:style>
-  <w:style w:type="character" w:styleId="183">
+  <w:style w:type="character" w:styleId="892">
     <w:name w:val="footnote reference"/>
-    <w:basedOn w:val="148"/>
+    <w:basedOn w:val="860"/>
     <w:uiPriority w:val="99"/>
     <w:semiHidden/>
     <w:unhideWhenUsed/>
@@ -37378,10 +38636,10 @@
       <w:vertAlign w:val="superscript"/>
     </w:rPr>
   </w:style>
-  <w:style w:type="paragraph" w:styleId="184">
+  <w:style w:type="paragraph" w:styleId="893">
     <w:name w:val="endnote text"/>
-    <w:basedOn w:val="664"/>
-    <w:link w:val="185"/>
+    <w:basedOn w:val="910"/>
+    <w:link w:val="894"/>
     <w:uiPriority w:val="99"/>
     <w:semiHidden/>
     <w:unhideWhenUsed/>
@@ -37395,10 +38653,10 @@
       <w:szCs w:val="20"/>
     </w:rPr>
   </w:style>
-  <w:style w:type="character" w:styleId="185">
+  <w:style w:type="character" w:styleId="894">
     <w:name w:val="Endnote Text Char"/>
-    <w:basedOn w:val="148"/>
-    <w:link w:val="184"/>
+    <w:basedOn w:val="860"/>
+    <w:link w:val="893"/>
     <w:uiPriority w:val="99"/>
     <w:semiHidden/>
     <w:pPr>
@@ -37411,9 +38669,9 @@
       <w:szCs w:val="20"/>
     </w:rPr>
   </w:style>
-  <w:style w:type="character" w:styleId="186">
+  <w:style w:type="character" w:styleId="895">
     <w:name w:val="endnote reference"/>
-    <w:basedOn w:val="148"/>
+    <w:basedOn w:val="860"/>
     <w:uiPriority w:val="99"/>
     <w:semiHidden/>
     <w:unhideWhenUsed/>
@@ -37426,9 +38684,9 @@
       <w:vertAlign w:val="superscript"/>
     </w:rPr>
   </w:style>
-  <w:style w:type="character" w:styleId="187">
+  <w:style w:type="character" w:styleId="896">
     <w:name w:val="Hyperlink"/>
-    <w:basedOn w:val="148"/>
+    <w:basedOn w:val="860"/>
     <w:uiPriority w:val="99"/>
     <w:unhideWhenUsed/>
     <w:pPr>
@@ -37441,9 +38699,9 @@
       <w:u w:val="single"/>
     </w:rPr>
   </w:style>
-  <w:style w:type="character" w:styleId="188">
+  <w:style w:type="character" w:styleId="897">
     <w:name w:val="FollowedHyperlink"/>
-    <w:basedOn w:val="148"/>
+    <w:basedOn w:val="860"/>
     <w:uiPriority w:val="99"/>
     <w:semiHidden/>
     <w:unhideWhenUsed/>
@@ -37457,10 +38715,10 @@
       <w:u w:val="single"/>
     </w:rPr>
   </w:style>
-  <w:style w:type="paragraph" w:styleId="189">
+  <w:style w:type="paragraph" w:styleId="898">
     <w:name w:val="toc 1"/>
-    <w:basedOn w:val="664"/>
-    <w:next w:val="664"/>
+    <w:basedOn w:val="910"/>
+    <w:next w:val="910"/>
     <w:uiPriority w:val="39"/>
     <w:unhideWhenUsed/>
     <w:pPr>
@@ -37469,10 +38727,10 @@
       <w:ind/>
     </w:pPr>
   </w:style>
-  <w:style w:type="paragraph" w:styleId="190">
+  <w:style w:type="paragraph" w:styleId="899">
     <w:name w:val="toc 2"/>
-    <w:basedOn w:val="664"/>
-    <w:next w:val="664"/>
+    <w:basedOn w:val="910"/>
+    <w:next w:val="910"/>
     <w:uiPriority w:val="39"/>
     <w:unhideWhenUsed/>
     <w:pPr>
@@ -37481,10 +38739,10 @@
       <w:ind w:left="220"/>
     </w:pPr>
   </w:style>
-  <w:style w:type="paragraph" w:styleId="191">
+  <w:style w:type="paragraph" w:styleId="900">
     <w:name w:val="toc 3"/>
-    <w:basedOn w:val="664"/>
-    <w:next w:val="664"/>
+    <w:basedOn w:val="910"/>
+    <w:next w:val="910"/>
     <w:uiPriority w:val="39"/>
     <w:unhideWhenUsed/>
     <w:pPr>
@@ -37493,10 +38751,10 @@
       <w:ind w:left="440"/>
     </w:pPr>
   </w:style>
-  <w:style w:type="paragraph" w:styleId="192">
+  <w:style w:type="paragraph" w:styleId="901">
     <w:name w:val="toc 4"/>
-    <w:basedOn w:val="664"/>
-    <w:next w:val="664"/>
+    <w:basedOn w:val="910"/>
+    <w:next w:val="910"/>
     <w:uiPriority w:val="39"/>
     <w:unhideWhenUsed/>
     <w:pPr>
@@ -37505,10 +38763,10 @@
       <w:ind w:left="660"/>
     </w:pPr>
   </w:style>
-  <w:style w:type="paragraph" w:styleId="193">
+  <w:style w:type="paragraph" w:styleId="902">
     <w:name w:val="toc 5"/>
-    <w:basedOn w:val="664"/>
-    <w:next w:val="664"/>
+    <w:basedOn w:val="910"/>
+    <w:next w:val="910"/>
     <w:uiPriority w:val="39"/>
     <w:unhideWhenUsed/>
     <w:pPr>
@@ -37517,10 +38775,10 @@
       <w:ind w:left="880"/>
     </w:pPr>
   </w:style>
-  <w:style w:type="paragraph" w:styleId="194">
+  <w:style w:type="paragraph" w:styleId="903">
     <w:name w:val="toc 6"/>
-    <w:basedOn w:val="664"/>
-    <w:next w:val="664"/>
+    <w:basedOn w:val="910"/>
+    <w:next w:val="910"/>
     <w:uiPriority w:val="39"/>
     <w:unhideWhenUsed/>
     <w:pPr>
@@ -37529,10 +38787,10 @@
       <w:ind w:left="1100"/>
     </w:pPr>
   </w:style>
-  <w:style w:type="paragraph" w:styleId="195">
+  <w:style w:type="paragraph" w:styleId="904">
     <w:name w:val="toc 7"/>
-    <w:basedOn w:val="664"/>
-    <w:next w:val="664"/>
+    <w:basedOn w:val="910"/>
+    <w:next w:val="910"/>
     <w:uiPriority w:val="39"/>
     <w:unhideWhenUsed/>
     <w:pPr>
@@ -37541,10 +38799,10 @@
       <w:ind w:left="1320"/>
     </w:pPr>
   </w:style>
-  <w:style w:type="paragraph" w:styleId="196">
+  <w:style w:type="paragraph" w:styleId="905">
     <w:name w:val="toc 8"/>
-    <w:basedOn w:val="664"/>
-    <w:next w:val="664"/>
+    <w:basedOn w:val="910"/>
+    <w:next w:val="910"/>
     <w:uiPriority w:val="39"/>
     <w:unhideWhenUsed/>
     <w:pPr>
@@ -37553,10 +38811,10 @@
       <w:ind w:left="1540"/>
     </w:pPr>
   </w:style>
-  <w:style w:type="paragraph" w:styleId="197">
+  <w:style w:type="paragraph" w:styleId="906">
     <w:name w:val="toc 9"/>
-    <w:basedOn w:val="664"/>
-    <w:next w:val="664"/>
+    <w:basedOn w:val="910"/>
+    <w:next w:val="910"/>
     <w:uiPriority w:val="39"/>
     <w:unhideWhenUsed/>
     <w:pPr>
@@ -37565,9 +38823,9 @@
       <w:ind w:left="1760"/>
     </w:pPr>
   </w:style>
-  <w:style w:type="character" w:styleId="198">
+  <w:style w:type="character" w:styleId="907">
     <w:name w:val="Placeholder Text"/>
-    <w:basedOn w:val="148"/>
+    <w:basedOn w:val="860"/>
     <w:uiPriority w:val="99"/>
     <w:semiHidden/>
     <w:pPr>
@@ -37579,7 +38837,7 @@
       <w:color w:val="666666"/>
     </w:rPr>
   </w:style>
-  <w:style w:type="paragraph" w:styleId="208">
+  <w:style w:type="paragraph" w:styleId="908">
     <w:name w:val="TOC Heading"/>
     <w:uiPriority w:val="39"/>
     <w:unhideWhenUsed/>
@@ -37589,10 +38847,10 @@
       <w:ind/>
     </w:pPr>
   </w:style>
-  <w:style w:type="paragraph" w:styleId="209">
+  <w:style w:type="paragraph" w:styleId="909">
     <w:name w:val="table of figures"/>
-    <w:basedOn w:val="664"/>
-    <w:next w:val="664"/>
+    <w:basedOn w:val="910"/>
+    <w:next w:val="910"/>
     <w:uiPriority w:val="99"/>
     <w:unhideWhenUsed/>
     <w:pPr>
@@ -37601,7 +38859,7 @@
       <w:ind/>
     </w:pPr>
   </w:style>
-  <w:style w:type="paragraph" w:styleId="664" w:default="1">
+  <w:style w:type="paragraph" w:styleId="910" w:default="1">
     <w:name w:val="Normal"/>
     <w:qFormat/>
     <w:pPr>
@@ -37610,7 +38868,7 @@
       <w:ind/>
     </w:pPr>
   </w:style>
-  <w:style w:type="table" w:styleId="665" w:default="1">
+  <w:style w:type="table" w:styleId="911" w:default="1">
     <w:name w:val="Normal Table"/>
     <w:uiPriority w:val="99"/>
     <w:semiHidden/>
@@ -37803,7 +39061,7 @@
       </w:tcPr>
     </w:tblStylePr>
   </w:style>
-  <w:style w:type="numbering" w:styleId="666" w:default="1">
+  <w:style w:type="numbering" w:styleId="912" w:default="1">
     <w:name w:val="No List"/>
     <w:uiPriority w:val="99"/>
     <w:semiHidden/>
@@ -37814,9 +39072,9 @@
       <w:ind/>
     </w:pPr>
   </w:style>
-  <w:style w:type="paragraph" w:styleId="667">
+  <w:style w:type="paragraph" w:styleId="913">
     <w:name w:val="No Spacing"/>
-    <w:basedOn w:val="664"/>
+    <w:basedOn w:val="910"/>
     <w:uiPriority w:val="1"/>
     <w:qFormat/>
     <w:pPr>
@@ -37825,9 +39083,9 @@
       <w:ind/>
     </w:pPr>
   </w:style>
-  <w:style w:type="paragraph" w:styleId="668">
+  <w:style w:type="paragraph" w:styleId="914">
     <w:name w:val="List Paragraph"/>
-    <w:basedOn w:val="664"/>
+    <w:basedOn w:val="910"/>
     <w:uiPriority w:val="34"/>
     <w:qFormat/>
     <w:pPr>
